--- a/Documentation.docx
+++ b/Documentation.docx
@@ -2,15 +2,6384 @@
 <file path=word/document.xml><?xml version="1.0" encoding="utf-8"?>
 <w:document xmlns:wpc="http://schemas.microsoft.com/office/word/2010/wordprocessingCanvas" xmlns:cx="http://schemas.microsoft.com/office/drawing/2014/chartex" xmlns:cx1="http://schemas.microsoft.com/office/drawing/2015/9/8/chartex" xmlns:cx2="http://schemas.microsoft.com/office/drawing/2015/10/21/chartex" xmlns:cx3="http://schemas.microsoft.com/office/drawing/2016/5/9/chartex" xmlns:cx4="http://schemas.microsoft.com/office/drawing/2016/5/10/chartex" xmlns:cx5="http://schemas.microsoft.com/office/drawing/2016/5/11/chartex" xmlns:cx6="http://schemas.microsoft.com/office/drawing/2016/5/12/chartex" xmlns:cx7="http://schemas.microsoft.com/office/drawing/2016/5/13/chartex" xmlns:cx8="http://schemas.microsoft.com/office/drawing/2016/5/14/chartex" xmlns:mc="http://schemas.openxmlformats.org/markup-compatibility/2006" xmlns:aink="http://schemas.microsoft.com/office/drawing/2016/ink" xmlns:am3d="http://schemas.microsoft.com/office/drawing/2017/model3d" xmlns:o="urn:schemas-microsoft-com:office:office" xmlns:oel="http://schemas.microsoft.com/office/2019/extlst" xmlns:r="http://schemas.openxmlformats.org/officeDocument/2006/relationships" xmlns:m="http://schemas.openxmlformats.org/officeDocument/2006/math" xmlns:v="urn:schemas-microsoft-com:vml" xmlns:wp14="http://schemas.microsoft.com/office/word/2010/wordprocessingDrawing" xmlns:wp="http://schemas.openxmlformats.org/drawingml/2006/wordprocessingDrawing" xmlns:w10="urn:schemas-microsoft-com:office:word" xmlns:w="http://schemas.openxmlformats.org/wordprocessingml/2006/main" xmlns:w14="http://schemas.microsoft.com/office/word/2010/wordml" xmlns:w15="http://schemas.microsoft.com/office/word/2012/wordml" xmlns:w16cex="http://schemas.microsoft.com/office/word/2018/wordml/cex" xmlns:w16cid="http://schemas.microsoft.com/office/word/2016/wordml/cid" xmlns:w16="http://schemas.microsoft.com/office/word/2018/wordml" xmlns:w16du="http://schemas.microsoft.com/office/word/2023/wordml/word16du" xmlns:w16sdtdh="http://schemas.microsoft.com/office/word/2020/wordml/sdtdatahash" xmlns:w16sdtfl="http://schemas.microsoft.com/office/word/2024/wordml/sdtformatlock" xmlns:w16se="http://schemas.microsoft.com/office/word/2015/wordml/symex" xmlns:wpg="http://schemas.microsoft.com/office/word/2010/wordprocessingGroup" xmlns:wpi="http://schemas.microsoft.com/office/word/2010/wordprocessingInk" xmlns:wne="http://schemas.microsoft.com/office/word/2006/wordml" xmlns:wps="http://schemas.microsoft.com/office/word/2010/wordprocessingShape" mc:Ignorable="w14 w15 w16se w16cid w16 w16cex w16sdtdh w16sdtfl w16du wp14">
   <w:body>
-    <w:p/>
+    <w:p>
+      <w:pPr>
+        <w:jc w:val="center"/>
+        <w:rPr>
+          <w:rStyle w:val="IntenseReference"/>
+          <w:rFonts w:ascii="Calibri" w:hAnsi="Calibri" w:cs="Calibri"/>
+        </w:rPr>
+      </w:pPr>
+      <w:r>
+        <w:rPr>
+          <w:rStyle w:val="IntenseReference"/>
+          <w:rFonts w:ascii="Calibri" w:hAnsi="Calibri" w:cs="Calibri"/>
+        </w:rPr>
+        <w:t>Sheet Ops – Version 1 Documentation</w:t>
+      </w:r>
+    </w:p>
+    <w:p>
+      <w:pPr>
+        <w:rPr>
+          <w:rStyle w:val="IntenseReference"/>
+          <w:rFonts w:ascii="Calibri" w:hAnsi="Calibri" w:cs="Calibri"/>
+        </w:rPr>
+      </w:pPr>
+      <w:r>
+        <w:rPr>
+          <w:rStyle w:val="IntenseReference"/>
+          <w:rFonts w:ascii="Calibri" w:hAnsi="Calibri" w:cs="Calibri"/>
+        </w:rPr>
+        <w:t>1. Overview</w:t>
+      </w:r>
+    </w:p>
+    <w:p>
+      <w:pPr>
+        <w:rPr>
+          <w:rStyle w:val="IntenseReference"/>
+          <w:rFonts w:ascii="Calibri" w:hAnsi="Calibri" w:cs="Calibri"/>
+          <w:b w:val="0"/>
+          <w:bCs w:val="0"/>
+        </w:rPr>
+      </w:pPr>
+      <w:r>
+        <w:rPr>
+          <w:rStyle w:val="IntenseReference"/>
+          <w:rFonts w:ascii="Calibri" w:hAnsi="Calibri" w:cs="Calibri"/>
+          <w:b w:val="0"/>
+          <w:bCs w:val="0"/>
+        </w:rPr>
+        <w:t xml:space="preserve">Sheet Ops is a Flask-based web application designed to simplify and centralize operations related to Sheets, Groups, Users, Reports, Dashboards, and Webhooks within </w:t>
+      </w:r>
+      <w:proofErr w:type="gramStart"/>
+      <w:r>
+        <w:rPr>
+          <w:rStyle w:val="IntenseReference"/>
+          <w:rFonts w:ascii="Calibri" w:hAnsi="Calibri" w:cs="Calibri"/>
+          <w:b w:val="0"/>
+          <w:bCs w:val="0"/>
+        </w:rPr>
+        <w:t>an organization</w:t>
+      </w:r>
+      <w:proofErr w:type="gramEnd"/>
+      <w:r>
+        <w:rPr>
+          <w:rStyle w:val="IntenseReference"/>
+          <w:rFonts w:ascii="Calibri" w:hAnsi="Calibri" w:cs="Calibri"/>
+          <w:b w:val="0"/>
+          <w:bCs w:val="0"/>
+        </w:rPr>
+        <w:t>.</w:t>
+      </w:r>
+    </w:p>
+    <w:p>
+      <w:pPr>
+        <w:rPr>
+          <w:rStyle w:val="IntenseReference"/>
+          <w:rFonts w:ascii="Calibri" w:hAnsi="Calibri" w:cs="Calibri"/>
+        </w:rPr>
+      </w:pPr>
+      <w:r>
+        <w:rPr>
+          <w:rStyle w:val="IntenseReference"/>
+          <w:rFonts w:ascii="Calibri" w:hAnsi="Calibri" w:cs="Calibri"/>
+        </w:rPr>
+        <w:t>Version 1 focuses on:</w:t>
+      </w:r>
+    </w:p>
+    <w:p>
+      <w:pPr>
+        <w:numPr>
+          <w:ilvl w:val="0"/>
+          <w:numId w:val="1"/>
+        </w:numPr>
+        <w:rPr>
+          <w:rStyle w:val="IntenseReference"/>
+          <w:rFonts w:ascii="Calibri" w:hAnsi="Calibri" w:cs="Calibri"/>
+          <w:b w:val="0"/>
+          <w:bCs w:val="0"/>
+        </w:rPr>
+      </w:pPr>
+      <w:r>
+        <w:rPr>
+          <w:rStyle w:val="IntenseReference"/>
+          <w:rFonts w:ascii="Calibri" w:hAnsi="Calibri" w:cs="Calibri"/>
+          <w:b w:val="0"/>
+          <w:bCs w:val="0"/>
+        </w:rPr>
+        <w:t>A clean frontend navigation experience</w:t>
+      </w:r>
+    </w:p>
+    <w:p>
+      <w:pPr>
+        <w:numPr>
+          <w:ilvl w:val="0"/>
+          <w:numId w:val="1"/>
+        </w:numPr>
+        <w:rPr>
+          <w:rStyle w:val="IntenseReference"/>
+          <w:rFonts w:ascii="Calibri" w:hAnsi="Calibri" w:cs="Calibri"/>
+          <w:b w:val="0"/>
+          <w:bCs w:val="0"/>
+        </w:rPr>
+      </w:pPr>
+      <w:r>
+        <w:rPr>
+          <w:rStyle w:val="IntenseReference"/>
+          <w:rFonts w:ascii="Calibri" w:hAnsi="Calibri" w:cs="Calibri"/>
+          <w:b w:val="0"/>
+          <w:bCs w:val="0"/>
+        </w:rPr>
+        <w:t>A structured menu-driven workflow</w:t>
+      </w:r>
+    </w:p>
+    <w:p>
+      <w:pPr>
+        <w:numPr>
+          <w:ilvl w:val="0"/>
+          <w:numId w:val="1"/>
+        </w:numPr>
+        <w:rPr>
+          <w:rStyle w:val="IntenseReference"/>
+          <w:rFonts w:ascii="Calibri" w:hAnsi="Calibri" w:cs="Calibri"/>
+          <w:b w:val="0"/>
+          <w:bCs w:val="0"/>
+        </w:rPr>
+      </w:pPr>
+      <w:r>
+        <w:rPr>
+          <w:rStyle w:val="IntenseReference"/>
+          <w:rFonts w:ascii="Calibri" w:hAnsi="Calibri" w:cs="Calibri"/>
+          <w:b w:val="0"/>
+          <w:bCs w:val="0"/>
+        </w:rPr>
+        <w:t>Scraping and displaying all relevant data from the organization</w:t>
+      </w:r>
+    </w:p>
+    <w:p>
+      <w:pPr>
+        <w:rPr>
+          <w:rStyle w:val="IntenseReference"/>
+          <w:rFonts w:ascii="Calibri" w:hAnsi="Calibri" w:cs="Calibri"/>
+          <w:b w:val="0"/>
+          <w:bCs w:val="0"/>
+        </w:rPr>
+      </w:pPr>
+      <w:r>
+        <w:rPr>
+          <w:rStyle w:val="IntenseReference"/>
+          <w:rFonts w:ascii="Calibri" w:hAnsi="Calibri" w:cs="Calibri"/>
+          <w:b w:val="0"/>
+          <w:bCs w:val="0"/>
+        </w:rPr>
+        <w:t>At this stage, the application works in read-only mode, where data is fetched (scraped) from the organization and presented to the user.</w:t>
+      </w:r>
+    </w:p>
+    <w:p>
+      <w:pPr>
+        <w:rPr>
+          <w:rStyle w:val="IntenseReference"/>
+          <w:rFonts w:ascii="Calibri" w:hAnsi="Calibri" w:cs="Calibri"/>
+          <w:b w:val="0"/>
+          <w:bCs w:val="0"/>
+        </w:rPr>
+      </w:pPr>
+      <w:r>
+        <w:rPr>
+          <w:rStyle w:val="IntenseReference"/>
+          <w:rFonts w:ascii="Calibri" w:hAnsi="Calibri" w:cs="Calibri"/>
+          <w:b w:val="0"/>
+          <w:bCs w:val="0"/>
+        </w:rPr>
+        <w:pict w14:anchorId="4EF7BA6A">
+          <v:rect id="_x0000_i1025" style="width:0;height:1.5pt" o:hralign="center" o:hrstd="t" o:hr="t" fillcolor="#a0a0a0" stroked="f"/>
+        </w:pict>
+      </w:r>
+    </w:p>
+    <w:p>
+      <w:pPr>
+        <w:rPr>
+          <w:rStyle w:val="IntenseReference"/>
+          <w:rFonts w:ascii="Calibri" w:hAnsi="Calibri" w:cs="Calibri"/>
+        </w:rPr>
+      </w:pPr>
+      <w:r>
+        <w:rPr>
+          <w:rStyle w:val="IntenseReference"/>
+          <w:rFonts w:ascii="Calibri" w:hAnsi="Calibri" w:cs="Calibri"/>
+        </w:rPr>
+        <w:t>2. Version 1 Scope</w:t>
+      </w:r>
+    </w:p>
+    <w:p>
+      <w:pPr>
+        <w:rPr>
+          <w:rStyle w:val="IntenseReference"/>
+          <w:rFonts w:ascii="Calibri" w:hAnsi="Calibri" w:cs="Calibri"/>
+        </w:rPr>
+      </w:pPr>
+      <w:r>
+        <w:rPr>
+          <w:rStyle w:val="IntenseReference"/>
+          <w:rFonts w:ascii="Calibri" w:hAnsi="Calibri" w:cs="Calibri"/>
+        </w:rPr>
+        <w:t>Included in Version 1</w:t>
+      </w:r>
+    </w:p>
+    <w:p>
+      <w:pPr>
+        <w:numPr>
+          <w:ilvl w:val="0"/>
+          <w:numId w:val="2"/>
+        </w:numPr>
+        <w:rPr>
+          <w:rStyle w:val="IntenseReference"/>
+          <w:rFonts w:ascii="Calibri" w:hAnsi="Calibri" w:cs="Calibri"/>
+          <w:b w:val="0"/>
+          <w:bCs w:val="0"/>
+        </w:rPr>
+      </w:pPr>
+      <w:r>
+        <w:rPr>
+          <w:rStyle w:val="IntenseReference"/>
+          <w:rFonts w:ascii="Calibri" w:hAnsi="Calibri" w:cs="Calibri"/>
+          <w:b w:val="0"/>
+          <w:bCs w:val="0"/>
+        </w:rPr>
+        <w:t>Frontend pages: Home and About</w:t>
+      </w:r>
+    </w:p>
+    <w:p>
+      <w:pPr>
+        <w:numPr>
+          <w:ilvl w:val="0"/>
+          <w:numId w:val="2"/>
+        </w:numPr>
+        <w:rPr>
+          <w:rStyle w:val="IntenseReference"/>
+          <w:rFonts w:ascii="Calibri" w:hAnsi="Calibri" w:cs="Calibri"/>
+          <w:b w:val="0"/>
+          <w:bCs w:val="0"/>
+        </w:rPr>
+      </w:pPr>
+      <w:r>
+        <w:rPr>
+          <w:rStyle w:val="IntenseReference"/>
+          <w:rFonts w:ascii="Calibri" w:hAnsi="Calibri" w:cs="Calibri"/>
+          <w:b w:val="0"/>
+          <w:bCs w:val="0"/>
+        </w:rPr>
+        <w:t>Main menu with operational modules</w:t>
+      </w:r>
+    </w:p>
+    <w:p>
+      <w:pPr>
+        <w:numPr>
+          <w:ilvl w:val="0"/>
+          <w:numId w:val="2"/>
+        </w:numPr>
+        <w:rPr>
+          <w:rStyle w:val="IntenseReference"/>
+          <w:rFonts w:ascii="Calibri" w:hAnsi="Calibri" w:cs="Calibri"/>
+          <w:b w:val="0"/>
+          <w:bCs w:val="0"/>
+        </w:rPr>
+      </w:pPr>
+      <w:r>
+        <w:rPr>
+          <w:rStyle w:val="IntenseReference"/>
+          <w:rFonts w:ascii="Calibri" w:hAnsi="Calibri" w:cs="Calibri"/>
+          <w:b w:val="0"/>
+          <w:bCs w:val="0"/>
+        </w:rPr>
+        <w:t>Organization-wide data scraping</w:t>
+      </w:r>
+    </w:p>
+    <w:p>
+      <w:pPr>
+        <w:numPr>
+          <w:ilvl w:val="0"/>
+          <w:numId w:val="2"/>
+        </w:numPr>
+        <w:rPr>
+          <w:rStyle w:val="IntenseReference"/>
+          <w:rFonts w:ascii="Calibri" w:hAnsi="Calibri" w:cs="Calibri"/>
+          <w:b w:val="0"/>
+          <w:bCs w:val="0"/>
+        </w:rPr>
+      </w:pPr>
+      <w:r>
+        <w:rPr>
+          <w:rStyle w:val="IntenseReference"/>
+          <w:rFonts w:ascii="Calibri" w:hAnsi="Calibri" w:cs="Calibri"/>
+          <w:b w:val="0"/>
+          <w:bCs w:val="0"/>
+        </w:rPr>
+        <w:t>Flask backend handling routing and data fetch logic</w:t>
+      </w:r>
+    </w:p>
+    <w:p>
+      <w:pPr>
+        <w:rPr>
+          <w:rStyle w:val="IntenseReference"/>
+          <w:rFonts w:ascii="Calibri" w:hAnsi="Calibri" w:cs="Calibri"/>
+        </w:rPr>
+      </w:pPr>
+      <w:r>
+        <w:rPr>
+          <w:rStyle w:val="IntenseReference"/>
+          <w:rFonts w:ascii="Calibri" w:hAnsi="Calibri" w:cs="Calibri"/>
+        </w:rPr>
+        <w:t>Not Included in Version 1</w:t>
+      </w:r>
+    </w:p>
+    <w:p>
+      <w:pPr>
+        <w:numPr>
+          <w:ilvl w:val="0"/>
+          <w:numId w:val="3"/>
+        </w:numPr>
+        <w:rPr>
+          <w:rStyle w:val="IntenseReference"/>
+          <w:rFonts w:ascii="Calibri" w:hAnsi="Calibri" w:cs="Calibri"/>
+          <w:b w:val="0"/>
+          <w:bCs w:val="0"/>
+        </w:rPr>
+      </w:pPr>
+      <w:r>
+        <w:rPr>
+          <w:rStyle w:val="IntenseReference"/>
+          <w:rFonts w:ascii="Calibri" w:hAnsi="Calibri" w:cs="Calibri"/>
+          <w:b w:val="0"/>
+          <w:bCs w:val="0"/>
+        </w:rPr>
+        <w:t>Create / Update / Delete operations</w:t>
+      </w:r>
+    </w:p>
+    <w:p>
+      <w:pPr>
+        <w:numPr>
+          <w:ilvl w:val="0"/>
+          <w:numId w:val="3"/>
+        </w:numPr>
+        <w:rPr>
+          <w:rStyle w:val="IntenseReference"/>
+          <w:rFonts w:ascii="Calibri" w:hAnsi="Calibri" w:cs="Calibri"/>
+          <w:b w:val="0"/>
+          <w:bCs w:val="0"/>
+        </w:rPr>
+      </w:pPr>
+      <w:r>
+        <w:rPr>
+          <w:rStyle w:val="IntenseReference"/>
+          <w:rFonts w:ascii="Calibri" w:hAnsi="Calibri" w:cs="Calibri"/>
+          <w:b w:val="0"/>
+          <w:bCs w:val="0"/>
+        </w:rPr>
+        <w:t>Authentication &amp; role-based access</w:t>
+      </w:r>
+    </w:p>
+    <w:p>
+      <w:pPr>
+        <w:numPr>
+          <w:ilvl w:val="0"/>
+          <w:numId w:val="3"/>
+        </w:numPr>
+        <w:rPr>
+          <w:rStyle w:val="IntenseReference"/>
+          <w:rFonts w:ascii="Calibri" w:hAnsi="Calibri" w:cs="Calibri"/>
+          <w:b w:val="0"/>
+          <w:bCs w:val="0"/>
+        </w:rPr>
+      </w:pPr>
+      <w:r>
+        <w:rPr>
+          <w:rStyle w:val="IntenseReference"/>
+          <w:rFonts w:ascii="Calibri" w:hAnsi="Calibri" w:cs="Calibri"/>
+          <w:b w:val="0"/>
+          <w:bCs w:val="0"/>
+        </w:rPr>
+        <w:t>Scheduled jobs or background workers</w:t>
+      </w:r>
+    </w:p>
+    <w:p>
+      <w:pPr>
+        <w:numPr>
+          <w:ilvl w:val="0"/>
+          <w:numId w:val="3"/>
+        </w:numPr>
+        <w:rPr>
+          <w:rStyle w:val="IntenseReference"/>
+          <w:rFonts w:ascii="Calibri" w:hAnsi="Calibri" w:cs="Calibri"/>
+          <w:b w:val="0"/>
+          <w:bCs w:val="0"/>
+        </w:rPr>
+      </w:pPr>
+      <w:r>
+        <w:rPr>
+          <w:rStyle w:val="IntenseReference"/>
+          <w:rFonts w:ascii="Calibri" w:hAnsi="Calibri" w:cs="Calibri"/>
+          <w:b w:val="0"/>
+          <w:bCs w:val="0"/>
+        </w:rPr>
+        <w:t>Data persistence (database)</w:t>
+      </w:r>
+    </w:p>
+    <w:p>
+      <w:pPr>
+        <w:rPr>
+          <w:rStyle w:val="IntenseReference"/>
+          <w:rFonts w:ascii="Calibri" w:hAnsi="Calibri" w:cs="Calibri"/>
+          <w:b w:val="0"/>
+          <w:bCs w:val="0"/>
+        </w:rPr>
+      </w:pPr>
+      <w:r>
+        <w:rPr>
+          <w:rStyle w:val="IntenseReference"/>
+          <w:rFonts w:ascii="Calibri" w:hAnsi="Calibri" w:cs="Calibri"/>
+          <w:b w:val="0"/>
+          <w:bCs w:val="0"/>
+        </w:rPr>
+        <w:pict w14:anchorId="10B75398">
+          <v:rect id="_x0000_i1026" style="width:0;height:1.5pt" o:hralign="center" o:hrstd="t" o:hr="t" fillcolor="#a0a0a0" stroked="f"/>
+        </w:pict>
+      </w:r>
+    </w:p>
+    <w:p>
+      <w:pPr>
+        <w:rPr>
+          <w:rStyle w:val="IntenseReference"/>
+          <w:rFonts w:ascii="Calibri" w:hAnsi="Calibri" w:cs="Calibri"/>
+        </w:rPr>
+      </w:pPr>
+      <w:r>
+        <w:rPr>
+          <w:rStyle w:val="IntenseReference"/>
+          <w:rFonts w:ascii="Calibri" w:hAnsi="Calibri" w:cs="Calibri"/>
+        </w:rPr>
+        <w:t>3. Application Flow</w:t>
+      </w:r>
+    </w:p>
+    <w:p>
+      <w:pPr>
+        <w:rPr>
+          <w:rStyle w:val="IntenseReference"/>
+          <w:rFonts w:ascii="Calibri" w:hAnsi="Calibri" w:cs="Calibri"/>
+        </w:rPr>
+      </w:pPr>
+      <w:r>
+        <w:rPr>
+          <w:rStyle w:val="IntenseReference"/>
+          <w:rFonts w:ascii="Calibri" w:hAnsi="Calibri" w:cs="Calibri"/>
+        </w:rPr>
+        <w:t>3.1 Landing Page</w:t>
+      </w:r>
+    </w:p>
+    <w:p>
+      <w:pPr>
+        <w:rPr>
+          <w:rStyle w:val="IntenseReference"/>
+          <w:rFonts w:ascii="Calibri" w:hAnsi="Calibri" w:cs="Calibri"/>
+          <w:b w:val="0"/>
+          <w:bCs w:val="0"/>
+        </w:rPr>
+      </w:pPr>
+      <w:r>
+        <w:rPr>
+          <w:rStyle w:val="IntenseReference"/>
+          <w:rFonts w:ascii="Calibri" w:hAnsi="Calibri" w:cs="Calibri"/>
+          <w:b w:val="0"/>
+          <w:bCs w:val="0"/>
+        </w:rPr>
+        <w:t>The application opens with a frontend landing page that includes:</w:t>
+      </w:r>
+    </w:p>
+    <w:p>
+      <w:pPr>
+        <w:numPr>
+          <w:ilvl w:val="0"/>
+          <w:numId w:val="4"/>
+        </w:numPr>
+        <w:rPr>
+          <w:rStyle w:val="IntenseReference"/>
+          <w:rFonts w:ascii="Calibri" w:hAnsi="Calibri" w:cs="Calibri"/>
+          <w:b w:val="0"/>
+          <w:bCs w:val="0"/>
+        </w:rPr>
+      </w:pPr>
+      <w:r>
+        <w:rPr>
+          <w:rStyle w:val="IntenseReference"/>
+          <w:rFonts w:ascii="Calibri" w:hAnsi="Calibri" w:cs="Calibri"/>
+          <w:b w:val="0"/>
+          <w:bCs w:val="0"/>
+        </w:rPr>
+        <w:t>Navigation Bar</w:t>
+      </w:r>
+    </w:p>
+    <w:p>
+      <w:pPr>
+        <w:numPr>
+          <w:ilvl w:val="1"/>
+          <w:numId w:val="4"/>
+        </w:numPr>
+        <w:rPr>
+          <w:rStyle w:val="IntenseReference"/>
+          <w:rFonts w:ascii="Calibri" w:hAnsi="Calibri" w:cs="Calibri"/>
+          <w:b w:val="0"/>
+          <w:bCs w:val="0"/>
+        </w:rPr>
+      </w:pPr>
+      <w:r>
+        <w:rPr>
+          <w:rStyle w:val="IntenseReference"/>
+          <w:rFonts w:ascii="Calibri" w:hAnsi="Calibri" w:cs="Calibri"/>
+          <w:b w:val="0"/>
+          <w:bCs w:val="0"/>
+        </w:rPr>
+        <w:lastRenderedPageBreak/>
+        <w:t>Home</w:t>
+      </w:r>
+    </w:p>
+    <w:p>
+      <w:pPr>
+        <w:numPr>
+          <w:ilvl w:val="1"/>
+          <w:numId w:val="4"/>
+        </w:numPr>
+        <w:rPr>
+          <w:rStyle w:val="IntenseReference"/>
+          <w:rFonts w:ascii="Calibri" w:hAnsi="Calibri" w:cs="Calibri"/>
+          <w:b w:val="0"/>
+          <w:bCs w:val="0"/>
+        </w:rPr>
+      </w:pPr>
+      <w:r>
+        <w:rPr>
+          <w:rStyle w:val="IntenseReference"/>
+          <w:rFonts w:ascii="Calibri" w:hAnsi="Calibri" w:cs="Calibri"/>
+          <w:b w:val="0"/>
+          <w:bCs w:val="0"/>
+        </w:rPr>
+        <w:t>About</w:t>
+      </w:r>
+    </w:p>
+    <w:p>
+      <w:pPr>
+        <w:rPr>
+          <w:rStyle w:val="IntenseReference"/>
+          <w:rFonts w:ascii="Calibri" w:hAnsi="Calibri" w:cs="Calibri"/>
+          <w:b w:val="0"/>
+          <w:bCs w:val="0"/>
+        </w:rPr>
+      </w:pPr>
+      <w:r>
+        <w:rPr>
+          <w:rStyle w:val="IntenseReference"/>
+          <w:rFonts w:ascii="Calibri" w:hAnsi="Calibri" w:cs="Calibri"/>
+          <w:b w:val="0"/>
+          <w:bCs w:val="0"/>
+        </w:rPr>
+        <w:t>The goal of this page is to introduce the app and provide a clear entry point for users.</w:t>
+      </w:r>
+    </w:p>
+    <w:p>
+      <w:pPr>
+        <w:rPr>
+          <w:rStyle w:val="IntenseReference"/>
+          <w:rFonts w:ascii="Calibri" w:hAnsi="Calibri" w:cs="Calibri"/>
+          <w:b w:val="0"/>
+          <w:bCs w:val="0"/>
+        </w:rPr>
+      </w:pPr>
+      <w:r>
+        <w:rPr>
+          <w:rStyle w:val="IntenseReference"/>
+          <w:rFonts w:ascii="Calibri" w:hAnsi="Calibri" w:cs="Calibri"/>
+          <w:b w:val="0"/>
+          <w:bCs w:val="0"/>
+        </w:rPr>
+        <w:pict w14:anchorId="640EB4F3">
+          <v:rect id="_x0000_i1027" style="width:0;height:1.5pt" o:hralign="center" o:hrstd="t" o:hr="t" fillcolor="#a0a0a0" stroked="f"/>
+        </w:pict>
+      </w:r>
+    </w:p>
+    <w:p>
+      <w:pPr>
+        <w:rPr>
+          <w:rStyle w:val="IntenseReference"/>
+          <w:rFonts w:ascii="Calibri" w:hAnsi="Calibri" w:cs="Calibri"/>
+        </w:rPr>
+      </w:pPr>
+      <w:r>
+        <w:rPr>
+          <w:rStyle w:val="IntenseReference"/>
+          <w:rFonts w:ascii="Calibri" w:hAnsi="Calibri" w:cs="Calibri"/>
+        </w:rPr>
+        <w:t>3.2 Get Started</w:t>
+      </w:r>
+    </w:p>
+    <w:p>
+      <w:pPr>
+        <w:rPr>
+          <w:rStyle w:val="IntenseReference"/>
+          <w:rFonts w:ascii="Calibri" w:hAnsi="Calibri" w:cs="Calibri"/>
+          <w:b w:val="0"/>
+          <w:bCs w:val="0"/>
+        </w:rPr>
+      </w:pPr>
+      <w:r>
+        <w:rPr>
+          <w:rStyle w:val="IntenseReference"/>
+          <w:rFonts w:ascii="Calibri" w:hAnsi="Calibri" w:cs="Calibri"/>
+          <w:b w:val="0"/>
+          <w:bCs w:val="0"/>
+        </w:rPr>
+        <w:t>Clicking on Get Started takes the user to the main menu of the application.</w:t>
+      </w:r>
+    </w:p>
+    <w:p>
+      <w:pPr>
+        <w:rPr>
+          <w:rStyle w:val="IntenseReference"/>
+          <w:rFonts w:ascii="Calibri" w:hAnsi="Calibri" w:cs="Calibri"/>
+          <w:b w:val="0"/>
+          <w:bCs w:val="0"/>
+        </w:rPr>
+      </w:pPr>
+      <w:r>
+        <w:rPr>
+          <w:rStyle w:val="IntenseReference"/>
+          <w:rFonts w:ascii="Calibri" w:hAnsi="Calibri" w:cs="Calibri"/>
+          <w:b w:val="0"/>
+          <w:bCs w:val="0"/>
+        </w:rPr>
+        <w:t>This acts as the central hub for all Sheet Ops features.</w:t>
+      </w:r>
+    </w:p>
+    <w:p>
+      <w:pPr>
+        <w:rPr>
+          <w:rStyle w:val="IntenseReference"/>
+          <w:rFonts w:ascii="Calibri" w:hAnsi="Calibri" w:cs="Calibri"/>
+          <w:b w:val="0"/>
+          <w:bCs w:val="0"/>
+        </w:rPr>
+      </w:pPr>
+      <w:r>
+        <w:rPr>
+          <w:rStyle w:val="IntenseReference"/>
+          <w:rFonts w:ascii="Calibri" w:hAnsi="Calibri" w:cs="Calibri"/>
+          <w:b w:val="0"/>
+          <w:bCs w:val="0"/>
+        </w:rPr>
+        <w:pict w14:anchorId="2340BA1A">
+          <v:rect id="_x0000_i1028" style="width:0;height:1.5pt" o:hralign="center" o:hrstd="t" o:hr="t" fillcolor="#a0a0a0" stroked="f"/>
+        </w:pict>
+      </w:r>
+    </w:p>
+    <w:p>
+      <w:pPr>
+        <w:rPr>
+          <w:rStyle w:val="IntenseReference"/>
+          <w:rFonts w:ascii="Calibri" w:hAnsi="Calibri" w:cs="Calibri"/>
+        </w:rPr>
+      </w:pPr>
+      <w:r>
+        <w:rPr>
+          <w:rStyle w:val="IntenseReference"/>
+          <w:rFonts w:ascii="Calibri" w:hAnsi="Calibri" w:cs="Calibri"/>
+        </w:rPr>
+        <w:t>4. Main Menu Structure</w:t>
+      </w:r>
+    </w:p>
+    <w:p>
+      <w:pPr>
+        <w:rPr>
+          <w:rStyle w:val="IntenseReference"/>
+          <w:rFonts w:ascii="Calibri" w:hAnsi="Calibri" w:cs="Calibri"/>
+          <w:b w:val="0"/>
+          <w:bCs w:val="0"/>
+        </w:rPr>
+      </w:pPr>
+      <w:r>
+        <w:rPr>
+          <w:rStyle w:val="IntenseReference"/>
+          <w:rFonts w:ascii="Calibri" w:hAnsi="Calibri" w:cs="Calibri"/>
+          <w:b w:val="0"/>
+          <w:bCs w:val="0"/>
+        </w:rPr>
+        <w:t>Once inside the app, users are presented with a menu containing the following options:</w:t>
+      </w:r>
+    </w:p>
+    <w:p>
+      <w:pPr>
+        <w:numPr>
+          <w:ilvl w:val="0"/>
+          <w:numId w:val="5"/>
+        </w:numPr>
+        <w:rPr>
+          <w:rStyle w:val="IntenseReference"/>
+          <w:rFonts w:ascii="Calibri" w:hAnsi="Calibri" w:cs="Calibri"/>
+          <w:b w:val="0"/>
+          <w:bCs w:val="0"/>
+        </w:rPr>
+      </w:pPr>
+      <w:r>
+        <w:rPr>
+          <w:rStyle w:val="IntenseReference"/>
+          <w:rFonts w:ascii="Calibri" w:hAnsi="Calibri" w:cs="Calibri"/>
+          <w:b w:val="0"/>
+          <w:bCs w:val="0"/>
+        </w:rPr>
+        <w:t>Groups</w:t>
+      </w:r>
+    </w:p>
+    <w:p>
+      <w:pPr>
+        <w:numPr>
+          <w:ilvl w:val="0"/>
+          <w:numId w:val="5"/>
+        </w:numPr>
+        <w:rPr>
+          <w:rStyle w:val="IntenseReference"/>
+          <w:rFonts w:ascii="Calibri" w:hAnsi="Calibri" w:cs="Calibri"/>
+          <w:b w:val="0"/>
+          <w:bCs w:val="0"/>
+        </w:rPr>
+      </w:pPr>
+      <w:r>
+        <w:rPr>
+          <w:rStyle w:val="IntenseReference"/>
+          <w:rFonts w:ascii="Calibri" w:hAnsi="Calibri" w:cs="Calibri"/>
+          <w:b w:val="0"/>
+          <w:bCs w:val="0"/>
+        </w:rPr>
+        <w:t>Users</w:t>
+      </w:r>
+    </w:p>
+    <w:p>
+      <w:pPr>
+        <w:numPr>
+          <w:ilvl w:val="0"/>
+          <w:numId w:val="5"/>
+        </w:numPr>
+        <w:rPr>
+          <w:rStyle w:val="IntenseReference"/>
+          <w:rFonts w:ascii="Calibri" w:hAnsi="Calibri" w:cs="Calibri"/>
+          <w:b w:val="0"/>
+          <w:bCs w:val="0"/>
+        </w:rPr>
+      </w:pPr>
+      <w:r>
+        <w:rPr>
+          <w:rStyle w:val="IntenseReference"/>
+          <w:rFonts w:ascii="Calibri" w:hAnsi="Calibri" w:cs="Calibri"/>
+          <w:b w:val="0"/>
+          <w:bCs w:val="0"/>
+        </w:rPr>
+        <w:t>Reports</w:t>
+      </w:r>
+    </w:p>
+    <w:p>
+      <w:pPr>
+        <w:numPr>
+          <w:ilvl w:val="0"/>
+          <w:numId w:val="5"/>
+        </w:numPr>
+        <w:rPr>
+          <w:rStyle w:val="IntenseReference"/>
+          <w:rFonts w:ascii="Calibri" w:hAnsi="Calibri" w:cs="Calibri"/>
+          <w:b w:val="0"/>
+          <w:bCs w:val="0"/>
+        </w:rPr>
+      </w:pPr>
+      <w:r>
+        <w:rPr>
+          <w:rStyle w:val="IntenseReference"/>
+          <w:rFonts w:ascii="Calibri" w:hAnsi="Calibri" w:cs="Calibri"/>
+          <w:b w:val="0"/>
+          <w:bCs w:val="0"/>
+        </w:rPr>
+        <w:t>Sheets</w:t>
+      </w:r>
+    </w:p>
+    <w:p>
+      <w:pPr>
+        <w:numPr>
+          <w:ilvl w:val="0"/>
+          <w:numId w:val="5"/>
+        </w:numPr>
+        <w:rPr>
+          <w:rStyle w:val="IntenseReference"/>
+          <w:rFonts w:ascii="Calibri" w:hAnsi="Calibri" w:cs="Calibri"/>
+          <w:b w:val="0"/>
+          <w:bCs w:val="0"/>
+        </w:rPr>
+      </w:pPr>
+      <w:r>
+        <w:rPr>
+          <w:rStyle w:val="IntenseReference"/>
+          <w:rFonts w:ascii="Calibri" w:hAnsi="Calibri" w:cs="Calibri"/>
+          <w:b w:val="0"/>
+          <w:bCs w:val="0"/>
+        </w:rPr>
+        <w:t>Dashboards</w:t>
+      </w:r>
+    </w:p>
+    <w:p>
+      <w:pPr>
+        <w:numPr>
+          <w:ilvl w:val="0"/>
+          <w:numId w:val="5"/>
+        </w:numPr>
+        <w:rPr>
+          <w:rStyle w:val="IntenseReference"/>
+          <w:rFonts w:ascii="Calibri" w:hAnsi="Calibri" w:cs="Calibri"/>
+          <w:b w:val="0"/>
+          <w:bCs w:val="0"/>
+        </w:rPr>
+      </w:pPr>
+      <w:r>
+        <w:rPr>
+          <w:rStyle w:val="IntenseReference"/>
+          <w:rFonts w:ascii="Calibri" w:hAnsi="Calibri" w:cs="Calibri"/>
+          <w:b w:val="0"/>
+          <w:bCs w:val="0"/>
+        </w:rPr>
+        <w:t>Webhooks</w:t>
+      </w:r>
+    </w:p>
+    <w:p>
+      <w:pPr>
+        <w:numPr>
+          <w:ilvl w:val="0"/>
+          <w:numId w:val="5"/>
+        </w:numPr>
+        <w:rPr>
+          <w:rStyle w:val="IntenseReference"/>
+          <w:rFonts w:ascii="Calibri" w:hAnsi="Calibri" w:cs="Calibri"/>
+          <w:b w:val="0"/>
+          <w:bCs w:val="0"/>
+        </w:rPr>
+      </w:pPr>
+      <w:r>
+        <w:rPr>
+          <w:rStyle w:val="IntenseReference"/>
+          <w:rFonts w:ascii="Calibri" w:hAnsi="Calibri" w:cs="Calibri"/>
+          <w:b w:val="0"/>
+          <w:bCs w:val="0"/>
+        </w:rPr>
+        <w:t>About</w:t>
+      </w:r>
+    </w:p>
+    <w:p>
+      <w:pPr>
+        <w:rPr>
+          <w:rStyle w:val="IntenseReference"/>
+          <w:rFonts w:ascii="Calibri" w:hAnsi="Calibri" w:cs="Calibri"/>
+          <w:b w:val="0"/>
+          <w:bCs w:val="0"/>
+        </w:rPr>
+      </w:pPr>
+      <w:r>
+        <w:rPr>
+          <w:rStyle w:val="IntenseReference"/>
+          <w:rFonts w:ascii="Calibri" w:hAnsi="Calibri" w:cs="Calibri"/>
+          <w:b w:val="0"/>
+          <w:bCs w:val="0"/>
+        </w:rPr>
+        <w:t>Each menu option represents a logical module within the application.</w:t>
+      </w:r>
+    </w:p>
+    <w:p>
+      <w:pPr>
+        <w:rPr>
+          <w:rStyle w:val="IntenseReference"/>
+          <w:rFonts w:ascii="Calibri" w:hAnsi="Calibri" w:cs="Calibri"/>
+          <w:b w:val="0"/>
+          <w:bCs w:val="0"/>
+        </w:rPr>
+      </w:pPr>
+      <w:r>
+        <w:rPr>
+          <w:rStyle w:val="IntenseReference"/>
+          <w:rFonts w:ascii="Calibri" w:hAnsi="Calibri" w:cs="Calibri"/>
+          <w:b w:val="0"/>
+          <w:bCs w:val="0"/>
+        </w:rPr>
+        <w:pict w14:anchorId="05303989">
+          <v:rect id="_x0000_i1029" style="width:0;height:1.5pt" o:hralign="center" o:hrstd="t" o:hr="t" fillcolor="#a0a0a0" stroked="f"/>
+        </w:pict>
+      </w:r>
+    </w:p>
+    <w:p>
+      <w:pPr>
+        <w:rPr>
+          <w:rStyle w:val="IntenseReference"/>
+          <w:rFonts w:ascii="Calibri" w:hAnsi="Calibri" w:cs="Calibri"/>
+        </w:rPr>
+      </w:pPr>
+      <w:r>
+        <w:rPr>
+          <w:rStyle w:val="IntenseReference"/>
+          <w:rFonts w:ascii="Calibri" w:hAnsi="Calibri" w:cs="Calibri"/>
+        </w:rPr>
+        <w:t>5. Module Descriptions</w:t>
+      </w:r>
+    </w:p>
+    <w:p>
+      <w:pPr>
+        <w:rPr>
+          <w:rStyle w:val="IntenseReference"/>
+          <w:rFonts w:ascii="Calibri" w:hAnsi="Calibri" w:cs="Calibri"/>
+        </w:rPr>
+      </w:pPr>
+      <w:r>
+        <w:rPr>
+          <w:rStyle w:val="IntenseReference"/>
+          <w:rFonts w:ascii="Calibri" w:hAnsi="Calibri" w:cs="Calibri"/>
+        </w:rPr>
+        <w:t>5.1 Groups</w:t>
+      </w:r>
+    </w:p>
+    <w:p>
+      <w:pPr>
+        <w:numPr>
+          <w:ilvl w:val="0"/>
+          <w:numId w:val="6"/>
+        </w:numPr>
+        <w:rPr>
+          <w:rStyle w:val="IntenseReference"/>
+          <w:rFonts w:ascii="Calibri" w:hAnsi="Calibri" w:cs="Calibri"/>
+          <w:b w:val="0"/>
+          <w:bCs w:val="0"/>
+        </w:rPr>
+      </w:pPr>
+      <w:r>
+        <w:rPr>
+          <w:rStyle w:val="IntenseReference"/>
+          <w:rFonts w:ascii="Calibri" w:hAnsi="Calibri" w:cs="Calibri"/>
+          <w:b w:val="0"/>
+          <w:bCs w:val="0"/>
+        </w:rPr>
+        <w:t>Fetches all groups available in the organization</w:t>
+      </w:r>
+    </w:p>
+    <w:p>
+      <w:pPr>
+        <w:numPr>
+          <w:ilvl w:val="0"/>
+          <w:numId w:val="6"/>
+        </w:numPr>
+        <w:rPr>
+          <w:rStyle w:val="IntenseReference"/>
+          <w:rFonts w:ascii="Calibri" w:hAnsi="Calibri" w:cs="Calibri"/>
+          <w:b w:val="0"/>
+          <w:bCs w:val="0"/>
+        </w:rPr>
+      </w:pPr>
+      <w:r>
+        <w:rPr>
+          <w:rStyle w:val="IntenseReference"/>
+          <w:rFonts w:ascii="Calibri" w:hAnsi="Calibri" w:cs="Calibri"/>
+          <w:b w:val="0"/>
+          <w:bCs w:val="0"/>
+        </w:rPr>
+        <w:t>Displays group metadata such as:</w:t>
+      </w:r>
+    </w:p>
+    <w:p>
+      <w:pPr>
+        <w:numPr>
+          <w:ilvl w:val="1"/>
+          <w:numId w:val="6"/>
+        </w:numPr>
+        <w:rPr>
+          <w:rStyle w:val="IntenseReference"/>
+          <w:rFonts w:ascii="Calibri" w:hAnsi="Calibri" w:cs="Calibri"/>
+          <w:b w:val="0"/>
+          <w:bCs w:val="0"/>
+        </w:rPr>
+      </w:pPr>
+      <w:r>
+        <w:rPr>
+          <w:rStyle w:val="IntenseReference"/>
+          <w:rFonts w:ascii="Calibri" w:hAnsi="Calibri" w:cs="Calibri"/>
+          <w:b w:val="0"/>
+          <w:bCs w:val="0"/>
+        </w:rPr>
+        <w:t>Group Name</w:t>
+      </w:r>
+    </w:p>
+    <w:p>
+      <w:pPr>
+        <w:numPr>
+          <w:ilvl w:val="1"/>
+          <w:numId w:val="6"/>
+        </w:numPr>
+        <w:rPr>
+          <w:rStyle w:val="IntenseReference"/>
+          <w:rFonts w:ascii="Calibri" w:hAnsi="Calibri" w:cs="Calibri"/>
+          <w:b w:val="0"/>
+          <w:bCs w:val="0"/>
+        </w:rPr>
+      </w:pPr>
+      <w:r>
+        <w:rPr>
+          <w:rStyle w:val="IntenseReference"/>
+          <w:rFonts w:ascii="Calibri" w:hAnsi="Calibri" w:cs="Calibri"/>
+          <w:b w:val="0"/>
+          <w:bCs w:val="0"/>
+        </w:rPr>
+        <w:t>Group ID</w:t>
+      </w:r>
+    </w:p>
+    <w:p>
+      <w:pPr>
+        <w:numPr>
+          <w:ilvl w:val="1"/>
+          <w:numId w:val="6"/>
+        </w:numPr>
+        <w:rPr>
+          <w:rStyle w:val="IntenseReference"/>
+          <w:rFonts w:ascii="Calibri" w:hAnsi="Calibri" w:cs="Calibri"/>
+          <w:b w:val="0"/>
+          <w:bCs w:val="0"/>
+        </w:rPr>
+      </w:pPr>
+      <w:r>
+        <w:rPr>
+          <w:rStyle w:val="IntenseReference"/>
+          <w:rFonts w:ascii="Calibri" w:hAnsi="Calibri" w:cs="Calibri"/>
+          <w:b w:val="0"/>
+          <w:bCs w:val="0"/>
+        </w:rPr>
+        <w:t>Member count (if applicable)</w:t>
+      </w:r>
+    </w:p>
+    <w:p>
+      <w:pPr>
+        <w:rPr>
+          <w:rStyle w:val="IntenseReference"/>
+          <w:rFonts w:ascii="Calibri" w:hAnsi="Calibri" w:cs="Calibri"/>
+        </w:rPr>
+      </w:pPr>
+      <w:r>
+        <w:rPr>
+          <w:rStyle w:val="IntenseReference"/>
+          <w:rFonts w:ascii="Calibri" w:hAnsi="Calibri" w:cs="Calibri"/>
+        </w:rPr>
+        <w:lastRenderedPageBreak/>
+        <w:t>Current behavior:</w:t>
+      </w:r>
+    </w:p>
+    <w:p>
+      <w:pPr>
+        <w:numPr>
+          <w:ilvl w:val="0"/>
+          <w:numId w:val="7"/>
+        </w:numPr>
+        <w:rPr>
+          <w:rStyle w:val="IntenseReference"/>
+          <w:rFonts w:ascii="Calibri" w:hAnsi="Calibri" w:cs="Calibri"/>
+          <w:b w:val="0"/>
+          <w:bCs w:val="0"/>
+        </w:rPr>
+      </w:pPr>
+      <w:r>
+        <w:rPr>
+          <w:rStyle w:val="IntenseReference"/>
+          <w:rFonts w:ascii="Calibri" w:hAnsi="Calibri" w:cs="Calibri"/>
+          <w:b w:val="0"/>
+          <w:bCs w:val="0"/>
+        </w:rPr>
+        <w:t>All groups are scraped directly from the organization</w:t>
+      </w:r>
+    </w:p>
+    <w:p>
+      <w:pPr>
+        <w:numPr>
+          <w:ilvl w:val="0"/>
+          <w:numId w:val="7"/>
+        </w:numPr>
+        <w:rPr>
+          <w:rStyle w:val="IntenseReference"/>
+          <w:rFonts w:ascii="Calibri" w:hAnsi="Calibri" w:cs="Calibri"/>
+          <w:b w:val="0"/>
+          <w:bCs w:val="0"/>
+        </w:rPr>
+      </w:pPr>
+      <w:r>
+        <w:rPr>
+          <w:rStyle w:val="IntenseReference"/>
+          <w:rFonts w:ascii="Calibri" w:hAnsi="Calibri" w:cs="Calibri"/>
+          <w:b w:val="0"/>
+          <w:bCs w:val="0"/>
+        </w:rPr>
+        <w:t>No filtering or modification is applied</w:t>
+      </w:r>
+    </w:p>
+    <w:p>
+      <w:pPr>
+        <w:rPr>
+          <w:rStyle w:val="IntenseReference"/>
+          <w:rFonts w:ascii="Calibri" w:hAnsi="Calibri" w:cs="Calibri"/>
+          <w:b w:val="0"/>
+          <w:bCs w:val="0"/>
+        </w:rPr>
+      </w:pPr>
+      <w:r>
+        <w:rPr>
+          <w:rStyle w:val="IntenseReference"/>
+          <w:rFonts w:ascii="Calibri" w:hAnsi="Calibri" w:cs="Calibri"/>
+          <w:b w:val="0"/>
+          <w:bCs w:val="0"/>
+        </w:rPr>
+        <w:pict w14:anchorId="261BF831">
+          <v:rect id="_x0000_i1030" style="width:0;height:1.5pt" o:hralign="center" o:hrstd="t" o:hr="t" fillcolor="#a0a0a0" stroked="f"/>
+        </w:pict>
+      </w:r>
+    </w:p>
+    <w:p>
+      <w:pPr>
+        <w:rPr>
+          <w:rStyle w:val="IntenseReference"/>
+          <w:rFonts w:ascii="Calibri" w:hAnsi="Calibri" w:cs="Calibri"/>
+        </w:rPr>
+      </w:pPr>
+      <w:r>
+        <w:rPr>
+          <w:rStyle w:val="IntenseReference"/>
+          <w:rFonts w:ascii="Calibri" w:hAnsi="Calibri" w:cs="Calibri"/>
+        </w:rPr>
+        <w:t>5.2 Users</w:t>
+      </w:r>
+    </w:p>
+    <w:p>
+      <w:pPr>
+        <w:numPr>
+          <w:ilvl w:val="0"/>
+          <w:numId w:val="8"/>
+        </w:numPr>
+        <w:rPr>
+          <w:rStyle w:val="IntenseReference"/>
+          <w:rFonts w:ascii="Calibri" w:hAnsi="Calibri" w:cs="Calibri"/>
+          <w:b w:val="0"/>
+          <w:bCs w:val="0"/>
+        </w:rPr>
+      </w:pPr>
+      <w:r>
+        <w:rPr>
+          <w:rStyle w:val="IntenseReference"/>
+          <w:rFonts w:ascii="Calibri" w:hAnsi="Calibri" w:cs="Calibri"/>
+          <w:b w:val="0"/>
+          <w:bCs w:val="0"/>
+        </w:rPr>
+        <w:t>Retrieves all users associated with the organization</w:t>
+      </w:r>
+    </w:p>
+    <w:p>
+      <w:pPr>
+        <w:numPr>
+          <w:ilvl w:val="0"/>
+          <w:numId w:val="8"/>
+        </w:numPr>
+        <w:rPr>
+          <w:rStyle w:val="IntenseReference"/>
+          <w:rFonts w:ascii="Calibri" w:hAnsi="Calibri" w:cs="Calibri"/>
+          <w:b w:val="0"/>
+          <w:bCs w:val="0"/>
+        </w:rPr>
+      </w:pPr>
+      <w:r>
+        <w:rPr>
+          <w:rStyle w:val="IntenseReference"/>
+          <w:rFonts w:ascii="Calibri" w:hAnsi="Calibri" w:cs="Calibri"/>
+          <w:b w:val="0"/>
+          <w:bCs w:val="0"/>
+        </w:rPr>
+        <w:t>Displays user-level information such as:</w:t>
+      </w:r>
+    </w:p>
+    <w:p>
+      <w:pPr>
+        <w:numPr>
+          <w:ilvl w:val="1"/>
+          <w:numId w:val="8"/>
+        </w:numPr>
+        <w:rPr>
+          <w:rStyle w:val="IntenseReference"/>
+          <w:rFonts w:ascii="Calibri" w:hAnsi="Calibri" w:cs="Calibri"/>
+          <w:b w:val="0"/>
+          <w:bCs w:val="0"/>
+        </w:rPr>
+      </w:pPr>
+      <w:r>
+        <w:rPr>
+          <w:rStyle w:val="IntenseReference"/>
+          <w:rFonts w:ascii="Calibri" w:hAnsi="Calibri" w:cs="Calibri"/>
+          <w:b w:val="0"/>
+          <w:bCs w:val="0"/>
+        </w:rPr>
+        <w:t>Name</w:t>
+      </w:r>
+    </w:p>
+    <w:p>
+      <w:pPr>
+        <w:numPr>
+          <w:ilvl w:val="1"/>
+          <w:numId w:val="8"/>
+        </w:numPr>
+        <w:rPr>
+          <w:rStyle w:val="IntenseReference"/>
+          <w:rFonts w:ascii="Calibri" w:hAnsi="Calibri" w:cs="Calibri"/>
+          <w:b w:val="0"/>
+          <w:bCs w:val="0"/>
+        </w:rPr>
+      </w:pPr>
+      <w:r>
+        <w:rPr>
+          <w:rStyle w:val="IntenseReference"/>
+          <w:rFonts w:ascii="Calibri" w:hAnsi="Calibri" w:cs="Calibri"/>
+          <w:b w:val="0"/>
+          <w:bCs w:val="0"/>
+        </w:rPr>
+        <w:t>Email</w:t>
+      </w:r>
+    </w:p>
+    <w:p>
+      <w:pPr>
+        <w:numPr>
+          <w:ilvl w:val="1"/>
+          <w:numId w:val="8"/>
+        </w:numPr>
+        <w:rPr>
+          <w:rStyle w:val="IntenseReference"/>
+          <w:rFonts w:ascii="Calibri" w:hAnsi="Calibri" w:cs="Calibri"/>
+          <w:b w:val="0"/>
+          <w:bCs w:val="0"/>
+        </w:rPr>
+      </w:pPr>
+      <w:r>
+        <w:rPr>
+          <w:rStyle w:val="IntenseReference"/>
+          <w:rFonts w:ascii="Calibri" w:hAnsi="Calibri" w:cs="Calibri"/>
+          <w:b w:val="0"/>
+          <w:bCs w:val="0"/>
+        </w:rPr>
+        <w:t>Role / Status (if available)</w:t>
+      </w:r>
+    </w:p>
+    <w:p>
+      <w:pPr>
+        <w:rPr>
+          <w:rStyle w:val="IntenseReference"/>
+          <w:rFonts w:ascii="Calibri" w:hAnsi="Calibri" w:cs="Calibri"/>
+        </w:rPr>
+      </w:pPr>
+      <w:r>
+        <w:rPr>
+          <w:rStyle w:val="IntenseReference"/>
+          <w:rFonts w:ascii="Calibri" w:hAnsi="Calibri" w:cs="Calibri"/>
+        </w:rPr>
+        <w:t>Current behavior:</w:t>
+      </w:r>
+    </w:p>
+    <w:p>
+      <w:pPr>
+        <w:numPr>
+          <w:ilvl w:val="0"/>
+          <w:numId w:val="9"/>
+        </w:numPr>
+        <w:rPr>
+          <w:rStyle w:val="IntenseReference"/>
+          <w:rFonts w:ascii="Calibri" w:hAnsi="Calibri" w:cs="Calibri"/>
+          <w:b w:val="0"/>
+          <w:bCs w:val="0"/>
+        </w:rPr>
+      </w:pPr>
+      <w:r>
+        <w:rPr>
+          <w:rStyle w:val="IntenseReference"/>
+          <w:rFonts w:ascii="Calibri" w:hAnsi="Calibri" w:cs="Calibri"/>
+          <w:b w:val="0"/>
+          <w:bCs w:val="0"/>
+        </w:rPr>
+        <w:t>Full organization-wide user scrape</w:t>
+      </w:r>
+    </w:p>
+    <w:p>
+      <w:pPr>
+        <w:numPr>
+          <w:ilvl w:val="0"/>
+          <w:numId w:val="9"/>
+        </w:numPr>
+        <w:rPr>
+          <w:rStyle w:val="IntenseReference"/>
+          <w:rFonts w:ascii="Calibri" w:hAnsi="Calibri" w:cs="Calibri"/>
+          <w:b w:val="0"/>
+          <w:bCs w:val="0"/>
+        </w:rPr>
+      </w:pPr>
+      <w:r>
+        <w:rPr>
+          <w:rStyle w:val="IntenseReference"/>
+          <w:rFonts w:ascii="Calibri" w:hAnsi="Calibri" w:cs="Calibri"/>
+          <w:b w:val="0"/>
+          <w:bCs w:val="0"/>
+        </w:rPr>
+        <w:t>Read-only display</w:t>
+      </w:r>
+    </w:p>
+    <w:p>
+      <w:pPr>
+        <w:rPr>
+          <w:rStyle w:val="IntenseReference"/>
+          <w:rFonts w:ascii="Calibri" w:hAnsi="Calibri" w:cs="Calibri"/>
+          <w:b w:val="0"/>
+          <w:bCs w:val="0"/>
+        </w:rPr>
+      </w:pPr>
+      <w:r>
+        <w:rPr>
+          <w:rStyle w:val="IntenseReference"/>
+          <w:rFonts w:ascii="Calibri" w:hAnsi="Calibri" w:cs="Calibri"/>
+          <w:b w:val="0"/>
+          <w:bCs w:val="0"/>
+        </w:rPr>
+        <w:pict w14:anchorId="1A0D24DA">
+          <v:rect id="_x0000_i1031" style="width:0;height:1.5pt" o:hralign="center" o:hrstd="t" o:hr="t" fillcolor="#a0a0a0" stroked="f"/>
+        </w:pict>
+      </w:r>
+    </w:p>
+    <w:p>
+      <w:pPr>
+        <w:rPr>
+          <w:rStyle w:val="IntenseReference"/>
+          <w:rFonts w:ascii="Calibri" w:hAnsi="Calibri" w:cs="Calibri"/>
+        </w:rPr>
+      </w:pPr>
+      <w:r>
+        <w:rPr>
+          <w:rStyle w:val="IntenseReference"/>
+          <w:rFonts w:ascii="Calibri" w:hAnsi="Calibri" w:cs="Calibri"/>
+        </w:rPr>
+        <w:t>5.3 Reports</w:t>
+      </w:r>
+    </w:p>
+    <w:p>
+      <w:pPr>
+        <w:numPr>
+          <w:ilvl w:val="0"/>
+          <w:numId w:val="10"/>
+        </w:numPr>
+        <w:rPr>
+          <w:rStyle w:val="IntenseReference"/>
+          <w:rFonts w:ascii="Calibri" w:hAnsi="Calibri" w:cs="Calibri"/>
+          <w:b w:val="0"/>
+          <w:bCs w:val="0"/>
+        </w:rPr>
+      </w:pPr>
+      <w:r>
+        <w:rPr>
+          <w:rStyle w:val="IntenseReference"/>
+          <w:rFonts w:ascii="Calibri" w:hAnsi="Calibri" w:cs="Calibri"/>
+          <w:b w:val="0"/>
+          <w:bCs w:val="0"/>
+        </w:rPr>
+        <w:t>Fetches all reports from the organization</w:t>
+      </w:r>
+    </w:p>
+    <w:p>
+      <w:pPr>
+        <w:numPr>
+          <w:ilvl w:val="0"/>
+          <w:numId w:val="10"/>
+        </w:numPr>
+        <w:rPr>
+          <w:rStyle w:val="IntenseReference"/>
+          <w:rFonts w:ascii="Calibri" w:hAnsi="Calibri" w:cs="Calibri"/>
+          <w:b w:val="0"/>
+          <w:bCs w:val="0"/>
+        </w:rPr>
+      </w:pPr>
+      <w:r>
+        <w:rPr>
+          <w:rStyle w:val="IntenseReference"/>
+          <w:rFonts w:ascii="Calibri" w:hAnsi="Calibri" w:cs="Calibri"/>
+          <w:b w:val="0"/>
+          <w:bCs w:val="0"/>
+        </w:rPr>
+        <w:t>Displays report details such as:</w:t>
+      </w:r>
+    </w:p>
+    <w:p>
+      <w:pPr>
+        <w:numPr>
+          <w:ilvl w:val="1"/>
+          <w:numId w:val="10"/>
+        </w:numPr>
+        <w:rPr>
+          <w:rStyle w:val="IntenseReference"/>
+          <w:rFonts w:ascii="Calibri" w:hAnsi="Calibri" w:cs="Calibri"/>
+          <w:b w:val="0"/>
+          <w:bCs w:val="0"/>
+        </w:rPr>
+      </w:pPr>
+      <w:r>
+        <w:rPr>
+          <w:rStyle w:val="IntenseReference"/>
+          <w:rFonts w:ascii="Calibri" w:hAnsi="Calibri" w:cs="Calibri"/>
+          <w:b w:val="0"/>
+          <w:bCs w:val="0"/>
+        </w:rPr>
+        <w:t>Report name</w:t>
+      </w:r>
+    </w:p>
+    <w:p>
+      <w:pPr>
+        <w:numPr>
+          <w:ilvl w:val="1"/>
+          <w:numId w:val="10"/>
+        </w:numPr>
+        <w:rPr>
+          <w:rStyle w:val="IntenseReference"/>
+          <w:rFonts w:ascii="Calibri" w:hAnsi="Calibri" w:cs="Calibri"/>
+          <w:b w:val="0"/>
+          <w:bCs w:val="0"/>
+        </w:rPr>
+      </w:pPr>
+      <w:r>
+        <w:rPr>
+          <w:rStyle w:val="IntenseReference"/>
+          <w:rFonts w:ascii="Calibri" w:hAnsi="Calibri" w:cs="Calibri"/>
+          <w:b w:val="0"/>
+          <w:bCs w:val="0"/>
+        </w:rPr>
+        <w:t>Owner</w:t>
+      </w:r>
+    </w:p>
+    <w:p>
+      <w:pPr>
+        <w:numPr>
+          <w:ilvl w:val="1"/>
+          <w:numId w:val="10"/>
+        </w:numPr>
+        <w:rPr>
+          <w:rStyle w:val="IntenseReference"/>
+          <w:rFonts w:ascii="Calibri" w:hAnsi="Calibri" w:cs="Calibri"/>
+          <w:b w:val="0"/>
+          <w:bCs w:val="0"/>
+        </w:rPr>
+      </w:pPr>
+      <w:r>
+        <w:rPr>
+          <w:rStyle w:val="IntenseReference"/>
+          <w:rFonts w:ascii="Calibri" w:hAnsi="Calibri" w:cs="Calibri"/>
+          <w:b w:val="0"/>
+          <w:bCs w:val="0"/>
+        </w:rPr>
+        <w:t>Associated sheets or dashboards (if available)</w:t>
+      </w:r>
+    </w:p>
+    <w:p>
+      <w:pPr>
+        <w:rPr>
+          <w:rStyle w:val="IntenseReference"/>
+          <w:rFonts w:ascii="Calibri" w:hAnsi="Calibri" w:cs="Calibri"/>
+        </w:rPr>
+      </w:pPr>
+      <w:r>
+        <w:rPr>
+          <w:rStyle w:val="IntenseReference"/>
+          <w:rFonts w:ascii="Calibri" w:hAnsi="Calibri" w:cs="Calibri"/>
+        </w:rPr>
+        <w:t>Current behavior:</w:t>
+      </w:r>
+    </w:p>
+    <w:p>
+      <w:pPr>
+        <w:numPr>
+          <w:ilvl w:val="0"/>
+          <w:numId w:val="11"/>
+        </w:numPr>
+        <w:rPr>
+          <w:rStyle w:val="IntenseReference"/>
+          <w:rFonts w:ascii="Calibri" w:hAnsi="Calibri" w:cs="Calibri"/>
+          <w:b w:val="0"/>
+          <w:bCs w:val="0"/>
+        </w:rPr>
+      </w:pPr>
+      <w:r>
+        <w:rPr>
+          <w:rStyle w:val="IntenseReference"/>
+          <w:rFonts w:ascii="Calibri" w:hAnsi="Calibri" w:cs="Calibri"/>
+          <w:b w:val="0"/>
+          <w:bCs w:val="0"/>
+        </w:rPr>
+        <w:t>Direct scrape of report data</w:t>
+      </w:r>
+    </w:p>
+    <w:p>
+      <w:pPr>
+        <w:rPr>
+          <w:rStyle w:val="IntenseReference"/>
+          <w:rFonts w:ascii="Calibri" w:hAnsi="Calibri" w:cs="Calibri"/>
+          <w:b w:val="0"/>
+          <w:bCs w:val="0"/>
+        </w:rPr>
+      </w:pPr>
+      <w:r>
+        <w:rPr>
+          <w:rStyle w:val="IntenseReference"/>
+          <w:rFonts w:ascii="Calibri" w:hAnsi="Calibri" w:cs="Calibri"/>
+          <w:b w:val="0"/>
+          <w:bCs w:val="0"/>
+        </w:rPr>
+        <w:pict w14:anchorId="054B89C1">
+          <v:rect id="_x0000_i1032" style="width:0;height:1.5pt" o:hralign="center" o:hrstd="t" o:hr="t" fillcolor="#a0a0a0" stroked="f"/>
+        </w:pict>
+      </w:r>
+    </w:p>
+    <w:p>
+      <w:pPr>
+        <w:rPr>
+          <w:rStyle w:val="IntenseReference"/>
+          <w:rFonts w:ascii="Calibri" w:hAnsi="Calibri" w:cs="Calibri"/>
+        </w:rPr>
+      </w:pPr>
+      <w:r>
+        <w:rPr>
+          <w:rStyle w:val="IntenseReference"/>
+          <w:rFonts w:ascii="Calibri" w:hAnsi="Calibri" w:cs="Calibri"/>
+        </w:rPr>
+        <w:t>5.4 Sheets</w:t>
+      </w:r>
+    </w:p>
+    <w:p>
+      <w:pPr>
+        <w:numPr>
+          <w:ilvl w:val="0"/>
+          <w:numId w:val="12"/>
+        </w:numPr>
+        <w:rPr>
+          <w:rStyle w:val="IntenseReference"/>
+          <w:rFonts w:ascii="Calibri" w:hAnsi="Calibri" w:cs="Calibri"/>
+          <w:b w:val="0"/>
+          <w:bCs w:val="0"/>
+        </w:rPr>
+      </w:pPr>
+      <w:r>
+        <w:rPr>
+          <w:rStyle w:val="IntenseReference"/>
+          <w:rFonts w:ascii="Calibri" w:hAnsi="Calibri" w:cs="Calibri"/>
+          <w:b w:val="0"/>
+          <w:bCs w:val="0"/>
+        </w:rPr>
+        <w:t>Retrieves all sheets within the organization</w:t>
+      </w:r>
+    </w:p>
+    <w:p>
+      <w:pPr>
+        <w:numPr>
+          <w:ilvl w:val="0"/>
+          <w:numId w:val="12"/>
+        </w:numPr>
+        <w:rPr>
+          <w:rStyle w:val="IntenseReference"/>
+          <w:rFonts w:ascii="Calibri" w:hAnsi="Calibri" w:cs="Calibri"/>
+          <w:b w:val="0"/>
+          <w:bCs w:val="0"/>
+        </w:rPr>
+      </w:pPr>
+      <w:r>
+        <w:rPr>
+          <w:rStyle w:val="IntenseReference"/>
+          <w:rFonts w:ascii="Calibri" w:hAnsi="Calibri" w:cs="Calibri"/>
+          <w:b w:val="0"/>
+          <w:bCs w:val="0"/>
+        </w:rPr>
+        <w:t>Displays sheet metadata including:</w:t>
+      </w:r>
+    </w:p>
+    <w:p>
+      <w:pPr>
+        <w:numPr>
+          <w:ilvl w:val="1"/>
+          <w:numId w:val="12"/>
+        </w:numPr>
+        <w:rPr>
+          <w:rStyle w:val="IntenseReference"/>
+          <w:rFonts w:ascii="Calibri" w:hAnsi="Calibri" w:cs="Calibri"/>
+          <w:b w:val="0"/>
+          <w:bCs w:val="0"/>
+        </w:rPr>
+      </w:pPr>
+      <w:r>
+        <w:rPr>
+          <w:rStyle w:val="IntenseReference"/>
+          <w:rFonts w:ascii="Calibri" w:hAnsi="Calibri" w:cs="Calibri"/>
+          <w:b w:val="0"/>
+          <w:bCs w:val="0"/>
+        </w:rPr>
+        <w:lastRenderedPageBreak/>
+        <w:t>Sheet name</w:t>
+      </w:r>
+    </w:p>
+    <w:p>
+      <w:pPr>
+        <w:numPr>
+          <w:ilvl w:val="1"/>
+          <w:numId w:val="12"/>
+        </w:numPr>
+        <w:rPr>
+          <w:rStyle w:val="IntenseReference"/>
+          <w:rFonts w:ascii="Calibri" w:hAnsi="Calibri" w:cs="Calibri"/>
+          <w:b w:val="0"/>
+          <w:bCs w:val="0"/>
+        </w:rPr>
+      </w:pPr>
+      <w:r>
+        <w:rPr>
+          <w:rStyle w:val="IntenseReference"/>
+          <w:rFonts w:ascii="Calibri" w:hAnsi="Calibri" w:cs="Calibri"/>
+          <w:b w:val="0"/>
+          <w:bCs w:val="0"/>
+        </w:rPr>
+        <w:t>Sheet ID</w:t>
+      </w:r>
+    </w:p>
+    <w:p>
+      <w:pPr>
+        <w:numPr>
+          <w:ilvl w:val="1"/>
+          <w:numId w:val="12"/>
+        </w:numPr>
+        <w:rPr>
+          <w:rStyle w:val="IntenseReference"/>
+          <w:rFonts w:ascii="Calibri" w:hAnsi="Calibri" w:cs="Calibri"/>
+          <w:b w:val="0"/>
+          <w:bCs w:val="0"/>
+        </w:rPr>
+      </w:pPr>
+      <w:r>
+        <w:rPr>
+          <w:rStyle w:val="IntenseReference"/>
+          <w:rFonts w:ascii="Calibri" w:hAnsi="Calibri" w:cs="Calibri"/>
+          <w:b w:val="0"/>
+          <w:bCs w:val="0"/>
+        </w:rPr>
+        <w:t>Owner</w:t>
+      </w:r>
+    </w:p>
+    <w:p>
+      <w:pPr>
+        <w:rPr>
+          <w:rStyle w:val="IntenseReference"/>
+          <w:rFonts w:ascii="Calibri" w:hAnsi="Calibri" w:cs="Calibri"/>
+        </w:rPr>
+      </w:pPr>
+      <w:r>
+        <w:rPr>
+          <w:rStyle w:val="IntenseReference"/>
+          <w:rFonts w:ascii="Calibri" w:hAnsi="Calibri" w:cs="Calibri"/>
+        </w:rPr>
+        <w:t>Current behavior:</w:t>
+      </w:r>
+    </w:p>
+    <w:p>
+      <w:pPr>
+        <w:numPr>
+          <w:ilvl w:val="0"/>
+          <w:numId w:val="13"/>
+        </w:numPr>
+        <w:rPr>
+          <w:rStyle w:val="IntenseReference"/>
+          <w:rFonts w:ascii="Calibri" w:hAnsi="Calibri" w:cs="Calibri"/>
+          <w:b w:val="0"/>
+          <w:bCs w:val="0"/>
+        </w:rPr>
+      </w:pPr>
+      <w:r>
+        <w:rPr>
+          <w:rStyle w:val="IntenseReference"/>
+          <w:rFonts w:ascii="Calibri" w:hAnsi="Calibri" w:cs="Calibri"/>
+          <w:b w:val="0"/>
+          <w:bCs w:val="0"/>
+        </w:rPr>
+        <w:t>No sheet-level actions</w:t>
+      </w:r>
+    </w:p>
+    <w:p>
+      <w:pPr>
+        <w:numPr>
+          <w:ilvl w:val="0"/>
+          <w:numId w:val="13"/>
+        </w:numPr>
+        <w:rPr>
+          <w:rStyle w:val="IntenseReference"/>
+          <w:rFonts w:ascii="Calibri" w:hAnsi="Calibri" w:cs="Calibri"/>
+          <w:b w:val="0"/>
+          <w:bCs w:val="0"/>
+        </w:rPr>
+      </w:pPr>
+      <w:r>
+        <w:rPr>
+          <w:rStyle w:val="IntenseReference"/>
+          <w:rFonts w:ascii="Calibri" w:hAnsi="Calibri" w:cs="Calibri"/>
+          <w:b w:val="0"/>
+          <w:bCs w:val="0"/>
+        </w:rPr>
+        <w:t>Only metadata display</w:t>
+      </w:r>
+    </w:p>
+    <w:p>
+      <w:pPr>
+        <w:rPr>
+          <w:rStyle w:val="IntenseReference"/>
+          <w:rFonts w:ascii="Calibri" w:hAnsi="Calibri" w:cs="Calibri"/>
+          <w:b w:val="0"/>
+          <w:bCs w:val="0"/>
+        </w:rPr>
+      </w:pPr>
+      <w:r>
+        <w:rPr>
+          <w:rStyle w:val="IntenseReference"/>
+          <w:rFonts w:ascii="Calibri" w:hAnsi="Calibri" w:cs="Calibri"/>
+          <w:b w:val="0"/>
+          <w:bCs w:val="0"/>
+        </w:rPr>
+        <w:pict w14:anchorId="3DF05A53">
+          <v:rect id="_x0000_i1033" style="width:0;height:1.5pt" o:hralign="center" o:hrstd="t" o:hr="t" fillcolor="#a0a0a0" stroked="f"/>
+        </w:pict>
+      </w:r>
+    </w:p>
+    <w:p>
+      <w:pPr>
+        <w:rPr>
+          <w:rStyle w:val="IntenseReference"/>
+          <w:rFonts w:ascii="Calibri" w:hAnsi="Calibri" w:cs="Calibri"/>
+        </w:rPr>
+      </w:pPr>
+      <w:r>
+        <w:rPr>
+          <w:rStyle w:val="IntenseReference"/>
+          <w:rFonts w:ascii="Calibri" w:hAnsi="Calibri" w:cs="Calibri"/>
+        </w:rPr>
+        <w:t>5.5 Dashboards</w:t>
+      </w:r>
+    </w:p>
+    <w:p>
+      <w:pPr>
+        <w:numPr>
+          <w:ilvl w:val="0"/>
+          <w:numId w:val="14"/>
+        </w:numPr>
+        <w:rPr>
+          <w:rStyle w:val="IntenseReference"/>
+          <w:rFonts w:ascii="Calibri" w:hAnsi="Calibri" w:cs="Calibri"/>
+          <w:b w:val="0"/>
+          <w:bCs w:val="0"/>
+        </w:rPr>
+      </w:pPr>
+      <w:r>
+        <w:rPr>
+          <w:rStyle w:val="IntenseReference"/>
+          <w:rFonts w:ascii="Calibri" w:hAnsi="Calibri" w:cs="Calibri"/>
+          <w:b w:val="0"/>
+          <w:bCs w:val="0"/>
+        </w:rPr>
+        <w:t>Fetches all dashboards from the organization</w:t>
+      </w:r>
+    </w:p>
+    <w:p>
+      <w:pPr>
+        <w:numPr>
+          <w:ilvl w:val="0"/>
+          <w:numId w:val="14"/>
+        </w:numPr>
+        <w:rPr>
+          <w:rStyle w:val="IntenseReference"/>
+          <w:rFonts w:ascii="Calibri" w:hAnsi="Calibri" w:cs="Calibri"/>
+          <w:b w:val="0"/>
+          <w:bCs w:val="0"/>
+        </w:rPr>
+      </w:pPr>
+      <w:r>
+        <w:rPr>
+          <w:rStyle w:val="IntenseReference"/>
+          <w:rFonts w:ascii="Calibri" w:hAnsi="Calibri" w:cs="Calibri"/>
+          <w:b w:val="0"/>
+          <w:bCs w:val="0"/>
+        </w:rPr>
+        <w:t>Displays dashboard-level information</w:t>
+      </w:r>
+    </w:p>
+    <w:p>
+      <w:pPr>
+        <w:rPr>
+          <w:rStyle w:val="IntenseReference"/>
+          <w:rFonts w:ascii="Calibri" w:hAnsi="Calibri" w:cs="Calibri"/>
+        </w:rPr>
+      </w:pPr>
+      <w:r>
+        <w:rPr>
+          <w:rStyle w:val="IntenseReference"/>
+          <w:rFonts w:ascii="Calibri" w:hAnsi="Calibri" w:cs="Calibri"/>
+        </w:rPr>
+        <w:t>Current behavior:</w:t>
+      </w:r>
+    </w:p>
+    <w:p>
+      <w:pPr>
+        <w:numPr>
+          <w:ilvl w:val="0"/>
+          <w:numId w:val="15"/>
+        </w:numPr>
+        <w:rPr>
+          <w:rStyle w:val="IntenseReference"/>
+          <w:rFonts w:ascii="Calibri" w:hAnsi="Calibri" w:cs="Calibri"/>
+          <w:b w:val="0"/>
+          <w:bCs w:val="0"/>
+        </w:rPr>
+      </w:pPr>
+      <w:r>
+        <w:rPr>
+          <w:rStyle w:val="IntenseReference"/>
+          <w:rFonts w:ascii="Calibri" w:hAnsi="Calibri" w:cs="Calibri"/>
+          <w:b w:val="0"/>
+          <w:bCs w:val="0"/>
+        </w:rPr>
+        <w:t>Organization-wide dashboard scrape</w:t>
+      </w:r>
+    </w:p>
+    <w:p>
+      <w:pPr>
+        <w:rPr>
+          <w:rStyle w:val="IntenseReference"/>
+          <w:rFonts w:ascii="Calibri" w:hAnsi="Calibri" w:cs="Calibri"/>
+          <w:b w:val="0"/>
+          <w:bCs w:val="0"/>
+        </w:rPr>
+      </w:pPr>
+      <w:r>
+        <w:rPr>
+          <w:rStyle w:val="IntenseReference"/>
+          <w:rFonts w:ascii="Calibri" w:hAnsi="Calibri" w:cs="Calibri"/>
+          <w:b w:val="0"/>
+          <w:bCs w:val="0"/>
+        </w:rPr>
+        <w:pict w14:anchorId="48C5F83F">
+          <v:rect id="_x0000_i1034" style="width:0;height:1.5pt" o:hralign="center" o:hrstd="t" o:hr="t" fillcolor="#a0a0a0" stroked="f"/>
+        </w:pict>
+      </w:r>
+    </w:p>
+    <w:p>
+      <w:pPr>
+        <w:rPr>
+          <w:rStyle w:val="IntenseReference"/>
+          <w:rFonts w:ascii="Calibri" w:hAnsi="Calibri" w:cs="Calibri"/>
+        </w:rPr>
+      </w:pPr>
+      <w:r>
+        <w:rPr>
+          <w:rStyle w:val="IntenseReference"/>
+          <w:rFonts w:ascii="Calibri" w:hAnsi="Calibri" w:cs="Calibri"/>
+        </w:rPr>
+        <w:t>5.6 Webhooks</w:t>
+      </w:r>
+    </w:p>
+    <w:p>
+      <w:pPr>
+        <w:numPr>
+          <w:ilvl w:val="0"/>
+          <w:numId w:val="16"/>
+        </w:numPr>
+        <w:rPr>
+          <w:rStyle w:val="IntenseReference"/>
+          <w:rFonts w:ascii="Calibri" w:hAnsi="Calibri" w:cs="Calibri"/>
+          <w:b w:val="0"/>
+          <w:bCs w:val="0"/>
+        </w:rPr>
+      </w:pPr>
+      <w:r>
+        <w:rPr>
+          <w:rStyle w:val="IntenseReference"/>
+          <w:rFonts w:ascii="Calibri" w:hAnsi="Calibri" w:cs="Calibri"/>
+          <w:b w:val="0"/>
+          <w:bCs w:val="0"/>
+        </w:rPr>
+        <w:t>Retrieves all configured webhooks in the organization</w:t>
+      </w:r>
+    </w:p>
+    <w:p>
+      <w:pPr>
+        <w:numPr>
+          <w:ilvl w:val="0"/>
+          <w:numId w:val="16"/>
+        </w:numPr>
+        <w:rPr>
+          <w:rStyle w:val="IntenseReference"/>
+          <w:rFonts w:ascii="Calibri" w:hAnsi="Calibri" w:cs="Calibri"/>
+          <w:b w:val="0"/>
+          <w:bCs w:val="0"/>
+        </w:rPr>
+      </w:pPr>
+      <w:r>
+        <w:rPr>
+          <w:rStyle w:val="IntenseReference"/>
+          <w:rFonts w:ascii="Calibri" w:hAnsi="Calibri" w:cs="Calibri"/>
+          <w:b w:val="0"/>
+          <w:bCs w:val="0"/>
+        </w:rPr>
+        <w:t>Displays webhook details such as:</w:t>
+      </w:r>
+    </w:p>
+    <w:p>
+      <w:pPr>
+        <w:numPr>
+          <w:ilvl w:val="1"/>
+          <w:numId w:val="16"/>
+        </w:numPr>
+        <w:rPr>
+          <w:rStyle w:val="IntenseReference"/>
+          <w:rFonts w:ascii="Calibri" w:hAnsi="Calibri" w:cs="Calibri"/>
+          <w:b w:val="0"/>
+          <w:bCs w:val="0"/>
+        </w:rPr>
+      </w:pPr>
+      <w:r>
+        <w:rPr>
+          <w:rStyle w:val="IntenseReference"/>
+          <w:rFonts w:ascii="Calibri" w:hAnsi="Calibri" w:cs="Calibri"/>
+          <w:b w:val="0"/>
+          <w:bCs w:val="0"/>
+        </w:rPr>
+        <w:t>Webhook name</w:t>
+      </w:r>
+    </w:p>
+    <w:p>
+      <w:pPr>
+        <w:numPr>
+          <w:ilvl w:val="1"/>
+          <w:numId w:val="16"/>
+        </w:numPr>
+        <w:rPr>
+          <w:rStyle w:val="IntenseReference"/>
+          <w:rFonts w:ascii="Calibri" w:hAnsi="Calibri" w:cs="Calibri"/>
+          <w:b w:val="0"/>
+          <w:bCs w:val="0"/>
+        </w:rPr>
+      </w:pPr>
+      <w:r>
+        <w:rPr>
+          <w:rStyle w:val="IntenseReference"/>
+          <w:rFonts w:ascii="Calibri" w:hAnsi="Calibri" w:cs="Calibri"/>
+          <w:b w:val="0"/>
+          <w:bCs w:val="0"/>
+        </w:rPr>
+        <w:t>Status</w:t>
+      </w:r>
+    </w:p>
+    <w:p>
+      <w:pPr>
+        <w:numPr>
+          <w:ilvl w:val="1"/>
+          <w:numId w:val="16"/>
+        </w:numPr>
+        <w:rPr>
+          <w:rStyle w:val="IntenseReference"/>
+          <w:rFonts w:ascii="Calibri" w:hAnsi="Calibri" w:cs="Calibri"/>
+          <w:b w:val="0"/>
+          <w:bCs w:val="0"/>
+        </w:rPr>
+      </w:pPr>
+      <w:r>
+        <w:rPr>
+          <w:rStyle w:val="IntenseReference"/>
+          <w:rFonts w:ascii="Calibri" w:hAnsi="Calibri" w:cs="Calibri"/>
+          <w:b w:val="0"/>
+          <w:bCs w:val="0"/>
+        </w:rPr>
+        <w:t>Associated object</w:t>
+      </w:r>
+    </w:p>
+    <w:p>
+      <w:pPr>
+        <w:rPr>
+          <w:rStyle w:val="IntenseReference"/>
+          <w:rFonts w:ascii="Calibri" w:hAnsi="Calibri" w:cs="Calibri"/>
+        </w:rPr>
+      </w:pPr>
+      <w:r>
+        <w:rPr>
+          <w:rStyle w:val="IntenseReference"/>
+          <w:rFonts w:ascii="Calibri" w:hAnsi="Calibri" w:cs="Calibri"/>
+        </w:rPr>
+        <w:t>Current behavior:</w:t>
+      </w:r>
+    </w:p>
+    <w:p>
+      <w:pPr>
+        <w:numPr>
+          <w:ilvl w:val="0"/>
+          <w:numId w:val="17"/>
+        </w:numPr>
+        <w:rPr>
+          <w:rStyle w:val="IntenseReference"/>
+          <w:rFonts w:ascii="Calibri" w:hAnsi="Calibri" w:cs="Calibri"/>
+          <w:b w:val="0"/>
+          <w:bCs w:val="0"/>
+        </w:rPr>
+      </w:pPr>
+      <w:r>
+        <w:rPr>
+          <w:rStyle w:val="IntenseReference"/>
+          <w:rFonts w:ascii="Calibri" w:hAnsi="Calibri" w:cs="Calibri"/>
+          <w:b w:val="0"/>
+          <w:bCs w:val="0"/>
+        </w:rPr>
+        <w:t>Read-only webhook listing</w:t>
+      </w:r>
+    </w:p>
+    <w:p>
+      <w:pPr>
+        <w:rPr>
+          <w:rStyle w:val="IntenseReference"/>
+          <w:rFonts w:ascii="Calibri" w:hAnsi="Calibri" w:cs="Calibri"/>
+          <w:b w:val="0"/>
+          <w:bCs w:val="0"/>
+        </w:rPr>
+      </w:pPr>
+      <w:r>
+        <w:rPr>
+          <w:rStyle w:val="IntenseReference"/>
+          <w:rFonts w:ascii="Calibri" w:hAnsi="Calibri" w:cs="Calibri"/>
+          <w:b w:val="0"/>
+          <w:bCs w:val="0"/>
+        </w:rPr>
+        <w:pict w14:anchorId="6DD15769">
+          <v:rect id="_x0000_i1035" style="width:0;height:1.5pt" o:hralign="center" o:hrstd="t" o:hr="t" fillcolor="#a0a0a0" stroked="f"/>
+        </w:pict>
+      </w:r>
+    </w:p>
+    <w:p>
+      <w:pPr>
+        <w:rPr>
+          <w:rStyle w:val="IntenseReference"/>
+          <w:rFonts w:ascii="Calibri" w:hAnsi="Calibri" w:cs="Calibri"/>
+        </w:rPr>
+      </w:pPr>
+      <w:r>
+        <w:rPr>
+          <w:rStyle w:val="IntenseReference"/>
+          <w:rFonts w:ascii="Calibri" w:hAnsi="Calibri" w:cs="Calibri"/>
+        </w:rPr>
+        <w:t>5.7 About</w:t>
+      </w:r>
+    </w:p>
+    <w:p>
+      <w:pPr>
+        <w:numPr>
+          <w:ilvl w:val="0"/>
+          <w:numId w:val="18"/>
+        </w:numPr>
+        <w:rPr>
+          <w:rStyle w:val="IntenseReference"/>
+          <w:rFonts w:ascii="Calibri" w:hAnsi="Calibri" w:cs="Calibri"/>
+          <w:b w:val="0"/>
+          <w:bCs w:val="0"/>
+        </w:rPr>
+      </w:pPr>
+      <w:r>
+        <w:rPr>
+          <w:rStyle w:val="IntenseReference"/>
+          <w:rFonts w:ascii="Calibri" w:hAnsi="Calibri" w:cs="Calibri"/>
+          <w:b w:val="0"/>
+          <w:bCs w:val="0"/>
+        </w:rPr>
+        <w:t>Displays application-level information</w:t>
+      </w:r>
+    </w:p>
+    <w:p>
+      <w:pPr>
+        <w:numPr>
+          <w:ilvl w:val="0"/>
+          <w:numId w:val="18"/>
+        </w:numPr>
+        <w:rPr>
+          <w:rStyle w:val="IntenseReference"/>
+          <w:rFonts w:ascii="Calibri" w:hAnsi="Calibri" w:cs="Calibri"/>
+          <w:b w:val="0"/>
+          <w:bCs w:val="0"/>
+        </w:rPr>
+      </w:pPr>
+      <w:r>
+        <w:rPr>
+          <w:rStyle w:val="IntenseReference"/>
+          <w:rFonts w:ascii="Calibri" w:hAnsi="Calibri" w:cs="Calibri"/>
+          <w:b w:val="0"/>
+          <w:bCs w:val="0"/>
+        </w:rPr>
+        <w:t>Version details</w:t>
+      </w:r>
+    </w:p>
+    <w:p>
+      <w:pPr>
+        <w:numPr>
+          <w:ilvl w:val="0"/>
+          <w:numId w:val="18"/>
+        </w:numPr>
+        <w:rPr>
+          <w:rStyle w:val="IntenseReference"/>
+          <w:rFonts w:ascii="Calibri" w:hAnsi="Calibri" w:cs="Calibri"/>
+          <w:b w:val="0"/>
+          <w:bCs w:val="0"/>
+        </w:rPr>
+      </w:pPr>
+      <w:r>
+        <w:rPr>
+          <w:rStyle w:val="IntenseReference"/>
+          <w:rFonts w:ascii="Calibri" w:hAnsi="Calibri" w:cs="Calibri"/>
+          <w:b w:val="0"/>
+          <w:bCs w:val="0"/>
+        </w:rPr>
+        <w:t>High-level purpose of Sheet Ops</w:t>
+      </w:r>
+    </w:p>
+    <w:p>
+      <w:pPr>
+        <w:rPr>
+          <w:rStyle w:val="IntenseReference"/>
+          <w:rFonts w:ascii="Calibri" w:hAnsi="Calibri" w:cs="Calibri"/>
+          <w:b w:val="0"/>
+          <w:bCs w:val="0"/>
+        </w:rPr>
+      </w:pPr>
+      <w:r>
+        <w:rPr>
+          <w:rStyle w:val="IntenseReference"/>
+          <w:rFonts w:ascii="Calibri" w:hAnsi="Calibri" w:cs="Calibri"/>
+          <w:b w:val="0"/>
+          <w:bCs w:val="0"/>
+        </w:rPr>
+        <w:lastRenderedPageBreak/>
+        <w:pict w14:anchorId="13133EC6">
+          <v:rect id="_x0000_i1036" style="width:0;height:1.5pt" o:hralign="center" o:hrstd="t" o:hr="t" fillcolor="#a0a0a0" stroked="f"/>
+        </w:pict>
+      </w:r>
+    </w:p>
+    <w:p>
+      <w:pPr>
+        <w:rPr>
+          <w:rStyle w:val="IntenseReference"/>
+          <w:rFonts w:ascii="Calibri" w:hAnsi="Calibri" w:cs="Calibri"/>
+        </w:rPr>
+      </w:pPr>
+      <w:r>
+        <w:rPr>
+          <w:rStyle w:val="IntenseReference"/>
+          <w:rFonts w:ascii="Calibri" w:hAnsi="Calibri" w:cs="Calibri"/>
+        </w:rPr>
+        <w:t>6. Data Handling (Version 1)</w:t>
+      </w:r>
+    </w:p>
+    <w:p>
+      <w:pPr>
+        <w:numPr>
+          <w:ilvl w:val="0"/>
+          <w:numId w:val="19"/>
+        </w:numPr>
+        <w:rPr>
+          <w:rStyle w:val="IntenseReference"/>
+          <w:rFonts w:ascii="Calibri" w:hAnsi="Calibri" w:cs="Calibri"/>
+          <w:b w:val="0"/>
+          <w:bCs w:val="0"/>
+        </w:rPr>
+      </w:pPr>
+      <w:r>
+        <w:rPr>
+          <w:rStyle w:val="IntenseReference"/>
+          <w:rFonts w:ascii="Calibri" w:hAnsi="Calibri" w:cs="Calibri"/>
+          <w:b w:val="0"/>
+          <w:bCs w:val="0"/>
+        </w:rPr>
+        <w:t xml:space="preserve">All data </w:t>
+      </w:r>
+      <w:proofErr w:type="gramStart"/>
+      <w:r>
+        <w:rPr>
+          <w:rStyle w:val="IntenseReference"/>
+          <w:rFonts w:ascii="Calibri" w:hAnsi="Calibri" w:cs="Calibri"/>
+          <w:b w:val="0"/>
+          <w:bCs w:val="0"/>
+        </w:rPr>
+        <w:t>is fetched</w:t>
+      </w:r>
+      <w:proofErr w:type="gramEnd"/>
+      <w:r>
+        <w:rPr>
+          <w:rStyle w:val="IntenseReference"/>
+          <w:rFonts w:ascii="Calibri" w:hAnsi="Calibri" w:cs="Calibri"/>
+          <w:b w:val="0"/>
+          <w:bCs w:val="0"/>
+        </w:rPr>
+        <w:t xml:space="preserve"> dynamically from the organization</w:t>
+      </w:r>
+    </w:p>
+    <w:p>
+      <w:pPr>
+        <w:numPr>
+          <w:ilvl w:val="0"/>
+          <w:numId w:val="19"/>
+        </w:numPr>
+        <w:rPr>
+          <w:rStyle w:val="IntenseReference"/>
+          <w:rFonts w:ascii="Calibri" w:hAnsi="Calibri" w:cs="Calibri"/>
+          <w:b w:val="0"/>
+          <w:bCs w:val="0"/>
+        </w:rPr>
+      </w:pPr>
+      <w:r>
+        <w:rPr>
+          <w:rStyle w:val="IntenseReference"/>
+          <w:rFonts w:ascii="Calibri" w:hAnsi="Calibri" w:cs="Calibri"/>
+          <w:b w:val="0"/>
+          <w:bCs w:val="0"/>
+        </w:rPr>
+        <w:t>No local database or caching is used</w:t>
+      </w:r>
+    </w:p>
+    <w:p>
+      <w:pPr>
+        <w:numPr>
+          <w:ilvl w:val="0"/>
+          <w:numId w:val="19"/>
+        </w:numPr>
+        <w:rPr>
+          <w:rStyle w:val="IntenseReference"/>
+          <w:rFonts w:ascii="Calibri" w:hAnsi="Calibri" w:cs="Calibri"/>
+          <w:b w:val="0"/>
+          <w:bCs w:val="0"/>
+        </w:rPr>
+      </w:pPr>
+      <w:r>
+        <w:rPr>
+          <w:rStyle w:val="IntenseReference"/>
+          <w:rFonts w:ascii="Calibri" w:hAnsi="Calibri" w:cs="Calibri"/>
+          <w:b w:val="0"/>
+          <w:bCs w:val="0"/>
+        </w:rPr>
+        <w:t>Each module triggers its own scrape request</w:t>
+      </w:r>
+    </w:p>
+    <w:p>
+      <w:pPr>
+        <w:rPr>
+          <w:rStyle w:val="IntenseReference"/>
+          <w:rFonts w:ascii="Calibri" w:hAnsi="Calibri" w:cs="Calibri"/>
+        </w:rPr>
+      </w:pPr>
+      <w:r>
+        <w:rPr>
+          <w:rStyle w:val="IntenseReference"/>
+          <w:rFonts w:ascii="Calibri" w:hAnsi="Calibri" w:cs="Calibri"/>
+        </w:rPr>
+        <w:t>Key Principle:</w:t>
+      </w:r>
+    </w:p>
+    <w:p>
+      <w:pPr>
+        <w:rPr>
+          <w:rStyle w:val="IntenseReference"/>
+          <w:rFonts w:ascii="Calibri" w:hAnsi="Calibri" w:cs="Calibri"/>
+          <w:b w:val="0"/>
+          <w:bCs w:val="0"/>
+        </w:rPr>
+      </w:pPr>
+      <w:r>
+        <w:rPr>
+          <w:rStyle w:val="IntenseReference"/>
+          <w:rFonts w:ascii="Calibri" w:hAnsi="Calibri" w:cs="Calibri"/>
+          <w:b w:val="0"/>
+          <w:bCs w:val="0"/>
+        </w:rPr>
+        <w:t>Version 1 prioritizes visibility and understanding of organizational data over actions or automation.</w:t>
+      </w:r>
+    </w:p>
+    <w:p>
+      <w:pPr>
+        <w:rPr>
+          <w:rStyle w:val="IntenseReference"/>
+          <w:rFonts w:ascii="Calibri" w:hAnsi="Calibri" w:cs="Calibri"/>
+          <w:b w:val="0"/>
+          <w:bCs w:val="0"/>
+        </w:rPr>
+      </w:pPr>
+      <w:r>
+        <w:rPr>
+          <w:rStyle w:val="IntenseReference"/>
+          <w:rFonts w:ascii="Calibri" w:hAnsi="Calibri" w:cs="Calibri"/>
+          <w:b w:val="0"/>
+          <w:bCs w:val="0"/>
+        </w:rPr>
+        <w:pict w14:anchorId="645BED7F">
+          <v:rect id="_x0000_i1037" style="width:0;height:1.5pt" o:hralign="center" o:hrstd="t" o:hr="t" fillcolor="#a0a0a0" stroked="f"/>
+        </w:pict>
+      </w:r>
+    </w:p>
+    <w:p>
+      <w:pPr>
+        <w:rPr>
+          <w:rStyle w:val="IntenseReference"/>
+          <w:rFonts w:ascii="Calibri" w:hAnsi="Calibri" w:cs="Calibri"/>
+        </w:rPr>
+      </w:pPr>
+      <w:r>
+        <w:rPr>
+          <w:rStyle w:val="IntenseReference"/>
+          <w:rFonts w:ascii="Calibri" w:hAnsi="Calibri" w:cs="Calibri"/>
+        </w:rPr>
+        <w:t>7. Technology Stack</w:t>
+      </w:r>
+    </w:p>
+    <w:p>
+      <w:pPr>
+        <w:numPr>
+          <w:ilvl w:val="0"/>
+          <w:numId w:val="20"/>
+        </w:numPr>
+        <w:rPr>
+          <w:rStyle w:val="IntenseReference"/>
+          <w:rFonts w:ascii="Calibri" w:hAnsi="Calibri" w:cs="Calibri"/>
+          <w:b w:val="0"/>
+          <w:bCs w:val="0"/>
+        </w:rPr>
+      </w:pPr>
+      <w:r>
+        <w:rPr>
+          <w:rStyle w:val="IntenseReference"/>
+          <w:rFonts w:ascii="Calibri" w:hAnsi="Calibri" w:cs="Calibri"/>
+          <w:b w:val="0"/>
+          <w:bCs w:val="0"/>
+        </w:rPr>
+        <w:t>Backend: Flask (Python)</w:t>
+      </w:r>
+    </w:p>
+    <w:p>
+      <w:pPr>
+        <w:numPr>
+          <w:ilvl w:val="0"/>
+          <w:numId w:val="20"/>
+        </w:numPr>
+        <w:rPr>
+          <w:rStyle w:val="IntenseReference"/>
+          <w:rFonts w:ascii="Calibri" w:hAnsi="Calibri" w:cs="Calibri"/>
+          <w:b w:val="0"/>
+          <w:bCs w:val="0"/>
+        </w:rPr>
+      </w:pPr>
+      <w:r>
+        <w:rPr>
+          <w:rStyle w:val="IntenseReference"/>
+          <w:rFonts w:ascii="Calibri" w:hAnsi="Calibri" w:cs="Calibri"/>
+          <w:b w:val="0"/>
+          <w:bCs w:val="0"/>
+        </w:rPr>
+        <w:t>Frontend: HTML, CSS, JavaScript</w:t>
+      </w:r>
+    </w:p>
+    <w:p>
+      <w:pPr>
+        <w:numPr>
+          <w:ilvl w:val="0"/>
+          <w:numId w:val="20"/>
+        </w:numPr>
+        <w:rPr>
+          <w:rStyle w:val="IntenseReference"/>
+          <w:rFonts w:ascii="Calibri" w:hAnsi="Calibri" w:cs="Calibri"/>
+          <w:b w:val="0"/>
+          <w:bCs w:val="0"/>
+        </w:rPr>
+      </w:pPr>
+      <w:r>
+        <w:rPr>
+          <w:rStyle w:val="IntenseReference"/>
+          <w:rFonts w:ascii="Calibri" w:hAnsi="Calibri" w:cs="Calibri"/>
+          <w:b w:val="0"/>
+          <w:bCs w:val="0"/>
+        </w:rPr>
+        <w:t>APIs: Organization APIs for Groups, Users, Sheets, Reports, Dashboards, and Webhooks</w:t>
+      </w:r>
+    </w:p>
+    <w:p>
+      <w:pPr>
+        <w:rPr>
+          <w:rStyle w:val="IntenseReference"/>
+          <w:rFonts w:ascii="Calibri" w:hAnsi="Calibri" w:cs="Calibri"/>
+          <w:b w:val="0"/>
+          <w:bCs w:val="0"/>
+        </w:rPr>
+      </w:pPr>
+      <w:r>
+        <w:rPr>
+          <w:rStyle w:val="IntenseReference"/>
+          <w:rFonts w:ascii="Calibri" w:hAnsi="Calibri" w:cs="Calibri"/>
+          <w:b w:val="0"/>
+          <w:bCs w:val="0"/>
+        </w:rPr>
+        <w:pict w14:anchorId="35B30A7D">
+          <v:rect id="_x0000_i1038" style="width:0;height:1.5pt" o:hralign="center" o:hrstd="t" o:hr="t" fillcolor="#a0a0a0" stroked="f"/>
+        </w:pict>
+      </w:r>
+    </w:p>
+    <w:p>
+      <w:pPr>
+        <w:rPr>
+          <w:rStyle w:val="IntenseReference"/>
+          <w:rFonts w:ascii="Calibri" w:hAnsi="Calibri" w:cs="Calibri"/>
+        </w:rPr>
+      </w:pPr>
+      <w:r>
+        <w:rPr>
+          <w:rStyle w:val="IntenseReference"/>
+          <w:rFonts w:ascii="Calibri" w:hAnsi="Calibri" w:cs="Calibri"/>
+        </w:rPr>
+        <w:t>8. Known Limitations</w:t>
+      </w:r>
+    </w:p>
+    <w:p>
+      <w:pPr>
+        <w:numPr>
+          <w:ilvl w:val="0"/>
+          <w:numId w:val="21"/>
+        </w:numPr>
+        <w:rPr>
+          <w:rStyle w:val="IntenseReference"/>
+          <w:rFonts w:ascii="Calibri" w:hAnsi="Calibri" w:cs="Calibri"/>
+          <w:b w:val="0"/>
+          <w:bCs w:val="0"/>
+        </w:rPr>
+      </w:pPr>
+      <w:r>
+        <w:rPr>
+          <w:rStyle w:val="IntenseReference"/>
+          <w:rFonts w:ascii="Calibri" w:hAnsi="Calibri" w:cs="Calibri"/>
+          <w:b w:val="0"/>
+          <w:bCs w:val="0"/>
+        </w:rPr>
+        <w:t>Slower load times for large organizations due to live scraping</w:t>
+      </w:r>
+    </w:p>
+    <w:p>
+      <w:pPr>
+        <w:numPr>
+          <w:ilvl w:val="0"/>
+          <w:numId w:val="21"/>
+        </w:numPr>
+        <w:rPr>
+          <w:rStyle w:val="IntenseReference"/>
+          <w:rFonts w:ascii="Calibri" w:hAnsi="Calibri" w:cs="Calibri"/>
+          <w:b w:val="0"/>
+          <w:bCs w:val="0"/>
+        </w:rPr>
+      </w:pPr>
+      <w:r>
+        <w:rPr>
+          <w:rStyle w:val="IntenseReference"/>
+          <w:rFonts w:ascii="Calibri" w:hAnsi="Calibri" w:cs="Calibri"/>
+          <w:b w:val="0"/>
+          <w:bCs w:val="0"/>
+        </w:rPr>
+        <w:t>No pagination or advanced filters</w:t>
+      </w:r>
+    </w:p>
+    <w:p>
+      <w:pPr>
+        <w:numPr>
+          <w:ilvl w:val="0"/>
+          <w:numId w:val="21"/>
+        </w:numPr>
+        <w:rPr>
+          <w:rStyle w:val="IntenseReference"/>
+          <w:rFonts w:ascii="Calibri" w:hAnsi="Calibri" w:cs="Calibri"/>
+          <w:b w:val="0"/>
+          <w:bCs w:val="0"/>
+        </w:rPr>
+      </w:pPr>
+      <w:r>
+        <w:rPr>
+          <w:rStyle w:val="IntenseReference"/>
+          <w:rFonts w:ascii="Calibri" w:hAnsi="Calibri" w:cs="Calibri"/>
+          <w:b w:val="0"/>
+          <w:bCs w:val="0"/>
+        </w:rPr>
+        <w:t>No authentication layer</w:t>
+      </w:r>
+    </w:p>
+    <w:p>
+      <w:pPr>
+        <w:numPr>
+          <w:ilvl w:val="0"/>
+          <w:numId w:val="21"/>
+        </w:numPr>
+        <w:rPr>
+          <w:rStyle w:val="IntenseReference"/>
+          <w:rFonts w:ascii="Calibri" w:hAnsi="Calibri" w:cs="Calibri"/>
+          <w:b w:val="0"/>
+          <w:bCs w:val="0"/>
+        </w:rPr>
+      </w:pPr>
+      <w:r>
+        <w:rPr>
+          <w:rStyle w:val="IntenseReference"/>
+          <w:rFonts w:ascii="Calibri" w:hAnsi="Calibri" w:cs="Calibri"/>
+          <w:b w:val="0"/>
+          <w:bCs w:val="0"/>
+        </w:rPr>
+        <w:t>No error handling UI (basic backend handling only)</w:t>
+      </w:r>
+    </w:p>
+    <w:p>
+      <w:pPr>
+        <w:rPr>
+          <w:rStyle w:val="IntenseReference"/>
+          <w:rFonts w:ascii="Calibri" w:hAnsi="Calibri" w:cs="Calibri"/>
+          <w:b w:val="0"/>
+          <w:bCs w:val="0"/>
+        </w:rPr>
+      </w:pPr>
+      <w:r>
+        <w:rPr>
+          <w:rStyle w:val="IntenseReference"/>
+          <w:rFonts w:ascii="Calibri" w:hAnsi="Calibri" w:cs="Calibri"/>
+          <w:b w:val="0"/>
+          <w:bCs w:val="0"/>
+        </w:rPr>
+        <w:pict w14:anchorId="30A61FB9">
+          <v:rect id="_x0000_i1039" style="width:0;height:1.5pt" o:hralign="center" o:hrstd="t" o:hr="t" fillcolor="#a0a0a0" stroked="f"/>
+        </w:pict>
+      </w:r>
+    </w:p>
+    <w:p>
+      <w:pPr>
+        <w:rPr>
+          <w:rStyle w:val="IntenseReference"/>
+          <w:rFonts w:ascii="Calibri" w:hAnsi="Calibri" w:cs="Calibri"/>
+        </w:rPr>
+      </w:pPr>
+      <w:r>
+        <w:rPr>
+          <w:rStyle w:val="IntenseReference"/>
+          <w:rFonts w:ascii="Calibri" w:hAnsi="Calibri" w:cs="Calibri"/>
+        </w:rPr>
+        <w:t>9. Future Enhancements (Planned)</w:t>
+      </w:r>
+    </w:p>
+    <w:p>
+      <w:pPr>
+        <w:numPr>
+          <w:ilvl w:val="0"/>
+          <w:numId w:val="22"/>
+        </w:numPr>
+        <w:rPr>
+          <w:rStyle w:val="IntenseReference"/>
+          <w:rFonts w:ascii="Calibri" w:hAnsi="Calibri" w:cs="Calibri"/>
+          <w:b w:val="0"/>
+          <w:bCs w:val="0"/>
+        </w:rPr>
+      </w:pPr>
+      <w:r>
+        <w:rPr>
+          <w:rStyle w:val="IntenseReference"/>
+          <w:rFonts w:ascii="Calibri" w:hAnsi="Calibri" w:cs="Calibri"/>
+          <w:b w:val="0"/>
+          <w:bCs w:val="0"/>
+        </w:rPr>
+        <w:t>CRUD operations for Sheets, Groups, and Users</w:t>
+      </w:r>
+    </w:p>
+    <w:p>
+      <w:pPr>
+        <w:numPr>
+          <w:ilvl w:val="0"/>
+          <w:numId w:val="22"/>
+        </w:numPr>
+        <w:rPr>
+          <w:rStyle w:val="IntenseReference"/>
+          <w:rFonts w:ascii="Calibri" w:hAnsi="Calibri" w:cs="Calibri"/>
+          <w:b w:val="0"/>
+          <w:bCs w:val="0"/>
+        </w:rPr>
+      </w:pPr>
+      <w:r>
+        <w:rPr>
+          <w:rStyle w:val="IntenseReference"/>
+          <w:rFonts w:ascii="Calibri" w:hAnsi="Calibri" w:cs="Calibri"/>
+          <w:b w:val="0"/>
+          <w:bCs w:val="0"/>
+        </w:rPr>
+        <w:t>Pagination and search</w:t>
+      </w:r>
+    </w:p>
+    <w:p>
+      <w:pPr>
+        <w:numPr>
+          <w:ilvl w:val="0"/>
+          <w:numId w:val="22"/>
+        </w:numPr>
+        <w:rPr>
+          <w:rStyle w:val="IntenseReference"/>
+          <w:rFonts w:ascii="Calibri" w:hAnsi="Calibri" w:cs="Calibri"/>
+          <w:b w:val="0"/>
+          <w:bCs w:val="0"/>
+        </w:rPr>
+      </w:pPr>
+      <w:r>
+        <w:rPr>
+          <w:rStyle w:val="IntenseReference"/>
+          <w:rFonts w:ascii="Calibri" w:hAnsi="Calibri" w:cs="Calibri"/>
+          <w:b w:val="0"/>
+          <w:bCs w:val="0"/>
+        </w:rPr>
+        <w:t>Authentication and role-based access</w:t>
+      </w:r>
+    </w:p>
+    <w:p>
+      <w:pPr>
+        <w:numPr>
+          <w:ilvl w:val="0"/>
+          <w:numId w:val="22"/>
+        </w:numPr>
+        <w:rPr>
+          <w:rStyle w:val="IntenseReference"/>
+          <w:rFonts w:ascii="Calibri" w:hAnsi="Calibri" w:cs="Calibri"/>
+          <w:b w:val="0"/>
+          <w:bCs w:val="0"/>
+        </w:rPr>
+      </w:pPr>
+      <w:r>
+        <w:rPr>
+          <w:rStyle w:val="IntenseReference"/>
+          <w:rFonts w:ascii="Calibri" w:hAnsi="Calibri" w:cs="Calibri"/>
+          <w:b w:val="0"/>
+          <w:bCs w:val="0"/>
+        </w:rPr>
+        <w:t>Data caching or database integration</w:t>
+      </w:r>
+    </w:p>
+    <w:p>
+      <w:pPr>
+        <w:numPr>
+          <w:ilvl w:val="0"/>
+          <w:numId w:val="22"/>
+        </w:numPr>
+        <w:rPr>
+          <w:rStyle w:val="IntenseReference"/>
+          <w:rFonts w:ascii="Calibri" w:hAnsi="Calibri" w:cs="Calibri"/>
+          <w:b w:val="0"/>
+          <w:bCs w:val="0"/>
+        </w:rPr>
+      </w:pPr>
+      <w:proofErr w:type="spellStart"/>
+      <w:r>
+        <w:rPr>
+          <w:rStyle w:val="IntenseReference"/>
+          <w:rFonts w:ascii="Calibri" w:hAnsi="Calibri" w:cs="Calibri"/>
+          <w:b w:val="0"/>
+          <w:bCs w:val="0"/>
+        </w:rPr>
+        <w:t>Streamlit</w:t>
+      </w:r>
+      <w:proofErr w:type="spellEnd"/>
+      <w:r>
+        <w:rPr>
+          <w:rStyle w:val="IntenseReference"/>
+          <w:rFonts w:ascii="Calibri" w:hAnsi="Calibri" w:cs="Calibri"/>
+          <w:b w:val="0"/>
+          <w:bCs w:val="0"/>
+        </w:rPr>
+        <w:t>-based analytics views</w:t>
+      </w:r>
+    </w:p>
+    <w:p>
+      <w:pPr>
+        <w:numPr>
+          <w:ilvl w:val="0"/>
+          <w:numId w:val="22"/>
+        </w:numPr>
+        <w:rPr>
+          <w:rStyle w:val="IntenseReference"/>
+          <w:rFonts w:ascii="Calibri" w:hAnsi="Calibri" w:cs="Calibri"/>
+          <w:b w:val="0"/>
+          <w:bCs w:val="0"/>
+        </w:rPr>
+      </w:pPr>
+      <w:r>
+        <w:rPr>
+          <w:rStyle w:val="IntenseReference"/>
+          <w:rFonts w:ascii="Calibri" w:hAnsi="Calibri" w:cs="Calibri"/>
+          <w:b w:val="0"/>
+          <w:bCs w:val="0"/>
+        </w:rPr>
+        <w:lastRenderedPageBreak/>
+        <w:t>Scheduled sync jobs</w:t>
+      </w:r>
+    </w:p>
+    <w:p>
+      <w:pPr>
+        <w:rPr>
+          <w:rStyle w:val="IntenseReference"/>
+          <w:rFonts w:ascii="Calibri" w:hAnsi="Calibri" w:cs="Calibri"/>
+          <w:b w:val="0"/>
+          <w:bCs w:val="0"/>
+        </w:rPr>
+      </w:pPr>
+      <w:r>
+        <w:rPr>
+          <w:rStyle w:val="IntenseReference"/>
+          <w:rFonts w:ascii="Calibri" w:hAnsi="Calibri" w:cs="Calibri"/>
+          <w:b w:val="0"/>
+          <w:bCs w:val="0"/>
+        </w:rPr>
+        <w:pict w14:anchorId="701BCC87">
+          <v:rect id="_x0000_i1040" style="width:0;height:1.5pt" o:hralign="center" o:hrstd="t" o:hr="t" fillcolor="#a0a0a0" stroked="f"/>
+        </w:pict>
+      </w:r>
+    </w:p>
+    <w:p>
+      <w:pPr>
+        <w:rPr>
+          <w:rStyle w:val="IntenseReference"/>
+          <w:rFonts w:ascii="Calibri" w:hAnsi="Calibri" w:cs="Calibri"/>
+        </w:rPr>
+      </w:pPr>
+      <w:r>
+        <w:rPr>
+          <w:rStyle w:val="IntenseReference"/>
+          <w:rFonts w:ascii="Calibri" w:hAnsi="Calibri" w:cs="Calibri"/>
+        </w:rPr>
+        <w:t>10. Version Summary</w:t>
+      </w:r>
+    </w:p>
+    <w:p>
+      <w:pPr>
+        <w:rPr>
+          <w:rStyle w:val="IntenseReference"/>
+          <w:rFonts w:ascii="Calibri" w:hAnsi="Calibri" w:cs="Calibri"/>
+          <w:b w:val="0"/>
+          <w:bCs w:val="0"/>
+        </w:rPr>
+      </w:pPr>
+      <w:r>
+        <w:rPr>
+          <w:rStyle w:val="IntenseReference"/>
+          <w:rFonts w:ascii="Calibri" w:hAnsi="Calibri" w:cs="Calibri"/>
+          <w:b w:val="0"/>
+          <w:bCs w:val="0"/>
+        </w:rPr>
+        <w:t>Sheet Ops – Version 1 lays the foundation by:</w:t>
+      </w:r>
+    </w:p>
+    <w:p>
+      <w:pPr>
+        <w:numPr>
+          <w:ilvl w:val="0"/>
+          <w:numId w:val="23"/>
+        </w:numPr>
+        <w:rPr>
+          <w:rStyle w:val="IntenseReference"/>
+          <w:rFonts w:ascii="Calibri" w:hAnsi="Calibri" w:cs="Calibri"/>
+          <w:b w:val="0"/>
+          <w:bCs w:val="0"/>
+        </w:rPr>
+      </w:pPr>
+      <w:r>
+        <w:rPr>
+          <w:rStyle w:val="IntenseReference"/>
+          <w:rFonts w:ascii="Calibri" w:hAnsi="Calibri" w:cs="Calibri"/>
+          <w:b w:val="0"/>
+          <w:bCs w:val="0"/>
+        </w:rPr>
+        <w:t>Establishing a clear UI flow</w:t>
+      </w:r>
+    </w:p>
+    <w:p>
+      <w:pPr>
+        <w:numPr>
+          <w:ilvl w:val="0"/>
+          <w:numId w:val="23"/>
+        </w:numPr>
+        <w:rPr>
+          <w:rStyle w:val="IntenseReference"/>
+          <w:rFonts w:ascii="Calibri" w:hAnsi="Calibri" w:cs="Calibri"/>
+          <w:b w:val="0"/>
+          <w:bCs w:val="0"/>
+        </w:rPr>
+      </w:pPr>
+      <w:r>
+        <w:rPr>
+          <w:rStyle w:val="IntenseReference"/>
+          <w:rFonts w:ascii="Calibri" w:hAnsi="Calibri" w:cs="Calibri"/>
+          <w:b w:val="0"/>
+          <w:bCs w:val="0"/>
+        </w:rPr>
+        <w:t>Organizing core operational modules</w:t>
+      </w:r>
+    </w:p>
+    <w:p>
+      <w:pPr>
+        <w:numPr>
+          <w:ilvl w:val="0"/>
+          <w:numId w:val="23"/>
+        </w:numPr>
+        <w:rPr>
+          <w:rStyle w:val="IntenseReference"/>
+          <w:rFonts w:ascii="Calibri" w:hAnsi="Calibri" w:cs="Calibri"/>
+          <w:b w:val="0"/>
+          <w:bCs w:val="0"/>
+        </w:rPr>
+      </w:pPr>
+      <w:r>
+        <w:rPr>
+          <w:rStyle w:val="IntenseReference"/>
+          <w:rFonts w:ascii="Calibri" w:hAnsi="Calibri" w:cs="Calibri"/>
+          <w:b w:val="0"/>
+          <w:bCs w:val="0"/>
+        </w:rPr>
+        <w:t>Providing full organizational visibility</w:t>
+      </w:r>
+    </w:p>
+    <w:p>
+      <w:pPr>
+        <w:rPr>
+          <w:rStyle w:val="IntenseReference"/>
+          <w:rFonts w:ascii="Calibri" w:hAnsi="Calibri" w:cs="Calibri"/>
+          <w:b w:val="0"/>
+          <w:bCs w:val="0"/>
+        </w:rPr>
+      </w:pPr>
+      <w:r>
+        <w:rPr>
+          <w:rStyle w:val="IntenseReference"/>
+          <w:rFonts w:ascii="Calibri" w:hAnsi="Calibri" w:cs="Calibri"/>
+          <w:b w:val="0"/>
+          <w:bCs w:val="0"/>
+        </w:rPr>
+        <w:t xml:space="preserve">This version is intended as </w:t>
+      </w:r>
+      <w:proofErr w:type="gramStart"/>
+      <w:r>
+        <w:rPr>
+          <w:rStyle w:val="IntenseReference"/>
+          <w:rFonts w:ascii="Calibri" w:hAnsi="Calibri" w:cs="Calibri"/>
+          <w:b w:val="0"/>
+          <w:bCs w:val="0"/>
+        </w:rPr>
+        <w:t>a base</w:t>
+      </w:r>
+      <w:proofErr w:type="gramEnd"/>
+      <w:r>
+        <w:rPr>
+          <w:rStyle w:val="IntenseReference"/>
+          <w:rFonts w:ascii="Calibri" w:hAnsi="Calibri" w:cs="Calibri"/>
+          <w:b w:val="0"/>
+          <w:bCs w:val="0"/>
+        </w:rPr>
+        <w:t xml:space="preserve"> framework for future automation and operational enhancements.</w:t>
+      </w:r>
+    </w:p>
+    <w:p>
+      <w:pPr>
+        <w:rPr>
+          <w:rStyle w:val="IntenseReference"/>
+          <w:rFonts w:ascii="Calibri" w:hAnsi="Calibri" w:cs="Calibri"/>
+          <w:b w:val="0"/>
+          <w:bCs w:val="0"/>
+        </w:rPr>
+      </w:pPr>
+    </w:p>
     <w:sectPr>
       <w:pgSz w:w="12240" w:h="15840"/>
       <w:pgMar w:top="1440" w:right="1440" w:bottom="1440" w:left="1440" w:header="720" w:footer="720" w:gutter="0"/>
+      <w:pgBorders w:offsetFrom="page">
+        <w:top w:val="single" w:sz="12" w:space="24" w:color="002060"/>
+        <w:left w:val="single" w:sz="12" w:space="24" w:color="002060"/>
+        <w:bottom w:val="single" w:sz="12" w:space="24" w:color="002060"/>
+        <w:right w:val="single" w:sz="12" w:space="24" w:color="002060"/>
+      </w:pgBorders>
       <w:cols w:space="720"/>
       <w:docGrid w:linePitch="360"/>
     </w:sectPr>
   </w:body>
 </w:document>
+</file>
+
+<file path=word/numbering.xml><?xml version="1.0" encoding="utf-8"?>
+<w:numbering xmlns:wpc="http://schemas.microsoft.com/office/word/2010/wordprocessingCanvas" xmlns:cx="http://schemas.microsoft.com/office/drawing/2014/chartex" xmlns:cx1="http://schemas.microsoft.com/office/drawing/2015/9/8/chartex" xmlns:cx2="http://schemas.microsoft.com/office/drawing/2015/10/21/chartex" xmlns:cx3="http://schemas.microsoft.com/office/drawing/2016/5/9/chartex" xmlns:cx4="http://schemas.microsoft.com/office/drawing/2016/5/10/chartex" xmlns:cx5="http://schemas.microsoft.com/office/drawing/2016/5/11/chartex" xmlns:cx6="http://schemas.microsoft.com/office/drawing/2016/5/12/chartex" xmlns:cx7="http://schemas.microsoft.com/office/drawing/2016/5/13/chartex" xmlns:cx8="http://schemas.microsoft.com/office/drawing/2016/5/14/chartex" xmlns:mc="http://schemas.openxmlformats.org/markup-compatibility/2006" xmlns:aink="http://schemas.microsoft.com/office/drawing/2016/ink" xmlns:am3d="http://schemas.microsoft.com/office/drawing/2017/model3d" xmlns:o="urn:schemas-microsoft-com:office:office" xmlns:oel="http://schemas.microsoft.com/office/2019/extlst" xmlns:r="http://schemas.openxmlformats.org/officeDocument/2006/relationships" xmlns:m="http://schemas.openxmlformats.org/officeDocument/2006/math" xmlns:v="urn:schemas-microsoft-com:vml" xmlns:wp14="http://schemas.microsoft.com/office/word/2010/wordprocessingDrawing" xmlns:wp="http://schemas.openxmlformats.org/drawingml/2006/wordprocessingDrawing" xmlns:w10="urn:schemas-microsoft-com:office:word" xmlns:w="http://schemas.openxmlformats.org/wordprocessingml/2006/main" xmlns:w14="http://schemas.microsoft.com/office/word/2010/wordml" xmlns:w15="http://schemas.microsoft.com/office/word/2012/wordml" xmlns:w16cex="http://schemas.microsoft.com/office/word/2018/wordml/cex" xmlns:w16cid="http://schemas.microsoft.com/office/word/2016/wordml/cid" xmlns:w16="http://schemas.microsoft.com/office/word/2018/wordml" xmlns:w16du="http://schemas.microsoft.com/office/word/2023/wordml/word16du" xmlns:w16sdtdh="http://schemas.microsoft.com/office/word/2020/wordml/sdtdatahash" xmlns:w16sdtfl="http://schemas.microsoft.com/office/word/2024/wordml/sdtformatlock" xmlns:w16se="http://schemas.microsoft.com/office/word/2015/wordml/symex" xmlns:wpg="http://schemas.microsoft.com/office/word/2010/wordprocessingGroup" xmlns:wpi="http://schemas.microsoft.com/office/word/2010/wordprocessingInk" xmlns:wne="http://schemas.microsoft.com/office/word/2006/wordml" xmlns:wps="http://schemas.microsoft.com/office/word/2010/wordprocessingShape" mc:Ignorable="w14 w15 w16se w16cid w16 w16cex w16sdtdh w16sdtfl w16du wp14">
+  <w:abstractNum w:abstractNumId="0" w15:restartNumberingAfterBreak="0">
+    <w:nsid w:val="084C09F8"/>
+    <w:multiLevelType w:val="multilevel"/>
+    <w:tmpl w:val="1BA2630A"/>
+    <w:lvl w:ilvl="0">
+      <w:start w:val="1"/>
+      <w:numFmt w:val="bullet"/>
+      <w:lvlText w:val=""/>
+      <w:lvlJc w:val="left"/>
+      <w:pPr>
+        <w:tabs>
+          <w:tab w:val="num" w:pos="720"/>
+        </w:tabs>
+        <w:ind w:left="720" w:hanging="360"/>
+      </w:pPr>
+      <w:rPr>
+        <w:rFonts w:ascii="Symbol" w:hAnsi="Symbol" w:hint="default"/>
+        <w:sz w:val="20"/>
+      </w:rPr>
+    </w:lvl>
+    <w:lvl w:ilvl="1" w:tentative="1">
+      <w:start w:val="1"/>
+      <w:numFmt w:val="bullet"/>
+      <w:lvlText w:val="o"/>
+      <w:lvlJc w:val="left"/>
+      <w:pPr>
+        <w:tabs>
+          <w:tab w:val="num" w:pos="1440"/>
+        </w:tabs>
+        <w:ind w:left="1440" w:hanging="360"/>
+      </w:pPr>
+      <w:rPr>
+        <w:rFonts w:ascii="Courier New" w:hAnsi="Courier New" w:hint="default"/>
+        <w:sz w:val="20"/>
+      </w:rPr>
+    </w:lvl>
+    <w:lvl w:ilvl="2" w:tentative="1">
+      <w:start w:val="1"/>
+      <w:numFmt w:val="bullet"/>
+      <w:lvlText w:val=""/>
+      <w:lvlJc w:val="left"/>
+      <w:pPr>
+        <w:tabs>
+          <w:tab w:val="num" w:pos="2160"/>
+        </w:tabs>
+        <w:ind w:left="2160" w:hanging="360"/>
+      </w:pPr>
+      <w:rPr>
+        <w:rFonts w:ascii="Wingdings" w:hAnsi="Wingdings" w:hint="default"/>
+        <w:sz w:val="20"/>
+      </w:rPr>
+    </w:lvl>
+    <w:lvl w:ilvl="3" w:tentative="1">
+      <w:start w:val="1"/>
+      <w:numFmt w:val="bullet"/>
+      <w:lvlText w:val=""/>
+      <w:lvlJc w:val="left"/>
+      <w:pPr>
+        <w:tabs>
+          <w:tab w:val="num" w:pos="2880"/>
+        </w:tabs>
+        <w:ind w:left="2880" w:hanging="360"/>
+      </w:pPr>
+      <w:rPr>
+        <w:rFonts w:ascii="Wingdings" w:hAnsi="Wingdings" w:hint="default"/>
+        <w:sz w:val="20"/>
+      </w:rPr>
+    </w:lvl>
+    <w:lvl w:ilvl="4" w:tentative="1">
+      <w:start w:val="1"/>
+      <w:numFmt w:val="bullet"/>
+      <w:lvlText w:val=""/>
+      <w:lvlJc w:val="left"/>
+      <w:pPr>
+        <w:tabs>
+          <w:tab w:val="num" w:pos="3600"/>
+        </w:tabs>
+        <w:ind w:left="3600" w:hanging="360"/>
+      </w:pPr>
+      <w:rPr>
+        <w:rFonts w:ascii="Wingdings" w:hAnsi="Wingdings" w:hint="default"/>
+        <w:sz w:val="20"/>
+      </w:rPr>
+    </w:lvl>
+    <w:lvl w:ilvl="5" w:tentative="1">
+      <w:start w:val="1"/>
+      <w:numFmt w:val="bullet"/>
+      <w:lvlText w:val=""/>
+      <w:lvlJc w:val="left"/>
+      <w:pPr>
+        <w:tabs>
+          <w:tab w:val="num" w:pos="4320"/>
+        </w:tabs>
+        <w:ind w:left="4320" w:hanging="360"/>
+      </w:pPr>
+      <w:rPr>
+        <w:rFonts w:ascii="Wingdings" w:hAnsi="Wingdings" w:hint="default"/>
+        <w:sz w:val="20"/>
+      </w:rPr>
+    </w:lvl>
+    <w:lvl w:ilvl="6" w:tentative="1">
+      <w:start w:val="1"/>
+      <w:numFmt w:val="bullet"/>
+      <w:lvlText w:val=""/>
+      <w:lvlJc w:val="left"/>
+      <w:pPr>
+        <w:tabs>
+          <w:tab w:val="num" w:pos="5040"/>
+        </w:tabs>
+        <w:ind w:left="5040" w:hanging="360"/>
+      </w:pPr>
+      <w:rPr>
+        <w:rFonts w:ascii="Wingdings" w:hAnsi="Wingdings" w:hint="default"/>
+        <w:sz w:val="20"/>
+      </w:rPr>
+    </w:lvl>
+    <w:lvl w:ilvl="7" w:tentative="1">
+      <w:start w:val="1"/>
+      <w:numFmt w:val="bullet"/>
+      <w:lvlText w:val=""/>
+      <w:lvlJc w:val="left"/>
+      <w:pPr>
+        <w:tabs>
+          <w:tab w:val="num" w:pos="5760"/>
+        </w:tabs>
+        <w:ind w:left="5760" w:hanging="360"/>
+      </w:pPr>
+      <w:rPr>
+        <w:rFonts w:ascii="Wingdings" w:hAnsi="Wingdings" w:hint="default"/>
+        <w:sz w:val="20"/>
+      </w:rPr>
+    </w:lvl>
+    <w:lvl w:ilvl="8" w:tentative="1">
+      <w:start w:val="1"/>
+      <w:numFmt w:val="bullet"/>
+      <w:lvlText w:val=""/>
+      <w:lvlJc w:val="left"/>
+      <w:pPr>
+        <w:tabs>
+          <w:tab w:val="num" w:pos="6480"/>
+        </w:tabs>
+        <w:ind w:left="6480" w:hanging="360"/>
+      </w:pPr>
+      <w:rPr>
+        <w:rFonts w:ascii="Wingdings" w:hAnsi="Wingdings" w:hint="default"/>
+        <w:sz w:val="20"/>
+      </w:rPr>
+    </w:lvl>
+  </w:abstractNum>
+  <w:abstractNum w:abstractNumId="1" w15:restartNumberingAfterBreak="0">
+    <w:nsid w:val="08C946B3"/>
+    <w:multiLevelType w:val="multilevel"/>
+    <w:tmpl w:val="F9082A5E"/>
+    <w:lvl w:ilvl="0">
+      <w:start w:val="1"/>
+      <w:numFmt w:val="bullet"/>
+      <w:lvlText w:val=""/>
+      <w:lvlJc w:val="left"/>
+      <w:pPr>
+        <w:tabs>
+          <w:tab w:val="num" w:pos="720"/>
+        </w:tabs>
+        <w:ind w:left="720" w:hanging="360"/>
+      </w:pPr>
+      <w:rPr>
+        <w:rFonts w:ascii="Symbol" w:hAnsi="Symbol" w:hint="default"/>
+        <w:sz w:val="20"/>
+      </w:rPr>
+    </w:lvl>
+    <w:lvl w:ilvl="1">
+      <w:start w:val="1"/>
+      <w:numFmt w:val="bullet"/>
+      <w:lvlText w:val="o"/>
+      <w:lvlJc w:val="left"/>
+      <w:pPr>
+        <w:tabs>
+          <w:tab w:val="num" w:pos="1440"/>
+        </w:tabs>
+        <w:ind w:left="1440" w:hanging="360"/>
+      </w:pPr>
+      <w:rPr>
+        <w:rFonts w:ascii="Courier New" w:hAnsi="Courier New" w:hint="default"/>
+        <w:sz w:val="20"/>
+      </w:rPr>
+    </w:lvl>
+    <w:lvl w:ilvl="2" w:tentative="1">
+      <w:start w:val="1"/>
+      <w:numFmt w:val="bullet"/>
+      <w:lvlText w:val=""/>
+      <w:lvlJc w:val="left"/>
+      <w:pPr>
+        <w:tabs>
+          <w:tab w:val="num" w:pos="2160"/>
+        </w:tabs>
+        <w:ind w:left="2160" w:hanging="360"/>
+      </w:pPr>
+      <w:rPr>
+        <w:rFonts w:ascii="Wingdings" w:hAnsi="Wingdings" w:hint="default"/>
+        <w:sz w:val="20"/>
+      </w:rPr>
+    </w:lvl>
+    <w:lvl w:ilvl="3" w:tentative="1">
+      <w:start w:val="1"/>
+      <w:numFmt w:val="bullet"/>
+      <w:lvlText w:val=""/>
+      <w:lvlJc w:val="left"/>
+      <w:pPr>
+        <w:tabs>
+          <w:tab w:val="num" w:pos="2880"/>
+        </w:tabs>
+        <w:ind w:left="2880" w:hanging="360"/>
+      </w:pPr>
+      <w:rPr>
+        <w:rFonts w:ascii="Wingdings" w:hAnsi="Wingdings" w:hint="default"/>
+        <w:sz w:val="20"/>
+      </w:rPr>
+    </w:lvl>
+    <w:lvl w:ilvl="4" w:tentative="1">
+      <w:start w:val="1"/>
+      <w:numFmt w:val="bullet"/>
+      <w:lvlText w:val=""/>
+      <w:lvlJc w:val="left"/>
+      <w:pPr>
+        <w:tabs>
+          <w:tab w:val="num" w:pos="3600"/>
+        </w:tabs>
+        <w:ind w:left="3600" w:hanging="360"/>
+      </w:pPr>
+      <w:rPr>
+        <w:rFonts w:ascii="Wingdings" w:hAnsi="Wingdings" w:hint="default"/>
+        <w:sz w:val="20"/>
+      </w:rPr>
+    </w:lvl>
+    <w:lvl w:ilvl="5" w:tentative="1">
+      <w:start w:val="1"/>
+      <w:numFmt w:val="bullet"/>
+      <w:lvlText w:val=""/>
+      <w:lvlJc w:val="left"/>
+      <w:pPr>
+        <w:tabs>
+          <w:tab w:val="num" w:pos="4320"/>
+        </w:tabs>
+        <w:ind w:left="4320" w:hanging="360"/>
+      </w:pPr>
+      <w:rPr>
+        <w:rFonts w:ascii="Wingdings" w:hAnsi="Wingdings" w:hint="default"/>
+        <w:sz w:val="20"/>
+      </w:rPr>
+    </w:lvl>
+    <w:lvl w:ilvl="6" w:tentative="1">
+      <w:start w:val="1"/>
+      <w:numFmt w:val="bullet"/>
+      <w:lvlText w:val=""/>
+      <w:lvlJc w:val="left"/>
+      <w:pPr>
+        <w:tabs>
+          <w:tab w:val="num" w:pos="5040"/>
+        </w:tabs>
+        <w:ind w:left="5040" w:hanging="360"/>
+      </w:pPr>
+      <w:rPr>
+        <w:rFonts w:ascii="Wingdings" w:hAnsi="Wingdings" w:hint="default"/>
+        <w:sz w:val="20"/>
+      </w:rPr>
+    </w:lvl>
+    <w:lvl w:ilvl="7" w:tentative="1">
+      <w:start w:val="1"/>
+      <w:numFmt w:val="bullet"/>
+      <w:lvlText w:val=""/>
+      <w:lvlJc w:val="left"/>
+      <w:pPr>
+        <w:tabs>
+          <w:tab w:val="num" w:pos="5760"/>
+        </w:tabs>
+        <w:ind w:left="5760" w:hanging="360"/>
+      </w:pPr>
+      <w:rPr>
+        <w:rFonts w:ascii="Wingdings" w:hAnsi="Wingdings" w:hint="default"/>
+        <w:sz w:val="20"/>
+      </w:rPr>
+    </w:lvl>
+    <w:lvl w:ilvl="8" w:tentative="1">
+      <w:start w:val="1"/>
+      <w:numFmt w:val="bullet"/>
+      <w:lvlText w:val=""/>
+      <w:lvlJc w:val="left"/>
+      <w:pPr>
+        <w:tabs>
+          <w:tab w:val="num" w:pos="6480"/>
+        </w:tabs>
+        <w:ind w:left="6480" w:hanging="360"/>
+      </w:pPr>
+      <w:rPr>
+        <w:rFonts w:ascii="Wingdings" w:hAnsi="Wingdings" w:hint="default"/>
+        <w:sz w:val="20"/>
+      </w:rPr>
+    </w:lvl>
+  </w:abstractNum>
+  <w:abstractNum w:abstractNumId="2" w15:restartNumberingAfterBreak="0">
+    <w:nsid w:val="0A1B6E4F"/>
+    <w:multiLevelType w:val="multilevel"/>
+    <w:tmpl w:val="21D40CBC"/>
+    <w:lvl w:ilvl="0">
+      <w:start w:val="1"/>
+      <w:numFmt w:val="bullet"/>
+      <w:lvlText w:val=""/>
+      <w:lvlJc w:val="left"/>
+      <w:pPr>
+        <w:tabs>
+          <w:tab w:val="num" w:pos="720"/>
+        </w:tabs>
+        <w:ind w:left="720" w:hanging="360"/>
+      </w:pPr>
+      <w:rPr>
+        <w:rFonts w:ascii="Symbol" w:hAnsi="Symbol" w:hint="default"/>
+        <w:sz w:val="20"/>
+      </w:rPr>
+    </w:lvl>
+    <w:lvl w:ilvl="1" w:tentative="1">
+      <w:start w:val="1"/>
+      <w:numFmt w:val="bullet"/>
+      <w:lvlText w:val="o"/>
+      <w:lvlJc w:val="left"/>
+      <w:pPr>
+        <w:tabs>
+          <w:tab w:val="num" w:pos="1440"/>
+        </w:tabs>
+        <w:ind w:left="1440" w:hanging="360"/>
+      </w:pPr>
+      <w:rPr>
+        <w:rFonts w:ascii="Courier New" w:hAnsi="Courier New" w:hint="default"/>
+        <w:sz w:val="20"/>
+      </w:rPr>
+    </w:lvl>
+    <w:lvl w:ilvl="2" w:tentative="1">
+      <w:start w:val="1"/>
+      <w:numFmt w:val="bullet"/>
+      <w:lvlText w:val=""/>
+      <w:lvlJc w:val="left"/>
+      <w:pPr>
+        <w:tabs>
+          <w:tab w:val="num" w:pos="2160"/>
+        </w:tabs>
+        <w:ind w:left="2160" w:hanging="360"/>
+      </w:pPr>
+      <w:rPr>
+        <w:rFonts w:ascii="Wingdings" w:hAnsi="Wingdings" w:hint="default"/>
+        <w:sz w:val="20"/>
+      </w:rPr>
+    </w:lvl>
+    <w:lvl w:ilvl="3" w:tentative="1">
+      <w:start w:val="1"/>
+      <w:numFmt w:val="bullet"/>
+      <w:lvlText w:val=""/>
+      <w:lvlJc w:val="left"/>
+      <w:pPr>
+        <w:tabs>
+          <w:tab w:val="num" w:pos="2880"/>
+        </w:tabs>
+        <w:ind w:left="2880" w:hanging="360"/>
+      </w:pPr>
+      <w:rPr>
+        <w:rFonts w:ascii="Wingdings" w:hAnsi="Wingdings" w:hint="default"/>
+        <w:sz w:val="20"/>
+      </w:rPr>
+    </w:lvl>
+    <w:lvl w:ilvl="4" w:tentative="1">
+      <w:start w:val="1"/>
+      <w:numFmt w:val="bullet"/>
+      <w:lvlText w:val=""/>
+      <w:lvlJc w:val="left"/>
+      <w:pPr>
+        <w:tabs>
+          <w:tab w:val="num" w:pos="3600"/>
+        </w:tabs>
+        <w:ind w:left="3600" w:hanging="360"/>
+      </w:pPr>
+      <w:rPr>
+        <w:rFonts w:ascii="Wingdings" w:hAnsi="Wingdings" w:hint="default"/>
+        <w:sz w:val="20"/>
+      </w:rPr>
+    </w:lvl>
+    <w:lvl w:ilvl="5" w:tentative="1">
+      <w:start w:val="1"/>
+      <w:numFmt w:val="bullet"/>
+      <w:lvlText w:val=""/>
+      <w:lvlJc w:val="left"/>
+      <w:pPr>
+        <w:tabs>
+          <w:tab w:val="num" w:pos="4320"/>
+        </w:tabs>
+        <w:ind w:left="4320" w:hanging="360"/>
+      </w:pPr>
+      <w:rPr>
+        <w:rFonts w:ascii="Wingdings" w:hAnsi="Wingdings" w:hint="default"/>
+        <w:sz w:val="20"/>
+      </w:rPr>
+    </w:lvl>
+    <w:lvl w:ilvl="6" w:tentative="1">
+      <w:start w:val="1"/>
+      <w:numFmt w:val="bullet"/>
+      <w:lvlText w:val=""/>
+      <w:lvlJc w:val="left"/>
+      <w:pPr>
+        <w:tabs>
+          <w:tab w:val="num" w:pos="5040"/>
+        </w:tabs>
+        <w:ind w:left="5040" w:hanging="360"/>
+      </w:pPr>
+      <w:rPr>
+        <w:rFonts w:ascii="Wingdings" w:hAnsi="Wingdings" w:hint="default"/>
+        <w:sz w:val="20"/>
+      </w:rPr>
+    </w:lvl>
+    <w:lvl w:ilvl="7" w:tentative="1">
+      <w:start w:val="1"/>
+      <w:numFmt w:val="bullet"/>
+      <w:lvlText w:val=""/>
+      <w:lvlJc w:val="left"/>
+      <w:pPr>
+        <w:tabs>
+          <w:tab w:val="num" w:pos="5760"/>
+        </w:tabs>
+        <w:ind w:left="5760" w:hanging="360"/>
+      </w:pPr>
+      <w:rPr>
+        <w:rFonts w:ascii="Wingdings" w:hAnsi="Wingdings" w:hint="default"/>
+        <w:sz w:val="20"/>
+      </w:rPr>
+    </w:lvl>
+    <w:lvl w:ilvl="8" w:tentative="1">
+      <w:start w:val="1"/>
+      <w:numFmt w:val="bullet"/>
+      <w:lvlText w:val=""/>
+      <w:lvlJc w:val="left"/>
+      <w:pPr>
+        <w:tabs>
+          <w:tab w:val="num" w:pos="6480"/>
+        </w:tabs>
+        <w:ind w:left="6480" w:hanging="360"/>
+      </w:pPr>
+      <w:rPr>
+        <w:rFonts w:ascii="Wingdings" w:hAnsi="Wingdings" w:hint="default"/>
+        <w:sz w:val="20"/>
+      </w:rPr>
+    </w:lvl>
+  </w:abstractNum>
+  <w:abstractNum w:abstractNumId="3" w15:restartNumberingAfterBreak="0">
+    <w:nsid w:val="101E0FDC"/>
+    <w:multiLevelType w:val="multilevel"/>
+    <w:tmpl w:val="19727F2A"/>
+    <w:lvl w:ilvl="0">
+      <w:start w:val="1"/>
+      <w:numFmt w:val="bullet"/>
+      <w:lvlText w:val=""/>
+      <w:lvlJc w:val="left"/>
+      <w:pPr>
+        <w:tabs>
+          <w:tab w:val="num" w:pos="720"/>
+        </w:tabs>
+        <w:ind w:left="720" w:hanging="360"/>
+      </w:pPr>
+      <w:rPr>
+        <w:rFonts w:ascii="Symbol" w:hAnsi="Symbol" w:hint="default"/>
+        <w:sz w:val="20"/>
+      </w:rPr>
+    </w:lvl>
+    <w:lvl w:ilvl="1" w:tentative="1">
+      <w:start w:val="1"/>
+      <w:numFmt w:val="bullet"/>
+      <w:lvlText w:val="o"/>
+      <w:lvlJc w:val="left"/>
+      <w:pPr>
+        <w:tabs>
+          <w:tab w:val="num" w:pos="1440"/>
+        </w:tabs>
+        <w:ind w:left="1440" w:hanging="360"/>
+      </w:pPr>
+      <w:rPr>
+        <w:rFonts w:ascii="Courier New" w:hAnsi="Courier New" w:hint="default"/>
+        <w:sz w:val="20"/>
+      </w:rPr>
+    </w:lvl>
+    <w:lvl w:ilvl="2" w:tentative="1">
+      <w:start w:val="1"/>
+      <w:numFmt w:val="bullet"/>
+      <w:lvlText w:val=""/>
+      <w:lvlJc w:val="left"/>
+      <w:pPr>
+        <w:tabs>
+          <w:tab w:val="num" w:pos="2160"/>
+        </w:tabs>
+        <w:ind w:left="2160" w:hanging="360"/>
+      </w:pPr>
+      <w:rPr>
+        <w:rFonts w:ascii="Wingdings" w:hAnsi="Wingdings" w:hint="default"/>
+        <w:sz w:val="20"/>
+      </w:rPr>
+    </w:lvl>
+    <w:lvl w:ilvl="3" w:tentative="1">
+      <w:start w:val="1"/>
+      <w:numFmt w:val="bullet"/>
+      <w:lvlText w:val=""/>
+      <w:lvlJc w:val="left"/>
+      <w:pPr>
+        <w:tabs>
+          <w:tab w:val="num" w:pos="2880"/>
+        </w:tabs>
+        <w:ind w:left="2880" w:hanging="360"/>
+      </w:pPr>
+      <w:rPr>
+        <w:rFonts w:ascii="Wingdings" w:hAnsi="Wingdings" w:hint="default"/>
+        <w:sz w:val="20"/>
+      </w:rPr>
+    </w:lvl>
+    <w:lvl w:ilvl="4" w:tentative="1">
+      <w:start w:val="1"/>
+      <w:numFmt w:val="bullet"/>
+      <w:lvlText w:val=""/>
+      <w:lvlJc w:val="left"/>
+      <w:pPr>
+        <w:tabs>
+          <w:tab w:val="num" w:pos="3600"/>
+        </w:tabs>
+        <w:ind w:left="3600" w:hanging="360"/>
+      </w:pPr>
+      <w:rPr>
+        <w:rFonts w:ascii="Wingdings" w:hAnsi="Wingdings" w:hint="default"/>
+        <w:sz w:val="20"/>
+      </w:rPr>
+    </w:lvl>
+    <w:lvl w:ilvl="5" w:tentative="1">
+      <w:start w:val="1"/>
+      <w:numFmt w:val="bullet"/>
+      <w:lvlText w:val=""/>
+      <w:lvlJc w:val="left"/>
+      <w:pPr>
+        <w:tabs>
+          <w:tab w:val="num" w:pos="4320"/>
+        </w:tabs>
+        <w:ind w:left="4320" w:hanging="360"/>
+      </w:pPr>
+      <w:rPr>
+        <w:rFonts w:ascii="Wingdings" w:hAnsi="Wingdings" w:hint="default"/>
+        <w:sz w:val="20"/>
+      </w:rPr>
+    </w:lvl>
+    <w:lvl w:ilvl="6" w:tentative="1">
+      <w:start w:val="1"/>
+      <w:numFmt w:val="bullet"/>
+      <w:lvlText w:val=""/>
+      <w:lvlJc w:val="left"/>
+      <w:pPr>
+        <w:tabs>
+          <w:tab w:val="num" w:pos="5040"/>
+        </w:tabs>
+        <w:ind w:left="5040" w:hanging="360"/>
+      </w:pPr>
+      <w:rPr>
+        <w:rFonts w:ascii="Wingdings" w:hAnsi="Wingdings" w:hint="default"/>
+        <w:sz w:val="20"/>
+      </w:rPr>
+    </w:lvl>
+    <w:lvl w:ilvl="7" w:tentative="1">
+      <w:start w:val="1"/>
+      <w:numFmt w:val="bullet"/>
+      <w:lvlText w:val=""/>
+      <w:lvlJc w:val="left"/>
+      <w:pPr>
+        <w:tabs>
+          <w:tab w:val="num" w:pos="5760"/>
+        </w:tabs>
+        <w:ind w:left="5760" w:hanging="360"/>
+      </w:pPr>
+      <w:rPr>
+        <w:rFonts w:ascii="Wingdings" w:hAnsi="Wingdings" w:hint="default"/>
+        <w:sz w:val="20"/>
+      </w:rPr>
+    </w:lvl>
+    <w:lvl w:ilvl="8" w:tentative="1">
+      <w:start w:val="1"/>
+      <w:numFmt w:val="bullet"/>
+      <w:lvlText w:val=""/>
+      <w:lvlJc w:val="left"/>
+      <w:pPr>
+        <w:tabs>
+          <w:tab w:val="num" w:pos="6480"/>
+        </w:tabs>
+        <w:ind w:left="6480" w:hanging="360"/>
+      </w:pPr>
+      <w:rPr>
+        <w:rFonts w:ascii="Wingdings" w:hAnsi="Wingdings" w:hint="default"/>
+        <w:sz w:val="20"/>
+      </w:rPr>
+    </w:lvl>
+  </w:abstractNum>
+  <w:abstractNum w:abstractNumId="4" w15:restartNumberingAfterBreak="0">
+    <w:nsid w:val="11192AAF"/>
+    <w:multiLevelType w:val="multilevel"/>
+    <w:tmpl w:val="803E40E0"/>
+    <w:lvl w:ilvl="0">
+      <w:start w:val="1"/>
+      <w:numFmt w:val="bullet"/>
+      <w:lvlText w:val=""/>
+      <w:lvlJc w:val="left"/>
+      <w:pPr>
+        <w:tabs>
+          <w:tab w:val="num" w:pos="720"/>
+        </w:tabs>
+        <w:ind w:left="720" w:hanging="360"/>
+      </w:pPr>
+      <w:rPr>
+        <w:rFonts w:ascii="Symbol" w:hAnsi="Symbol" w:hint="default"/>
+        <w:sz w:val="20"/>
+      </w:rPr>
+    </w:lvl>
+    <w:lvl w:ilvl="1" w:tentative="1">
+      <w:start w:val="1"/>
+      <w:numFmt w:val="bullet"/>
+      <w:lvlText w:val="o"/>
+      <w:lvlJc w:val="left"/>
+      <w:pPr>
+        <w:tabs>
+          <w:tab w:val="num" w:pos="1440"/>
+        </w:tabs>
+        <w:ind w:left="1440" w:hanging="360"/>
+      </w:pPr>
+      <w:rPr>
+        <w:rFonts w:ascii="Courier New" w:hAnsi="Courier New" w:hint="default"/>
+        <w:sz w:val="20"/>
+      </w:rPr>
+    </w:lvl>
+    <w:lvl w:ilvl="2" w:tentative="1">
+      <w:start w:val="1"/>
+      <w:numFmt w:val="bullet"/>
+      <w:lvlText w:val=""/>
+      <w:lvlJc w:val="left"/>
+      <w:pPr>
+        <w:tabs>
+          <w:tab w:val="num" w:pos="2160"/>
+        </w:tabs>
+        <w:ind w:left="2160" w:hanging="360"/>
+      </w:pPr>
+      <w:rPr>
+        <w:rFonts w:ascii="Wingdings" w:hAnsi="Wingdings" w:hint="default"/>
+        <w:sz w:val="20"/>
+      </w:rPr>
+    </w:lvl>
+    <w:lvl w:ilvl="3" w:tentative="1">
+      <w:start w:val="1"/>
+      <w:numFmt w:val="bullet"/>
+      <w:lvlText w:val=""/>
+      <w:lvlJc w:val="left"/>
+      <w:pPr>
+        <w:tabs>
+          <w:tab w:val="num" w:pos="2880"/>
+        </w:tabs>
+        <w:ind w:left="2880" w:hanging="360"/>
+      </w:pPr>
+      <w:rPr>
+        <w:rFonts w:ascii="Wingdings" w:hAnsi="Wingdings" w:hint="default"/>
+        <w:sz w:val="20"/>
+      </w:rPr>
+    </w:lvl>
+    <w:lvl w:ilvl="4" w:tentative="1">
+      <w:start w:val="1"/>
+      <w:numFmt w:val="bullet"/>
+      <w:lvlText w:val=""/>
+      <w:lvlJc w:val="left"/>
+      <w:pPr>
+        <w:tabs>
+          <w:tab w:val="num" w:pos="3600"/>
+        </w:tabs>
+        <w:ind w:left="3600" w:hanging="360"/>
+      </w:pPr>
+      <w:rPr>
+        <w:rFonts w:ascii="Wingdings" w:hAnsi="Wingdings" w:hint="default"/>
+        <w:sz w:val="20"/>
+      </w:rPr>
+    </w:lvl>
+    <w:lvl w:ilvl="5" w:tentative="1">
+      <w:start w:val="1"/>
+      <w:numFmt w:val="bullet"/>
+      <w:lvlText w:val=""/>
+      <w:lvlJc w:val="left"/>
+      <w:pPr>
+        <w:tabs>
+          <w:tab w:val="num" w:pos="4320"/>
+        </w:tabs>
+        <w:ind w:left="4320" w:hanging="360"/>
+      </w:pPr>
+      <w:rPr>
+        <w:rFonts w:ascii="Wingdings" w:hAnsi="Wingdings" w:hint="default"/>
+        <w:sz w:val="20"/>
+      </w:rPr>
+    </w:lvl>
+    <w:lvl w:ilvl="6" w:tentative="1">
+      <w:start w:val="1"/>
+      <w:numFmt w:val="bullet"/>
+      <w:lvlText w:val=""/>
+      <w:lvlJc w:val="left"/>
+      <w:pPr>
+        <w:tabs>
+          <w:tab w:val="num" w:pos="5040"/>
+        </w:tabs>
+        <w:ind w:left="5040" w:hanging="360"/>
+      </w:pPr>
+      <w:rPr>
+        <w:rFonts w:ascii="Wingdings" w:hAnsi="Wingdings" w:hint="default"/>
+        <w:sz w:val="20"/>
+      </w:rPr>
+    </w:lvl>
+    <w:lvl w:ilvl="7" w:tentative="1">
+      <w:start w:val="1"/>
+      <w:numFmt w:val="bullet"/>
+      <w:lvlText w:val=""/>
+      <w:lvlJc w:val="left"/>
+      <w:pPr>
+        <w:tabs>
+          <w:tab w:val="num" w:pos="5760"/>
+        </w:tabs>
+        <w:ind w:left="5760" w:hanging="360"/>
+      </w:pPr>
+      <w:rPr>
+        <w:rFonts w:ascii="Wingdings" w:hAnsi="Wingdings" w:hint="default"/>
+        <w:sz w:val="20"/>
+      </w:rPr>
+    </w:lvl>
+    <w:lvl w:ilvl="8" w:tentative="1">
+      <w:start w:val="1"/>
+      <w:numFmt w:val="bullet"/>
+      <w:lvlText w:val=""/>
+      <w:lvlJc w:val="left"/>
+      <w:pPr>
+        <w:tabs>
+          <w:tab w:val="num" w:pos="6480"/>
+        </w:tabs>
+        <w:ind w:left="6480" w:hanging="360"/>
+      </w:pPr>
+      <w:rPr>
+        <w:rFonts w:ascii="Wingdings" w:hAnsi="Wingdings" w:hint="default"/>
+        <w:sz w:val="20"/>
+      </w:rPr>
+    </w:lvl>
+  </w:abstractNum>
+  <w:abstractNum w:abstractNumId="5" w15:restartNumberingAfterBreak="0">
+    <w:nsid w:val="17D73BFE"/>
+    <w:multiLevelType w:val="multilevel"/>
+    <w:tmpl w:val="7F4026C2"/>
+    <w:lvl w:ilvl="0">
+      <w:start w:val="1"/>
+      <w:numFmt w:val="decimal"/>
+      <w:lvlText w:val="%1."/>
+      <w:lvlJc w:val="left"/>
+      <w:pPr>
+        <w:tabs>
+          <w:tab w:val="num" w:pos="720"/>
+        </w:tabs>
+        <w:ind w:left="720" w:hanging="360"/>
+      </w:pPr>
+    </w:lvl>
+    <w:lvl w:ilvl="1" w:tentative="1">
+      <w:start w:val="1"/>
+      <w:numFmt w:val="decimal"/>
+      <w:lvlText w:val="%2."/>
+      <w:lvlJc w:val="left"/>
+      <w:pPr>
+        <w:tabs>
+          <w:tab w:val="num" w:pos="1440"/>
+        </w:tabs>
+        <w:ind w:left="1440" w:hanging="360"/>
+      </w:pPr>
+    </w:lvl>
+    <w:lvl w:ilvl="2" w:tentative="1">
+      <w:start w:val="1"/>
+      <w:numFmt w:val="decimal"/>
+      <w:lvlText w:val="%3."/>
+      <w:lvlJc w:val="left"/>
+      <w:pPr>
+        <w:tabs>
+          <w:tab w:val="num" w:pos="2160"/>
+        </w:tabs>
+        <w:ind w:left="2160" w:hanging="360"/>
+      </w:pPr>
+    </w:lvl>
+    <w:lvl w:ilvl="3" w:tentative="1">
+      <w:start w:val="1"/>
+      <w:numFmt w:val="decimal"/>
+      <w:lvlText w:val="%4."/>
+      <w:lvlJc w:val="left"/>
+      <w:pPr>
+        <w:tabs>
+          <w:tab w:val="num" w:pos="2880"/>
+        </w:tabs>
+        <w:ind w:left="2880" w:hanging="360"/>
+      </w:pPr>
+    </w:lvl>
+    <w:lvl w:ilvl="4" w:tentative="1">
+      <w:start w:val="1"/>
+      <w:numFmt w:val="decimal"/>
+      <w:lvlText w:val="%5."/>
+      <w:lvlJc w:val="left"/>
+      <w:pPr>
+        <w:tabs>
+          <w:tab w:val="num" w:pos="3600"/>
+        </w:tabs>
+        <w:ind w:left="3600" w:hanging="360"/>
+      </w:pPr>
+    </w:lvl>
+    <w:lvl w:ilvl="5" w:tentative="1">
+      <w:start w:val="1"/>
+      <w:numFmt w:val="decimal"/>
+      <w:lvlText w:val="%6."/>
+      <w:lvlJc w:val="left"/>
+      <w:pPr>
+        <w:tabs>
+          <w:tab w:val="num" w:pos="4320"/>
+        </w:tabs>
+        <w:ind w:left="4320" w:hanging="360"/>
+      </w:pPr>
+    </w:lvl>
+    <w:lvl w:ilvl="6" w:tentative="1">
+      <w:start w:val="1"/>
+      <w:numFmt w:val="decimal"/>
+      <w:lvlText w:val="%7."/>
+      <w:lvlJc w:val="left"/>
+      <w:pPr>
+        <w:tabs>
+          <w:tab w:val="num" w:pos="5040"/>
+        </w:tabs>
+        <w:ind w:left="5040" w:hanging="360"/>
+      </w:pPr>
+    </w:lvl>
+    <w:lvl w:ilvl="7" w:tentative="1">
+      <w:start w:val="1"/>
+      <w:numFmt w:val="decimal"/>
+      <w:lvlText w:val="%8."/>
+      <w:lvlJc w:val="left"/>
+      <w:pPr>
+        <w:tabs>
+          <w:tab w:val="num" w:pos="5760"/>
+        </w:tabs>
+        <w:ind w:left="5760" w:hanging="360"/>
+      </w:pPr>
+    </w:lvl>
+    <w:lvl w:ilvl="8" w:tentative="1">
+      <w:start w:val="1"/>
+      <w:numFmt w:val="decimal"/>
+      <w:lvlText w:val="%9."/>
+      <w:lvlJc w:val="left"/>
+      <w:pPr>
+        <w:tabs>
+          <w:tab w:val="num" w:pos="6480"/>
+        </w:tabs>
+        <w:ind w:left="6480" w:hanging="360"/>
+      </w:pPr>
+    </w:lvl>
+  </w:abstractNum>
+  <w:abstractNum w:abstractNumId="6" w15:restartNumberingAfterBreak="0">
+    <w:nsid w:val="1A87504F"/>
+    <w:multiLevelType w:val="multilevel"/>
+    <w:tmpl w:val="58B811B2"/>
+    <w:lvl w:ilvl="0">
+      <w:start w:val="1"/>
+      <w:numFmt w:val="bullet"/>
+      <w:lvlText w:val=""/>
+      <w:lvlJc w:val="left"/>
+      <w:pPr>
+        <w:tabs>
+          <w:tab w:val="num" w:pos="720"/>
+        </w:tabs>
+        <w:ind w:left="720" w:hanging="360"/>
+      </w:pPr>
+      <w:rPr>
+        <w:rFonts w:ascii="Symbol" w:hAnsi="Symbol" w:hint="default"/>
+        <w:sz w:val="20"/>
+      </w:rPr>
+    </w:lvl>
+    <w:lvl w:ilvl="1" w:tentative="1">
+      <w:start w:val="1"/>
+      <w:numFmt w:val="bullet"/>
+      <w:lvlText w:val="o"/>
+      <w:lvlJc w:val="left"/>
+      <w:pPr>
+        <w:tabs>
+          <w:tab w:val="num" w:pos="1440"/>
+        </w:tabs>
+        <w:ind w:left="1440" w:hanging="360"/>
+      </w:pPr>
+      <w:rPr>
+        <w:rFonts w:ascii="Courier New" w:hAnsi="Courier New" w:hint="default"/>
+        <w:sz w:val="20"/>
+      </w:rPr>
+    </w:lvl>
+    <w:lvl w:ilvl="2" w:tentative="1">
+      <w:start w:val="1"/>
+      <w:numFmt w:val="bullet"/>
+      <w:lvlText w:val=""/>
+      <w:lvlJc w:val="left"/>
+      <w:pPr>
+        <w:tabs>
+          <w:tab w:val="num" w:pos="2160"/>
+        </w:tabs>
+        <w:ind w:left="2160" w:hanging="360"/>
+      </w:pPr>
+      <w:rPr>
+        <w:rFonts w:ascii="Wingdings" w:hAnsi="Wingdings" w:hint="default"/>
+        <w:sz w:val="20"/>
+      </w:rPr>
+    </w:lvl>
+    <w:lvl w:ilvl="3" w:tentative="1">
+      <w:start w:val="1"/>
+      <w:numFmt w:val="bullet"/>
+      <w:lvlText w:val=""/>
+      <w:lvlJc w:val="left"/>
+      <w:pPr>
+        <w:tabs>
+          <w:tab w:val="num" w:pos="2880"/>
+        </w:tabs>
+        <w:ind w:left="2880" w:hanging="360"/>
+      </w:pPr>
+      <w:rPr>
+        <w:rFonts w:ascii="Wingdings" w:hAnsi="Wingdings" w:hint="default"/>
+        <w:sz w:val="20"/>
+      </w:rPr>
+    </w:lvl>
+    <w:lvl w:ilvl="4" w:tentative="1">
+      <w:start w:val="1"/>
+      <w:numFmt w:val="bullet"/>
+      <w:lvlText w:val=""/>
+      <w:lvlJc w:val="left"/>
+      <w:pPr>
+        <w:tabs>
+          <w:tab w:val="num" w:pos="3600"/>
+        </w:tabs>
+        <w:ind w:left="3600" w:hanging="360"/>
+      </w:pPr>
+      <w:rPr>
+        <w:rFonts w:ascii="Wingdings" w:hAnsi="Wingdings" w:hint="default"/>
+        <w:sz w:val="20"/>
+      </w:rPr>
+    </w:lvl>
+    <w:lvl w:ilvl="5" w:tentative="1">
+      <w:start w:val="1"/>
+      <w:numFmt w:val="bullet"/>
+      <w:lvlText w:val=""/>
+      <w:lvlJc w:val="left"/>
+      <w:pPr>
+        <w:tabs>
+          <w:tab w:val="num" w:pos="4320"/>
+        </w:tabs>
+        <w:ind w:left="4320" w:hanging="360"/>
+      </w:pPr>
+      <w:rPr>
+        <w:rFonts w:ascii="Wingdings" w:hAnsi="Wingdings" w:hint="default"/>
+        <w:sz w:val="20"/>
+      </w:rPr>
+    </w:lvl>
+    <w:lvl w:ilvl="6" w:tentative="1">
+      <w:start w:val="1"/>
+      <w:numFmt w:val="bullet"/>
+      <w:lvlText w:val=""/>
+      <w:lvlJc w:val="left"/>
+      <w:pPr>
+        <w:tabs>
+          <w:tab w:val="num" w:pos="5040"/>
+        </w:tabs>
+        <w:ind w:left="5040" w:hanging="360"/>
+      </w:pPr>
+      <w:rPr>
+        <w:rFonts w:ascii="Wingdings" w:hAnsi="Wingdings" w:hint="default"/>
+        <w:sz w:val="20"/>
+      </w:rPr>
+    </w:lvl>
+    <w:lvl w:ilvl="7" w:tentative="1">
+      <w:start w:val="1"/>
+      <w:numFmt w:val="bullet"/>
+      <w:lvlText w:val=""/>
+      <w:lvlJc w:val="left"/>
+      <w:pPr>
+        <w:tabs>
+          <w:tab w:val="num" w:pos="5760"/>
+        </w:tabs>
+        <w:ind w:left="5760" w:hanging="360"/>
+      </w:pPr>
+      <w:rPr>
+        <w:rFonts w:ascii="Wingdings" w:hAnsi="Wingdings" w:hint="default"/>
+        <w:sz w:val="20"/>
+      </w:rPr>
+    </w:lvl>
+    <w:lvl w:ilvl="8" w:tentative="1">
+      <w:start w:val="1"/>
+      <w:numFmt w:val="bullet"/>
+      <w:lvlText w:val=""/>
+      <w:lvlJc w:val="left"/>
+      <w:pPr>
+        <w:tabs>
+          <w:tab w:val="num" w:pos="6480"/>
+        </w:tabs>
+        <w:ind w:left="6480" w:hanging="360"/>
+      </w:pPr>
+      <w:rPr>
+        <w:rFonts w:ascii="Wingdings" w:hAnsi="Wingdings" w:hint="default"/>
+        <w:sz w:val="20"/>
+      </w:rPr>
+    </w:lvl>
+  </w:abstractNum>
+  <w:abstractNum w:abstractNumId="7" w15:restartNumberingAfterBreak="0">
+    <w:nsid w:val="34B36444"/>
+    <w:multiLevelType w:val="multilevel"/>
+    <w:tmpl w:val="C2E8BB2A"/>
+    <w:lvl w:ilvl="0">
+      <w:start w:val="1"/>
+      <w:numFmt w:val="bullet"/>
+      <w:lvlText w:val=""/>
+      <w:lvlJc w:val="left"/>
+      <w:pPr>
+        <w:tabs>
+          <w:tab w:val="num" w:pos="720"/>
+        </w:tabs>
+        <w:ind w:left="720" w:hanging="360"/>
+      </w:pPr>
+      <w:rPr>
+        <w:rFonts w:ascii="Symbol" w:hAnsi="Symbol" w:hint="default"/>
+        <w:sz w:val="20"/>
+      </w:rPr>
+    </w:lvl>
+    <w:lvl w:ilvl="1" w:tentative="1">
+      <w:start w:val="1"/>
+      <w:numFmt w:val="bullet"/>
+      <w:lvlText w:val="o"/>
+      <w:lvlJc w:val="left"/>
+      <w:pPr>
+        <w:tabs>
+          <w:tab w:val="num" w:pos="1440"/>
+        </w:tabs>
+        <w:ind w:left="1440" w:hanging="360"/>
+      </w:pPr>
+      <w:rPr>
+        <w:rFonts w:ascii="Courier New" w:hAnsi="Courier New" w:hint="default"/>
+        <w:sz w:val="20"/>
+      </w:rPr>
+    </w:lvl>
+    <w:lvl w:ilvl="2" w:tentative="1">
+      <w:start w:val="1"/>
+      <w:numFmt w:val="bullet"/>
+      <w:lvlText w:val=""/>
+      <w:lvlJc w:val="left"/>
+      <w:pPr>
+        <w:tabs>
+          <w:tab w:val="num" w:pos="2160"/>
+        </w:tabs>
+        <w:ind w:left="2160" w:hanging="360"/>
+      </w:pPr>
+      <w:rPr>
+        <w:rFonts w:ascii="Wingdings" w:hAnsi="Wingdings" w:hint="default"/>
+        <w:sz w:val="20"/>
+      </w:rPr>
+    </w:lvl>
+    <w:lvl w:ilvl="3" w:tentative="1">
+      <w:start w:val="1"/>
+      <w:numFmt w:val="bullet"/>
+      <w:lvlText w:val=""/>
+      <w:lvlJc w:val="left"/>
+      <w:pPr>
+        <w:tabs>
+          <w:tab w:val="num" w:pos="2880"/>
+        </w:tabs>
+        <w:ind w:left="2880" w:hanging="360"/>
+      </w:pPr>
+      <w:rPr>
+        <w:rFonts w:ascii="Wingdings" w:hAnsi="Wingdings" w:hint="default"/>
+        <w:sz w:val="20"/>
+      </w:rPr>
+    </w:lvl>
+    <w:lvl w:ilvl="4" w:tentative="1">
+      <w:start w:val="1"/>
+      <w:numFmt w:val="bullet"/>
+      <w:lvlText w:val=""/>
+      <w:lvlJc w:val="left"/>
+      <w:pPr>
+        <w:tabs>
+          <w:tab w:val="num" w:pos="3600"/>
+        </w:tabs>
+        <w:ind w:left="3600" w:hanging="360"/>
+      </w:pPr>
+      <w:rPr>
+        <w:rFonts w:ascii="Wingdings" w:hAnsi="Wingdings" w:hint="default"/>
+        <w:sz w:val="20"/>
+      </w:rPr>
+    </w:lvl>
+    <w:lvl w:ilvl="5" w:tentative="1">
+      <w:start w:val="1"/>
+      <w:numFmt w:val="bullet"/>
+      <w:lvlText w:val=""/>
+      <w:lvlJc w:val="left"/>
+      <w:pPr>
+        <w:tabs>
+          <w:tab w:val="num" w:pos="4320"/>
+        </w:tabs>
+        <w:ind w:left="4320" w:hanging="360"/>
+      </w:pPr>
+      <w:rPr>
+        <w:rFonts w:ascii="Wingdings" w:hAnsi="Wingdings" w:hint="default"/>
+        <w:sz w:val="20"/>
+      </w:rPr>
+    </w:lvl>
+    <w:lvl w:ilvl="6" w:tentative="1">
+      <w:start w:val="1"/>
+      <w:numFmt w:val="bullet"/>
+      <w:lvlText w:val=""/>
+      <w:lvlJc w:val="left"/>
+      <w:pPr>
+        <w:tabs>
+          <w:tab w:val="num" w:pos="5040"/>
+        </w:tabs>
+        <w:ind w:left="5040" w:hanging="360"/>
+      </w:pPr>
+      <w:rPr>
+        <w:rFonts w:ascii="Wingdings" w:hAnsi="Wingdings" w:hint="default"/>
+        <w:sz w:val="20"/>
+      </w:rPr>
+    </w:lvl>
+    <w:lvl w:ilvl="7" w:tentative="1">
+      <w:start w:val="1"/>
+      <w:numFmt w:val="bullet"/>
+      <w:lvlText w:val=""/>
+      <w:lvlJc w:val="left"/>
+      <w:pPr>
+        <w:tabs>
+          <w:tab w:val="num" w:pos="5760"/>
+        </w:tabs>
+        <w:ind w:left="5760" w:hanging="360"/>
+      </w:pPr>
+      <w:rPr>
+        <w:rFonts w:ascii="Wingdings" w:hAnsi="Wingdings" w:hint="default"/>
+        <w:sz w:val="20"/>
+      </w:rPr>
+    </w:lvl>
+    <w:lvl w:ilvl="8" w:tentative="1">
+      <w:start w:val="1"/>
+      <w:numFmt w:val="bullet"/>
+      <w:lvlText w:val=""/>
+      <w:lvlJc w:val="left"/>
+      <w:pPr>
+        <w:tabs>
+          <w:tab w:val="num" w:pos="6480"/>
+        </w:tabs>
+        <w:ind w:left="6480" w:hanging="360"/>
+      </w:pPr>
+      <w:rPr>
+        <w:rFonts w:ascii="Wingdings" w:hAnsi="Wingdings" w:hint="default"/>
+        <w:sz w:val="20"/>
+      </w:rPr>
+    </w:lvl>
+  </w:abstractNum>
+  <w:abstractNum w:abstractNumId="8" w15:restartNumberingAfterBreak="0">
+    <w:nsid w:val="3B2D60A3"/>
+    <w:multiLevelType w:val="multilevel"/>
+    <w:tmpl w:val="4DAAFEEC"/>
+    <w:lvl w:ilvl="0">
+      <w:start w:val="1"/>
+      <w:numFmt w:val="bullet"/>
+      <w:lvlText w:val=""/>
+      <w:lvlJc w:val="left"/>
+      <w:pPr>
+        <w:tabs>
+          <w:tab w:val="num" w:pos="720"/>
+        </w:tabs>
+        <w:ind w:left="720" w:hanging="360"/>
+      </w:pPr>
+      <w:rPr>
+        <w:rFonts w:ascii="Symbol" w:hAnsi="Symbol" w:hint="default"/>
+        <w:sz w:val="20"/>
+      </w:rPr>
+    </w:lvl>
+    <w:lvl w:ilvl="1">
+      <w:start w:val="1"/>
+      <w:numFmt w:val="bullet"/>
+      <w:lvlText w:val="o"/>
+      <w:lvlJc w:val="left"/>
+      <w:pPr>
+        <w:tabs>
+          <w:tab w:val="num" w:pos="1440"/>
+        </w:tabs>
+        <w:ind w:left="1440" w:hanging="360"/>
+      </w:pPr>
+      <w:rPr>
+        <w:rFonts w:ascii="Courier New" w:hAnsi="Courier New" w:hint="default"/>
+        <w:sz w:val="20"/>
+      </w:rPr>
+    </w:lvl>
+    <w:lvl w:ilvl="2" w:tentative="1">
+      <w:start w:val="1"/>
+      <w:numFmt w:val="bullet"/>
+      <w:lvlText w:val=""/>
+      <w:lvlJc w:val="left"/>
+      <w:pPr>
+        <w:tabs>
+          <w:tab w:val="num" w:pos="2160"/>
+        </w:tabs>
+        <w:ind w:left="2160" w:hanging="360"/>
+      </w:pPr>
+      <w:rPr>
+        <w:rFonts w:ascii="Wingdings" w:hAnsi="Wingdings" w:hint="default"/>
+        <w:sz w:val="20"/>
+      </w:rPr>
+    </w:lvl>
+    <w:lvl w:ilvl="3" w:tentative="1">
+      <w:start w:val="1"/>
+      <w:numFmt w:val="bullet"/>
+      <w:lvlText w:val=""/>
+      <w:lvlJc w:val="left"/>
+      <w:pPr>
+        <w:tabs>
+          <w:tab w:val="num" w:pos="2880"/>
+        </w:tabs>
+        <w:ind w:left="2880" w:hanging="360"/>
+      </w:pPr>
+      <w:rPr>
+        <w:rFonts w:ascii="Wingdings" w:hAnsi="Wingdings" w:hint="default"/>
+        <w:sz w:val="20"/>
+      </w:rPr>
+    </w:lvl>
+    <w:lvl w:ilvl="4" w:tentative="1">
+      <w:start w:val="1"/>
+      <w:numFmt w:val="bullet"/>
+      <w:lvlText w:val=""/>
+      <w:lvlJc w:val="left"/>
+      <w:pPr>
+        <w:tabs>
+          <w:tab w:val="num" w:pos="3600"/>
+        </w:tabs>
+        <w:ind w:left="3600" w:hanging="360"/>
+      </w:pPr>
+      <w:rPr>
+        <w:rFonts w:ascii="Wingdings" w:hAnsi="Wingdings" w:hint="default"/>
+        <w:sz w:val="20"/>
+      </w:rPr>
+    </w:lvl>
+    <w:lvl w:ilvl="5" w:tentative="1">
+      <w:start w:val="1"/>
+      <w:numFmt w:val="bullet"/>
+      <w:lvlText w:val=""/>
+      <w:lvlJc w:val="left"/>
+      <w:pPr>
+        <w:tabs>
+          <w:tab w:val="num" w:pos="4320"/>
+        </w:tabs>
+        <w:ind w:left="4320" w:hanging="360"/>
+      </w:pPr>
+      <w:rPr>
+        <w:rFonts w:ascii="Wingdings" w:hAnsi="Wingdings" w:hint="default"/>
+        <w:sz w:val="20"/>
+      </w:rPr>
+    </w:lvl>
+    <w:lvl w:ilvl="6" w:tentative="1">
+      <w:start w:val="1"/>
+      <w:numFmt w:val="bullet"/>
+      <w:lvlText w:val=""/>
+      <w:lvlJc w:val="left"/>
+      <w:pPr>
+        <w:tabs>
+          <w:tab w:val="num" w:pos="5040"/>
+        </w:tabs>
+        <w:ind w:left="5040" w:hanging="360"/>
+      </w:pPr>
+      <w:rPr>
+        <w:rFonts w:ascii="Wingdings" w:hAnsi="Wingdings" w:hint="default"/>
+        <w:sz w:val="20"/>
+      </w:rPr>
+    </w:lvl>
+    <w:lvl w:ilvl="7" w:tentative="1">
+      <w:start w:val="1"/>
+      <w:numFmt w:val="bullet"/>
+      <w:lvlText w:val=""/>
+      <w:lvlJc w:val="left"/>
+      <w:pPr>
+        <w:tabs>
+          <w:tab w:val="num" w:pos="5760"/>
+        </w:tabs>
+        <w:ind w:left="5760" w:hanging="360"/>
+      </w:pPr>
+      <w:rPr>
+        <w:rFonts w:ascii="Wingdings" w:hAnsi="Wingdings" w:hint="default"/>
+        <w:sz w:val="20"/>
+      </w:rPr>
+    </w:lvl>
+    <w:lvl w:ilvl="8" w:tentative="1">
+      <w:start w:val="1"/>
+      <w:numFmt w:val="bullet"/>
+      <w:lvlText w:val=""/>
+      <w:lvlJc w:val="left"/>
+      <w:pPr>
+        <w:tabs>
+          <w:tab w:val="num" w:pos="6480"/>
+        </w:tabs>
+        <w:ind w:left="6480" w:hanging="360"/>
+      </w:pPr>
+      <w:rPr>
+        <w:rFonts w:ascii="Wingdings" w:hAnsi="Wingdings" w:hint="default"/>
+        <w:sz w:val="20"/>
+      </w:rPr>
+    </w:lvl>
+  </w:abstractNum>
+  <w:abstractNum w:abstractNumId="9" w15:restartNumberingAfterBreak="0">
+    <w:nsid w:val="3EC5577B"/>
+    <w:multiLevelType w:val="multilevel"/>
+    <w:tmpl w:val="C2A84964"/>
+    <w:lvl w:ilvl="0">
+      <w:start w:val="1"/>
+      <w:numFmt w:val="bullet"/>
+      <w:lvlText w:val=""/>
+      <w:lvlJc w:val="left"/>
+      <w:pPr>
+        <w:tabs>
+          <w:tab w:val="num" w:pos="720"/>
+        </w:tabs>
+        <w:ind w:left="720" w:hanging="360"/>
+      </w:pPr>
+      <w:rPr>
+        <w:rFonts w:ascii="Symbol" w:hAnsi="Symbol" w:hint="default"/>
+        <w:sz w:val="20"/>
+      </w:rPr>
+    </w:lvl>
+    <w:lvl w:ilvl="1" w:tentative="1">
+      <w:start w:val="1"/>
+      <w:numFmt w:val="bullet"/>
+      <w:lvlText w:val="o"/>
+      <w:lvlJc w:val="left"/>
+      <w:pPr>
+        <w:tabs>
+          <w:tab w:val="num" w:pos="1440"/>
+        </w:tabs>
+        <w:ind w:left="1440" w:hanging="360"/>
+      </w:pPr>
+      <w:rPr>
+        <w:rFonts w:ascii="Courier New" w:hAnsi="Courier New" w:hint="default"/>
+        <w:sz w:val="20"/>
+      </w:rPr>
+    </w:lvl>
+    <w:lvl w:ilvl="2" w:tentative="1">
+      <w:start w:val="1"/>
+      <w:numFmt w:val="bullet"/>
+      <w:lvlText w:val=""/>
+      <w:lvlJc w:val="left"/>
+      <w:pPr>
+        <w:tabs>
+          <w:tab w:val="num" w:pos="2160"/>
+        </w:tabs>
+        <w:ind w:left="2160" w:hanging="360"/>
+      </w:pPr>
+      <w:rPr>
+        <w:rFonts w:ascii="Wingdings" w:hAnsi="Wingdings" w:hint="default"/>
+        <w:sz w:val="20"/>
+      </w:rPr>
+    </w:lvl>
+    <w:lvl w:ilvl="3" w:tentative="1">
+      <w:start w:val="1"/>
+      <w:numFmt w:val="bullet"/>
+      <w:lvlText w:val=""/>
+      <w:lvlJc w:val="left"/>
+      <w:pPr>
+        <w:tabs>
+          <w:tab w:val="num" w:pos="2880"/>
+        </w:tabs>
+        <w:ind w:left="2880" w:hanging="360"/>
+      </w:pPr>
+      <w:rPr>
+        <w:rFonts w:ascii="Wingdings" w:hAnsi="Wingdings" w:hint="default"/>
+        <w:sz w:val="20"/>
+      </w:rPr>
+    </w:lvl>
+    <w:lvl w:ilvl="4" w:tentative="1">
+      <w:start w:val="1"/>
+      <w:numFmt w:val="bullet"/>
+      <w:lvlText w:val=""/>
+      <w:lvlJc w:val="left"/>
+      <w:pPr>
+        <w:tabs>
+          <w:tab w:val="num" w:pos="3600"/>
+        </w:tabs>
+        <w:ind w:left="3600" w:hanging="360"/>
+      </w:pPr>
+      <w:rPr>
+        <w:rFonts w:ascii="Wingdings" w:hAnsi="Wingdings" w:hint="default"/>
+        <w:sz w:val="20"/>
+      </w:rPr>
+    </w:lvl>
+    <w:lvl w:ilvl="5" w:tentative="1">
+      <w:start w:val="1"/>
+      <w:numFmt w:val="bullet"/>
+      <w:lvlText w:val=""/>
+      <w:lvlJc w:val="left"/>
+      <w:pPr>
+        <w:tabs>
+          <w:tab w:val="num" w:pos="4320"/>
+        </w:tabs>
+        <w:ind w:left="4320" w:hanging="360"/>
+      </w:pPr>
+      <w:rPr>
+        <w:rFonts w:ascii="Wingdings" w:hAnsi="Wingdings" w:hint="default"/>
+        <w:sz w:val="20"/>
+      </w:rPr>
+    </w:lvl>
+    <w:lvl w:ilvl="6" w:tentative="1">
+      <w:start w:val="1"/>
+      <w:numFmt w:val="bullet"/>
+      <w:lvlText w:val=""/>
+      <w:lvlJc w:val="left"/>
+      <w:pPr>
+        <w:tabs>
+          <w:tab w:val="num" w:pos="5040"/>
+        </w:tabs>
+        <w:ind w:left="5040" w:hanging="360"/>
+      </w:pPr>
+      <w:rPr>
+        <w:rFonts w:ascii="Wingdings" w:hAnsi="Wingdings" w:hint="default"/>
+        <w:sz w:val="20"/>
+      </w:rPr>
+    </w:lvl>
+    <w:lvl w:ilvl="7" w:tentative="1">
+      <w:start w:val="1"/>
+      <w:numFmt w:val="bullet"/>
+      <w:lvlText w:val=""/>
+      <w:lvlJc w:val="left"/>
+      <w:pPr>
+        <w:tabs>
+          <w:tab w:val="num" w:pos="5760"/>
+        </w:tabs>
+        <w:ind w:left="5760" w:hanging="360"/>
+      </w:pPr>
+      <w:rPr>
+        <w:rFonts w:ascii="Wingdings" w:hAnsi="Wingdings" w:hint="default"/>
+        <w:sz w:val="20"/>
+      </w:rPr>
+    </w:lvl>
+    <w:lvl w:ilvl="8" w:tentative="1">
+      <w:start w:val="1"/>
+      <w:numFmt w:val="bullet"/>
+      <w:lvlText w:val=""/>
+      <w:lvlJc w:val="left"/>
+      <w:pPr>
+        <w:tabs>
+          <w:tab w:val="num" w:pos="6480"/>
+        </w:tabs>
+        <w:ind w:left="6480" w:hanging="360"/>
+      </w:pPr>
+      <w:rPr>
+        <w:rFonts w:ascii="Wingdings" w:hAnsi="Wingdings" w:hint="default"/>
+        <w:sz w:val="20"/>
+      </w:rPr>
+    </w:lvl>
+  </w:abstractNum>
+  <w:abstractNum w:abstractNumId="10" w15:restartNumberingAfterBreak="0">
+    <w:nsid w:val="3F305A82"/>
+    <w:multiLevelType w:val="multilevel"/>
+    <w:tmpl w:val="1082CBF8"/>
+    <w:lvl w:ilvl="0">
+      <w:start w:val="1"/>
+      <w:numFmt w:val="bullet"/>
+      <w:lvlText w:val=""/>
+      <w:lvlJc w:val="left"/>
+      <w:pPr>
+        <w:tabs>
+          <w:tab w:val="num" w:pos="720"/>
+        </w:tabs>
+        <w:ind w:left="720" w:hanging="360"/>
+      </w:pPr>
+      <w:rPr>
+        <w:rFonts w:ascii="Symbol" w:hAnsi="Symbol" w:hint="default"/>
+        <w:sz w:val="20"/>
+      </w:rPr>
+    </w:lvl>
+    <w:lvl w:ilvl="1" w:tentative="1">
+      <w:start w:val="1"/>
+      <w:numFmt w:val="bullet"/>
+      <w:lvlText w:val="o"/>
+      <w:lvlJc w:val="left"/>
+      <w:pPr>
+        <w:tabs>
+          <w:tab w:val="num" w:pos="1440"/>
+        </w:tabs>
+        <w:ind w:left="1440" w:hanging="360"/>
+      </w:pPr>
+      <w:rPr>
+        <w:rFonts w:ascii="Courier New" w:hAnsi="Courier New" w:hint="default"/>
+        <w:sz w:val="20"/>
+      </w:rPr>
+    </w:lvl>
+    <w:lvl w:ilvl="2" w:tentative="1">
+      <w:start w:val="1"/>
+      <w:numFmt w:val="bullet"/>
+      <w:lvlText w:val=""/>
+      <w:lvlJc w:val="left"/>
+      <w:pPr>
+        <w:tabs>
+          <w:tab w:val="num" w:pos="2160"/>
+        </w:tabs>
+        <w:ind w:left="2160" w:hanging="360"/>
+      </w:pPr>
+      <w:rPr>
+        <w:rFonts w:ascii="Wingdings" w:hAnsi="Wingdings" w:hint="default"/>
+        <w:sz w:val="20"/>
+      </w:rPr>
+    </w:lvl>
+    <w:lvl w:ilvl="3" w:tentative="1">
+      <w:start w:val="1"/>
+      <w:numFmt w:val="bullet"/>
+      <w:lvlText w:val=""/>
+      <w:lvlJc w:val="left"/>
+      <w:pPr>
+        <w:tabs>
+          <w:tab w:val="num" w:pos="2880"/>
+        </w:tabs>
+        <w:ind w:left="2880" w:hanging="360"/>
+      </w:pPr>
+      <w:rPr>
+        <w:rFonts w:ascii="Wingdings" w:hAnsi="Wingdings" w:hint="default"/>
+        <w:sz w:val="20"/>
+      </w:rPr>
+    </w:lvl>
+    <w:lvl w:ilvl="4" w:tentative="1">
+      <w:start w:val="1"/>
+      <w:numFmt w:val="bullet"/>
+      <w:lvlText w:val=""/>
+      <w:lvlJc w:val="left"/>
+      <w:pPr>
+        <w:tabs>
+          <w:tab w:val="num" w:pos="3600"/>
+        </w:tabs>
+        <w:ind w:left="3600" w:hanging="360"/>
+      </w:pPr>
+      <w:rPr>
+        <w:rFonts w:ascii="Wingdings" w:hAnsi="Wingdings" w:hint="default"/>
+        <w:sz w:val="20"/>
+      </w:rPr>
+    </w:lvl>
+    <w:lvl w:ilvl="5" w:tentative="1">
+      <w:start w:val="1"/>
+      <w:numFmt w:val="bullet"/>
+      <w:lvlText w:val=""/>
+      <w:lvlJc w:val="left"/>
+      <w:pPr>
+        <w:tabs>
+          <w:tab w:val="num" w:pos="4320"/>
+        </w:tabs>
+        <w:ind w:left="4320" w:hanging="360"/>
+      </w:pPr>
+      <w:rPr>
+        <w:rFonts w:ascii="Wingdings" w:hAnsi="Wingdings" w:hint="default"/>
+        <w:sz w:val="20"/>
+      </w:rPr>
+    </w:lvl>
+    <w:lvl w:ilvl="6" w:tentative="1">
+      <w:start w:val="1"/>
+      <w:numFmt w:val="bullet"/>
+      <w:lvlText w:val=""/>
+      <w:lvlJc w:val="left"/>
+      <w:pPr>
+        <w:tabs>
+          <w:tab w:val="num" w:pos="5040"/>
+        </w:tabs>
+        <w:ind w:left="5040" w:hanging="360"/>
+      </w:pPr>
+      <w:rPr>
+        <w:rFonts w:ascii="Wingdings" w:hAnsi="Wingdings" w:hint="default"/>
+        <w:sz w:val="20"/>
+      </w:rPr>
+    </w:lvl>
+    <w:lvl w:ilvl="7" w:tentative="1">
+      <w:start w:val="1"/>
+      <w:numFmt w:val="bullet"/>
+      <w:lvlText w:val=""/>
+      <w:lvlJc w:val="left"/>
+      <w:pPr>
+        <w:tabs>
+          <w:tab w:val="num" w:pos="5760"/>
+        </w:tabs>
+        <w:ind w:left="5760" w:hanging="360"/>
+      </w:pPr>
+      <w:rPr>
+        <w:rFonts w:ascii="Wingdings" w:hAnsi="Wingdings" w:hint="default"/>
+        <w:sz w:val="20"/>
+      </w:rPr>
+    </w:lvl>
+    <w:lvl w:ilvl="8" w:tentative="1">
+      <w:start w:val="1"/>
+      <w:numFmt w:val="bullet"/>
+      <w:lvlText w:val=""/>
+      <w:lvlJc w:val="left"/>
+      <w:pPr>
+        <w:tabs>
+          <w:tab w:val="num" w:pos="6480"/>
+        </w:tabs>
+        <w:ind w:left="6480" w:hanging="360"/>
+      </w:pPr>
+      <w:rPr>
+        <w:rFonts w:ascii="Wingdings" w:hAnsi="Wingdings" w:hint="default"/>
+        <w:sz w:val="20"/>
+      </w:rPr>
+    </w:lvl>
+  </w:abstractNum>
+  <w:abstractNum w:abstractNumId="11" w15:restartNumberingAfterBreak="0">
+    <w:nsid w:val="4B79204F"/>
+    <w:multiLevelType w:val="multilevel"/>
+    <w:tmpl w:val="3DB80CB0"/>
+    <w:lvl w:ilvl="0">
+      <w:start w:val="1"/>
+      <w:numFmt w:val="bullet"/>
+      <w:lvlText w:val=""/>
+      <w:lvlJc w:val="left"/>
+      <w:pPr>
+        <w:tabs>
+          <w:tab w:val="num" w:pos="720"/>
+        </w:tabs>
+        <w:ind w:left="720" w:hanging="360"/>
+      </w:pPr>
+      <w:rPr>
+        <w:rFonts w:ascii="Symbol" w:hAnsi="Symbol" w:hint="default"/>
+        <w:sz w:val="20"/>
+      </w:rPr>
+    </w:lvl>
+    <w:lvl w:ilvl="1" w:tentative="1">
+      <w:start w:val="1"/>
+      <w:numFmt w:val="bullet"/>
+      <w:lvlText w:val="o"/>
+      <w:lvlJc w:val="left"/>
+      <w:pPr>
+        <w:tabs>
+          <w:tab w:val="num" w:pos="1440"/>
+        </w:tabs>
+        <w:ind w:left="1440" w:hanging="360"/>
+      </w:pPr>
+      <w:rPr>
+        <w:rFonts w:ascii="Courier New" w:hAnsi="Courier New" w:hint="default"/>
+        <w:sz w:val="20"/>
+      </w:rPr>
+    </w:lvl>
+    <w:lvl w:ilvl="2" w:tentative="1">
+      <w:start w:val="1"/>
+      <w:numFmt w:val="bullet"/>
+      <w:lvlText w:val=""/>
+      <w:lvlJc w:val="left"/>
+      <w:pPr>
+        <w:tabs>
+          <w:tab w:val="num" w:pos="2160"/>
+        </w:tabs>
+        <w:ind w:left="2160" w:hanging="360"/>
+      </w:pPr>
+      <w:rPr>
+        <w:rFonts w:ascii="Wingdings" w:hAnsi="Wingdings" w:hint="default"/>
+        <w:sz w:val="20"/>
+      </w:rPr>
+    </w:lvl>
+    <w:lvl w:ilvl="3" w:tentative="1">
+      <w:start w:val="1"/>
+      <w:numFmt w:val="bullet"/>
+      <w:lvlText w:val=""/>
+      <w:lvlJc w:val="left"/>
+      <w:pPr>
+        <w:tabs>
+          <w:tab w:val="num" w:pos="2880"/>
+        </w:tabs>
+        <w:ind w:left="2880" w:hanging="360"/>
+      </w:pPr>
+      <w:rPr>
+        <w:rFonts w:ascii="Wingdings" w:hAnsi="Wingdings" w:hint="default"/>
+        <w:sz w:val="20"/>
+      </w:rPr>
+    </w:lvl>
+    <w:lvl w:ilvl="4" w:tentative="1">
+      <w:start w:val="1"/>
+      <w:numFmt w:val="bullet"/>
+      <w:lvlText w:val=""/>
+      <w:lvlJc w:val="left"/>
+      <w:pPr>
+        <w:tabs>
+          <w:tab w:val="num" w:pos="3600"/>
+        </w:tabs>
+        <w:ind w:left="3600" w:hanging="360"/>
+      </w:pPr>
+      <w:rPr>
+        <w:rFonts w:ascii="Wingdings" w:hAnsi="Wingdings" w:hint="default"/>
+        <w:sz w:val="20"/>
+      </w:rPr>
+    </w:lvl>
+    <w:lvl w:ilvl="5" w:tentative="1">
+      <w:start w:val="1"/>
+      <w:numFmt w:val="bullet"/>
+      <w:lvlText w:val=""/>
+      <w:lvlJc w:val="left"/>
+      <w:pPr>
+        <w:tabs>
+          <w:tab w:val="num" w:pos="4320"/>
+        </w:tabs>
+        <w:ind w:left="4320" w:hanging="360"/>
+      </w:pPr>
+      <w:rPr>
+        <w:rFonts w:ascii="Wingdings" w:hAnsi="Wingdings" w:hint="default"/>
+        <w:sz w:val="20"/>
+      </w:rPr>
+    </w:lvl>
+    <w:lvl w:ilvl="6" w:tentative="1">
+      <w:start w:val="1"/>
+      <w:numFmt w:val="bullet"/>
+      <w:lvlText w:val=""/>
+      <w:lvlJc w:val="left"/>
+      <w:pPr>
+        <w:tabs>
+          <w:tab w:val="num" w:pos="5040"/>
+        </w:tabs>
+        <w:ind w:left="5040" w:hanging="360"/>
+      </w:pPr>
+      <w:rPr>
+        <w:rFonts w:ascii="Wingdings" w:hAnsi="Wingdings" w:hint="default"/>
+        <w:sz w:val="20"/>
+      </w:rPr>
+    </w:lvl>
+    <w:lvl w:ilvl="7" w:tentative="1">
+      <w:start w:val="1"/>
+      <w:numFmt w:val="bullet"/>
+      <w:lvlText w:val=""/>
+      <w:lvlJc w:val="left"/>
+      <w:pPr>
+        <w:tabs>
+          <w:tab w:val="num" w:pos="5760"/>
+        </w:tabs>
+        <w:ind w:left="5760" w:hanging="360"/>
+      </w:pPr>
+      <w:rPr>
+        <w:rFonts w:ascii="Wingdings" w:hAnsi="Wingdings" w:hint="default"/>
+        <w:sz w:val="20"/>
+      </w:rPr>
+    </w:lvl>
+    <w:lvl w:ilvl="8" w:tentative="1">
+      <w:start w:val="1"/>
+      <w:numFmt w:val="bullet"/>
+      <w:lvlText w:val=""/>
+      <w:lvlJc w:val="left"/>
+      <w:pPr>
+        <w:tabs>
+          <w:tab w:val="num" w:pos="6480"/>
+        </w:tabs>
+        <w:ind w:left="6480" w:hanging="360"/>
+      </w:pPr>
+      <w:rPr>
+        <w:rFonts w:ascii="Wingdings" w:hAnsi="Wingdings" w:hint="default"/>
+        <w:sz w:val="20"/>
+      </w:rPr>
+    </w:lvl>
+  </w:abstractNum>
+  <w:abstractNum w:abstractNumId="12" w15:restartNumberingAfterBreak="0">
+    <w:nsid w:val="53314FC8"/>
+    <w:multiLevelType w:val="multilevel"/>
+    <w:tmpl w:val="EFA2DAF4"/>
+    <w:lvl w:ilvl="0">
+      <w:start w:val="1"/>
+      <w:numFmt w:val="bullet"/>
+      <w:lvlText w:val=""/>
+      <w:lvlJc w:val="left"/>
+      <w:pPr>
+        <w:tabs>
+          <w:tab w:val="num" w:pos="720"/>
+        </w:tabs>
+        <w:ind w:left="720" w:hanging="360"/>
+      </w:pPr>
+      <w:rPr>
+        <w:rFonts w:ascii="Symbol" w:hAnsi="Symbol" w:hint="default"/>
+        <w:sz w:val="20"/>
+      </w:rPr>
+    </w:lvl>
+    <w:lvl w:ilvl="1">
+      <w:start w:val="1"/>
+      <w:numFmt w:val="bullet"/>
+      <w:lvlText w:val="o"/>
+      <w:lvlJc w:val="left"/>
+      <w:pPr>
+        <w:tabs>
+          <w:tab w:val="num" w:pos="1440"/>
+        </w:tabs>
+        <w:ind w:left="1440" w:hanging="360"/>
+      </w:pPr>
+      <w:rPr>
+        <w:rFonts w:ascii="Courier New" w:hAnsi="Courier New" w:hint="default"/>
+        <w:sz w:val="20"/>
+      </w:rPr>
+    </w:lvl>
+    <w:lvl w:ilvl="2" w:tentative="1">
+      <w:start w:val="1"/>
+      <w:numFmt w:val="bullet"/>
+      <w:lvlText w:val=""/>
+      <w:lvlJc w:val="left"/>
+      <w:pPr>
+        <w:tabs>
+          <w:tab w:val="num" w:pos="2160"/>
+        </w:tabs>
+        <w:ind w:left="2160" w:hanging="360"/>
+      </w:pPr>
+      <w:rPr>
+        <w:rFonts w:ascii="Wingdings" w:hAnsi="Wingdings" w:hint="default"/>
+        <w:sz w:val="20"/>
+      </w:rPr>
+    </w:lvl>
+    <w:lvl w:ilvl="3" w:tentative="1">
+      <w:start w:val="1"/>
+      <w:numFmt w:val="bullet"/>
+      <w:lvlText w:val=""/>
+      <w:lvlJc w:val="left"/>
+      <w:pPr>
+        <w:tabs>
+          <w:tab w:val="num" w:pos="2880"/>
+        </w:tabs>
+        <w:ind w:left="2880" w:hanging="360"/>
+      </w:pPr>
+      <w:rPr>
+        <w:rFonts w:ascii="Wingdings" w:hAnsi="Wingdings" w:hint="default"/>
+        <w:sz w:val="20"/>
+      </w:rPr>
+    </w:lvl>
+    <w:lvl w:ilvl="4" w:tentative="1">
+      <w:start w:val="1"/>
+      <w:numFmt w:val="bullet"/>
+      <w:lvlText w:val=""/>
+      <w:lvlJc w:val="left"/>
+      <w:pPr>
+        <w:tabs>
+          <w:tab w:val="num" w:pos="3600"/>
+        </w:tabs>
+        <w:ind w:left="3600" w:hanging="360"/>
+      </w:pPr>
+      <w:rPr>
+        <w:rFonts w:ascii="Wingdings" w:hAnsi="Wingdings" w:hint="default"/>
+        <w:sz w:val="20"/>
+      </w:rPr>
+    </w:lvl>
+    <w:lvl w:ilvl="5" w:tentative="1">
+      <w:start w:val="1"/>
+      <w:numFmt w:val="bullet"/>
+      <w:lvlText w:val=""/>
+      <w:lvlJc w:val="left"/>
+      <w:pPr>
+        <w:tabs>
+          <w:tab w:val="num" w:pos="4320"/>
+        </w:tabs>
+        <w:ind w:left="4320" w:hanging="360"/>
+      </w:pPr>
+      <w:rPr>
+        <w:rFonts w:ascii="Wingdings" w:hAnsi="Wingdings" w:hint="default"/>
+        <w:sz w:val="20"/>
+      </w:rPr>
+    </w:lvl>
+    <w:lvl w:ilvl="6" w:tentative="1">
+      <w:start w:val="1"/>
+      <w:numFmt w:val="bullet"/>
+      <w:lvlText w:val=""/>
+      <w:lvlJc w:val="left"/>
+      <w:pPr>
+        <w:tabs>
+          <w:tab w:val="num" w:pos="5040"/>
+        </w:tabs>
+        <w:ind w:left="5040" w:hanging="360"/>
+      </w:pPr>
+      <w:rPr>
+        <w:rFonts w:ascii="Wingdings" w:hAnsi="Wingdings" w:hint="default"/>
+        <w:sz w:val="20"/>
+      </w:rPr>
+    </w:lvl>
+    <w:lvl w:ilvl="7" w:tentative="1">
+      <w:start w:val="1"/>
+      <w:numFmt w:val="bullet"/>
+      <w:lvlText w:val=""/>
+      <w:lvlJc w:val="left"/>
+      <w:pPr>
+        <w:tabs>
+          <w:tab w:val="num" w:pos="5760"/>
+        </w:tabs>
+        <w:ind w:left="5760" w:hanging="360"/>
+      </w:pPr>
+      <w:rPr>
+        <w:rFonts w:ascii="Wingdings" w:hAnsi="Wingdings" w:hint="default"/>
+        <w:sz w:val="20"/>
+      </w:rPr>
+    </w:lvl>
+    <w:lvl w:ilvl="8" w:tentative="1">
+      <w:start w:val="1"/>
+      <w:numFmt w:val="bullet"/>
+      <w:lvlText w:val=""/>
+      <w:lvlJc w:val="left"/>
+      <w:pPr>
+        <w:tabs>
+          <w:tab w:val="num" w:pos="6480"/>
+        </w:tabs>
+        <w:ind w:left="6480" w:hanging="360"/>
+      </w:pPr>
+      <w:rPr>
+        <w:rFonts w:ascii="Wingdings" w:hAnsi="Wingdings" w:hint="default"/>
+        <w:sz w:val="20"/>
+      </w:rPr>
+    </w:lvl>
+  </w:abstractNum>
+  <w:abstractNum w:abstractNumId="13" w15:restartNumberingAfterBreak="0">
+    <w:nsid w:val="5A6F0D5B"/>
+    <w:multiLevelType w:val="multilevel"/>
+    <w:tmpl w:val="048A693C"/>
+    <w:lvl w:ilvl="0">
+      <w:start w:val="1"/>
+      <w:numFmt w:val="bullet"/>
+      <w:lvlText w:val=""/>
+      <w:lvlJc w:val="left"/>
+      <w:pPr>
+        <w:tabs>
+          <w:tab w:val="num" w:pos="720"/>
+        </w:tabs>
+        <w:ind w:left="720" w:hanging="360"/>
+      </w:pPr>
+      <w:rPr>
+        <w:rFonts w:ascii="Symbol" w:hAnsi="Symbol" w:hint="default"/>
+        <w:sz w:val="20"/>
+      </w:rPr>
+    </w:lvl>
+    <w:lvl w:ilvl="1" w:tentative="1">
+      <w:start w:val="1"/>
+      <w:numFmt w:val="bullet"/>
+      <w:lvlText w:val="o"/>
+      <w:lvlJc w:val="left"/>
+      <w:pPr>
+        <w:tabs>
+          <w:tab w:val="num" w:pos="1440"/>
+        </w:tabs>
+        <w:ind w:left="1440" w:hanging="360"/>
+      </w:pPr>
+      <w:rPr>
+        <w:rFonts w:ascii="Courier New" w:hAnsi="Courier New" w:hint="default"/>
+        <w:sz w:val="20"/>
+      </w:rPr>
+    </w:lvl>
+    <w:lvl w:ilvl="2" w:tentative="1">
+      <w:start w:val="1"/>
+      <w:numFmt w:val="bullet"/>
+      <w:lvlText w:val=""/>
+      <w:lvlJc w:val="left"/>
+      <w:pPr>
+        <w:tabs>
+          <w:tab w:val="num" w:pos="2160"/>
+        </w:tabs>
+        <w:ind w:left="2160" w:hanging="360"/>
+      </w:pPr>
+      <w:rPr>
+        <w:rFonts w:ascii="Wingdings" w:hAnsi="Wingdings" w:hint="default"/>
+        <w:sz w:val="20"/>
+      </w:rPr>
+    </w:lvl>
+    <w:lvl w:ilvl="3" w:tentative="1">
+      <w:start w:val="1"/>
+      <w:numFmt w:val="bullet"/>
+      <w:lvlText w:val=""/>
+      <w:lvlJc w:val="left"/>
+      <w:pPr>
+        <w:tabs>
+          <w:tab w:val="num" w:pos="2880"/>
+        </w:tabs>
+        <w:ind w:left="2880" w:hanging="360"/>
+      </w:pPr>
+      <w:rPr>
+        <w:rFonts w:ascii="Wingdings" w:hAnsi="Wingdings" w:hint="default"/>
+        <w:sz w:val="20"/>
+      </w:rPr>
+    </w:lvl>
+    <w:lvl w:ilvl="4" w:tentative="1">
+      <w:start w:val="1"/>
+      <w:numFmt w:val="bullet"/>
+      <w:lvlText w:val=""/>
+      <w:lvlJc w:val="left"/>
+      <w:pPr>
+        <w:tabs>
+          <w:tab w:val="num" w:pos="3600"/>
+        </w:tabs>
+        <w:ind w:left="3600" w:hanging="360"/>
+      </w:pPr>
+      <w:rPr>
+        <w:rFonts w:ascii="Wingdings" w:hAnsi="Wingdings" w:hint="default"/>
+        <w:sz w:val="20"/>
+      </w:rPr>
+    </w:lvl>
+    <w:lvl w:ilvl="5" w:tentative="1">
+      <w:start w:val="1"/>
+      <w:numFmt w:val="bullet"/>
+      <w:lvlText w:val=""/>
+      <w:lvlJc w:val="left"/>
+      <w:pPr>
+        <w:tabs>
+          <w:tab w:val="num" w:pos="4320"/>
+        </w:tabs>
+        <w:ind w:left="4320" w:hanging="360"/>
+      </w:pPr>
+      <w:rPr>
+        <w:rFonts w:ascii="Wingdings" w:hAnsi="Wingdings" w:hint="default"/>
+        <w:sz w:val="20"/>
+      </w:rPr>
+    </w:lvl>
+    <w:lvl w:ilvl="6" w:tentative="1">
+      <w:start w:val="1"/>
+      <w:numFmt w:val="bullet"/>
+      <w:lvlText w:val=""/>
+      <w:lvlJc w:val="left"/>
+      <w:pPr>
+        <w:tabs>
+          <w:tab w:val="num" w:pos="5040"/>
+        </w:tabs>
+        <w:ind w:left="5040" w:hanging="360"/>
+      </w:pPr>
+      <w:rPr>
+        <w:rFonts w:ascii="Wingdings" w:hAnsi="Wingdings" w:hint="default"/>
+        <w:sz w:val="20"/>
+      </w:rPr>
+    </w:lvl>
+    <w:lvl w:ilvl="7" w:tentative="1">
+      <w:start w:val="1"/>
+      <w:numFmt w:val="bullet"/>
+      <w:lvlText w:val=""/>
+      <w:lvlJc w:val="left"/>
+      <w:pPr>
+        <w:tabs>
+          <w:tab w:val="num" w:pos="5760"/>
+        </w:tabs>
+        <w:ind w:left="5760" w:hanging="360"/>
+      </w:pPr>
+      <w:rPr>
+        <w:rFonts w:ascii="Wingdings" w:hAnsi="Wingdings" w:hint="default"/>
+        <w:sz w:val="20"/>
+      </w:rPr>
+    </w:lvl>
+    <w:lvl w:ilvl="8" w:tentative="1">
+      <w:start w:val="1"/>
+      <w:numFmt w:val="bullet"/>
+      <w:lvlText w:val=""/>
+      <w:lvlJc w:val="left"/>
+      <w:pPr>
+        <w:tabs>
+          <w:tab w:val="num" w:pos="6480"/>
+        </w:tabs>
+        <w:ind w:left="6480" w:hanging="360"/>
+      </w:pPr>
+      <w:rPr>
+        <w:rFonts w:ascii="Wingdings" w:hAnsi="Wingdings" w:hint="default"/>
+        <w:sz w:val="20"/>
+      </w:rPr>
+    </w:lvl>
+  </w:abstractNum>
+  <w:abstractNum w:abstractNumId="14" w15:restartNumberingAfterBreak="0">
+    <w:nsid w:val="61792A09"/>
+    <w:multiLevelType w:val="multilevel"/>
+    <w:tmpl w:val="89528680"/>
+    <w:lvl w:ilvl="0">
+      <w:start w:val="1"/>
+      <w:numFmt w:val="bullet"/>
+      <w:lvlText w:val=""/>
+      <w:lvlJc w:val="left"/>
+      <w:pPr>
+        <w:tabs>
+          <w:tab w:val="num" w:pos="720"/>
+        </w:tabs>
+        <w:ind w:left="720" w:hanging="360"/>
+      </w:pPr>
+      <w:rPr>
+        <w:rFonts w:ascii="Symbol" w:hAnsi="Symbol" w:hint="default"/>
+        <w:sz w:val="20"/>
+      </w:rPr>
+    </w:lvl>
+    <w:lvl w:ilvl="1">
+      <w:start w:val="1"/>
+      <w:numFmt w:val="bullet"/>
+      <w:lvlText w:val="o"/>
+      <w:lvlJc w:val="left"/>
+      <w:pPr>
+        <w:tabs>
+          <w:tab w:val="num" w:pos="1440"/>
+        </w:tabs>
+        <w:ind w:left="1440" w:hanging="360"/>
+      </w:pPr>
+      <w:rPr>
+        <w:rFonts w:ascii="Courier New" w:hAnsi="Courier New" w:hint="default"/>
+        <w:sz w:val="20"/>
+      </w:rPr>
+    </w:lvl>
+    <w:lvl w:ilvl="2" w:tentative="1">
+      <w:start w:val="1"/>
+      <w:numFmt w:val="bullet"/>
+      <w:lvlText w:val=""/>
+      <w:lvlJc w:val="left"/>
+      <w:pPr>
+        <w:tabs>
+          <w:tab w:val="num" w:pos="2160"/>
+        </w:tabs>
+        <w:ind w:left="2160" w:hanging="360"/>
+      </w:pPr>
+      <w:rPr>
+        <w:rFonts w:ascii="Wingdings" w:hAnsi="Wingdings" w:hint="default"/>
+        <w:sz w:val="20"/>
+      </w:rPr>
+    </w:lvl>
+    <w:lvl w:ilvl="3" w:tentative="1">
+      <w:start w:val="1"/>
+      <w:numFmt w:val="bullet"/>
+      <w:lvlText w:val=""/>
+      <w:lvlJc w:val="left"/>
+      <w:pPr>
+        <w:tabs>
+          <w:tab w:val="num" w:pos="2880"/>
+        </w:tabs>
+        <w:ind w:left="2880" w:hanging="360"/>
+      </w:pPr>
+      <w:rPr>
+        <w:rFonts w:ascii="Wingdings" w:hAnsi="Wingdings" w:hint="default"/>
+        <w:sz w:val="20"/>
+      </w:rPr>
+    </w:lvl>
+    <w:lvl w:ilvl="4" w:tentative="1">
+      <w:start w:val="1"/>
+      <w:numFmt w:val="bullet"/>
+      <w:lvlText w:val=""/>
+      <w:lvlJc w:val="left"/>
+      <w:pPr>
+        <w:tabs>
+          <w:tab w:val="num" w:pos="3600"/>
+        </w:tabs>
+        <w:ind w:left="3600" w:hanging="360"/>
+      </w:pPr>
+      <w:rPr>
+        <w:rFonts w:ascii="Wingdings" w:hAnsi="Wingdings" w:hint="default"/>
+        <w:sz w:val="20"/>
+      </w:rPr>
+    </w:lvl>
+    <w:lvl w:ilvl="5" w:tentative="1">
+      <w:start w:val="1"/>
+      <w:numFmt w:val="bullet"/>
+      <w:lvlText w:val=""/>
+      <w:lvlJc w:val="left"/>
+      <w:pPr>
+        <w:tabs>
+          <w:tab w:val="num" w:pos="4320"/>
+        </w:tabs>
+        <w:ind w:left="4320" w:hanging="360"/>
+      </w:pPr>
+      <w:rPr>
+        <w:rFonts w:ascii="Wingdings" w:hAnsi="Wingdings" w:hint="default"/>
+        <w:sz w:val="20"/>
+      </w:rPr>
+    </w:lvl>
+    <w:lvl w:ilvl="6" w:tentative="1">
+      <w:start w:val="1"/>
+      <w:numFmt w:val="bullet"/>
+      <w:lvlText w:val=""/>
+      <w:lvlJc w:val="left"/>
+      <w:pPr>
+        <w:tabs>
+          <w:tab w:val="num" w:pos="5040"/>
+        </w:tabs>
+        <w:ind w:left="5040" w:hanging="360"/>
+      </w:pPr>
+      <w:rPr>
+        <w:rFonts w:ascii="Wingdings" w:hAnsi="Wingdings" w:hint="default"/>
+        <w:sz w:val="20"/>
+      </w:rPr>
+    </w:lvl>
+    <w:lvl w:ilvl="7" w:tentative="1">
+      <w:start w:val="1"/>
+      <w:numFmt w:val="bullet"/>
+      <w:lvlText w:val=""/>
+      <w:lvlJc w:val="left"/>
+      <w:pPr>
+        <w:tabs>
+          <w:tab w:val="num" w:pos="5760"/>
+        </w:tabs>
+        <w:ind w:left="5760" w:hanging="360"/>
+      </w:pPr>
+      <w:rPr>
+        <w:rFonts w:ascii="Wingdings" w:hAnsi="Wingdings" w:hint="default"/>
+        <w:sz w:val="20"/>
+      </w:rPr>
+    </w:lvl>
+    <w:lvl w:ilvl="8" w:tentative="1">
+      <w:start w:val="1"/>
+      <w:numFmt w:val="bullet"/>
+      <w:lvlText w:val=""/>
+      <w:lvlJc w:val="left"/>
+      <w:pPr>
+        <w:tabs>
+          <w:tab w:val="num" w:pos="6480"/>
+        </w:tabs>
+        <w:ind w:left="6480" w:hanging="360"/>
+      </w:pPr>
+      <w:rPr>
+        <w:rFonts w:ascii="Wingdings" w:hAnsi="Wingdings" w:hint="default"/>
+        <w:sz w:val="20"/>
+      </w:rPr>
+    </w:lvl>
+  </w:abstractNum>
+  <w:abstractNum w:abstractNumId="15" w15:restartNumberingAfterBreak="0">
+    <w:nsid w:val="636F6533"/>
+    <w:multiLevelType w:val="multilevel"/>
+    <w:tmpl w:val="52F03790"/>
+    <w:lvl w:ilvl="0">
+      <w:start w:val="1"/>
+      <w:numFmt w:val="bullet"/>
+      <w:lvlText w:val=""/>
+      <w:lvlJc w:val="left"/>
+      <w:pPr>
+        <w:tabs>
+          <w:tab w:val="num" w:pos="720"/>
+        </w:tabs>
+        <w:ind w:left="720" w:hanging="360"/>
+      </w:pPr>
+      <w:rPr>
+        <w:rFonts w:ascii="Symbol" w:hAnsi="Symbol" w:hint="default"/>
+        <w:sz w:val="20"/>
+      </w:rPr>
+    </w:lvl>
+    <w:lvl w:ilvl="1" w:tentative="1">
+      <w:start w:val="1"/>
+      <w:numFmt w:val="bullet"/>
+      <w:lvlText w:val="o"/>
+      <w:lvlJc w:val="left"/>
+      <w:pPr>
+        <w:tabs>
+          <w:tab w:val="num" w:pos="1440"/>
+        </w:tabs>
+        <w:ind w:left="1440" w:hanging="360"/>
+      </w:pPr>
+      <w:rPr>
+        <w:rFonts w:ascii="Courier New" w:hAnsi="Courier New" w:hint="default"/>
+        <w:sz w:val="20"/>
+      </w:rPr>
+    </w:lvl>
+    <w:lvl w:ilvl="2" w:tentative="1">
+      <w:start w:val="1"/>
+      <w:numFmt w:val="bullet"/>
+      <w:lvlText w:val=""/>
+      <w:lvlJc w:val="left"/>
+      <w:pPr>
+        <w:tabs>
+          <w:tab w:val="num" w:pos="2160"/>
+        </w:tabs>
+        <w:ind w:left="2160" w:hanging="360"/>
+      </w:pPr>
+      <w:rPr>
+        <w:rFonts w:ascii="Wingdings" w:hAnsi="Wingdings" w:hint="default"/>
+        <w:sz w:val="20"/>
+      </w:rPr>
+    </w:lvl>
+    <w:lvl w:ilvl="3" w:tentative="1">
+      <w:start w:val="1"/>
+      <w:numFmt w:val="bullet"/>
+      <w:lvlText w:val=""/>
+      <w:lvlJc w:val="left"/>
+      <w:pPr>
+        <w:tabs>
+          <w:tab w:val="num" w:pos="2880"/>
+        </w:tabs>
+        <w:ind w:left="2880" w:hanging="360"/>
+      </w:pPr>
+      <w:rPr>
+        <w:rFonts w:ascii="Wingdings" w:hAnsi="Wingdings" w:hint="default"/>
+        <w:sz w:val="20"/>
+      </w:rPr>
+    </w:lvl>
+    <w:lvl w:ilvl="4" w:tentative="1">
+      <w:start w:val="1"/>
+      <w:numFmt w:val="bullet"/>
+      <w:lvlText w:val=""/>
+      <w:lvlJc w:val="left"/>
+      <w:pPr>
+        <w:tabs>
+          <w:tab w:val="num" w:pos="3600"/>
+        </w:tabs>
+        <w:ind w:left="3600" w:hanging="360"/>
+      </w:pPr>
+      <w:rPr>
+        <w:rFonts w:ascii="Wingdings" w:hAnsi="Wingdings" w:hint="default"/>
+        <w:sz w:val="20"/>
+      </w:rPr>
+    </w:lvl>
+    <w:lvl w:ilvl="5" w:tentative="1">
+      <w:start w:val="1"/>
+      <w:numFmt w:val="bullet"/>
+      <w:lvlText w:val=""/>
+      <w:lvlJc w:val="left"/>
+      <w:pPr>
+        <w:tabs>
+          <w:tab w:val="num" w:pos="4320"/>
+        </w:tabs>
+        <w:ind w:left="4320" w:hanging="360"/>
+      </w:pPr>
+      <w:rPr>
+        <w:rFonts w:ascii="Wingdings" w:hAnsi="Wingdings" w:hint="default"/>
+        <w:sz w:val="20"/>
+      </w:rPr>
+    </w:lvl>
+    <w:lvl w:ilvl="6" w:tentative="1">
+      <w:start w:val="1"/>
+      <w:numFmt w:val="bullet"/>
+      <w:lvlText w:val=""/>
+      <w:lvlJc w:val="left"/>
+      <w:pPr>
+        <w:tabs>
+          <w:tab w:val="num" w:pos="5040"/>
+        </w:tabs>
+        <w:ind w:left="5040" w:hanging="360"/>
+      </w:pPr>
+      <w:rPr>
+        <w:rFonts w:ascii="Wingdings" w:hAnsi="Wingdings" w:hint="default"/>
+        <w:sz w:val="20"/>
+      </w:rPr>
+    </w:lvl>
+    <w:lvl w:ilvl="7" w:tentative="1">
+      <w:start w:val="1"/>
+      <w:numFmt w:val="bullet"/>
+      <w:lvlText w:val=""/>
+      <w:lvlJc w:val="left"/>
+      <w:pPr>
+        <w:tabs>
+          <w:tab w:val="num" w:pos="5760"/>
+        </w:tabs>
+        <w:ind w:left="5760" w:hanging="360"/>
+      </w:pPr>
+      <w:rPr>
+        <w:rFonts w:ascii="Wingdings" w:hAnsi="Wingdings" w:hint="default"/>
+        <w:sz w:val="20"/>
+      </w:rPr>
+    </w:lvl>
+    <w:lvl w:ilvl="8" w:tentative="1">
+      <w:start w:val="1"/>
+      <w:numFmt w:val="bullet"/>
+      <w:lvlText w:val=""/>
+      <w:lvlJc w:val="left"/>
+      <w:pPr>
+        <w:tabs>
+          <w:tab w:val="num" w:pos="6480"/>
+        </w:tabs>
+        <w:ind w:left="6480" w:hanging="360"/>
+      </w:pPr>
+      <w:rPr>
+        <w:rFonts w:ascii="Wingdings" w:hAnsi="Wingdings" w:hint="default"/>
+        <w:sz w:val="20"/>
+      </w:rPr>
+    </w:lvl>
+  </w:abstractNum>
+  <w:abstractNum w:abstractNumId="16" w15:restartNumberingAfterBreak="0">
+    <w:nsid w:val="63BA2A04"/>
+    <w:multiLevelType w:val="multilevel"/>
+    <w:tmpl w:val="1F8A6CCA"/>
+    <w:lvl w:ilvl="0">
+      <w:start w:val="1"/>
+      <w:numFmt w:val="bullet"/>
+      <w:lvlText w:val=""/>
+      <w:lvlJc w:val="left"/>
+      <w:pPr>
+        <w:tabs>
+          <w:tab w:val="num" w:pos="720"/>
+        </w:tabs>
+        <w:ind w:left="720" w:hanging="360"/>
+      </w:pPr>
+      <w:rPr>
+        <w:rFonts w:ascii="Symbol" w:hAnsi="Symbol" w:hint="default"/>
+        <w:sz w:val="20"/>
+      </w:rPr>
+    </w:lvl>
+    <w:lvl w:ilvl="1" w:tentative="1">
+      <w:start w:val="1"/>
+      <w:numFmt w:val="bullet"/>
+      <w:lvlText w:val="o"/>
+      <w:lvlJc w:val="left"/>
+      <w:pPr>
+        <w:tabs>
+          <w:tab w:val="num" w:pos="1440"/>
+        </w:tabs>
+        <w:ind w:left="1440" w:hanging="360"/>
+      </w:pPr>
+      <w:rPr>
+        <w:rFonts w:ascii="Courier New" w:hAnsi="Courier New" w:hint="default"/>
+        <w:sz w:val="20"/>
+      </w:rPr>
+    </w:lvl>
+    <w:lvl w:ilvl="2" w:tentative="1">
+      <w:start w:val="1"/>
+      <w:numFmt w:val="bullet"/>
+      <w:lvlText w:val=""/>
+      <w:lvlJc w:val="left"/>
+      <w:pPr>
+        <w:tabs>
+          <w:tab w:val="num" w:pos="2160"/>
+        </w:tabs>
+        <w:ind w:left="2160" w:hanging="360"/>
+      </w:pPr>
+      <w:rPr>
+        <w:rFonts w:ascii="Wingdings" w:hAnsi="Wingdings" w:hint="default"/>
+        <w:sz w:val="20"/>
+      </w:rPr>
+    </w:lvl>
+    <w:lvl w:ilvl="3" w:tentative="1">
+      <w:start w:val="1"/>
+      <w:numFmt w:val="bullet"/>
+      <w:lvlText w:val=""/>
+      <w:lvlJc w:val="left"/>
+      <w:pPr>
+        <w:tabs>
+          <w:tab w:val="num" w:pos="2880"/>
+        </w:tabs>
+        <w:ind w:left="2880" w:hanging="360"/>
+      </w:pPr>
+      <w:rPr>
+        <w:rFonts w:ascii="Wingdings" w:hAnsi="Wingdings" w:hint="default"/>
+        <w:sz w:val="20"/>
+      </w:rPr>
+    </w:lvl>
+    <w:lvl w:ilvl="4" w:tentative="1">
+      <w:start w:val="1"/>
+      <w:numFmt w:val="bullet"/>
+      <w:lvlText w:val=""/>
+      <w:lvlJc w:val="left"/>
+      <w:pPr>
+        <w:tabs>
+          <w:tab w:val="num" w:pos="3600"/>
+        </w:tabs>
+        <w:ind w:left="3600" w:hanging="360"/>
+      </w:pPr>
+      <w:rPr>
+        <w:rFonts w:ascii="Wingdings" w:hAnsi="Wingdings" w:hint="default"/>
+        <w:sz w:val="20"/>
+      </w:rPr>
+    </w:lvl>
+    <w:lvl w:ilvl="5" w:tentative="1">
+      <w:start w:val="1"/>
+      <w:numFmt w:val="bullet"/>
+      <w:lvlText w:val=""/>
+      <w:lvlJc w:val="left"/>
+      <w:pPr>
+        <w:tabs>
+          <w:tab w:val="num" w:pos="4320"/>
+        </w:tabs>
+        <w:ind w:left="4320" w:hanging="360"/>
+      </w:pPr>
+      <w:rPr>
+        <w:rFonts w:ascii="Wingdings" w:hAnsi="Wingdings" w:hint="default"/>
+        <w:sz w:val="20"/>
+      </w:rPr>
+    </w:lvl>
+    <w:lvl w:ilvl="6" w:tentative="1">
+      <w:start w:val="1"/>
+      <w:numFmt w:val="bullet"/>
+      <w:lvlText w:val=""/>
+      <w:lvlJc w:val="left"/>
+      <w:pPr>
+        <w:tabs>
+          <w:tab w:val="num" w:pos="5040"/>
+        </w:tabs>
+        <w:ind w:left="5040" w:hanging="360"/>
+      </w:pPr>
+      <w:rPr>
+        <w:rFonts w:ascii="Wingdings" w:hAnsi="Wingdings" w:hint="default"/>
+        <w:sz w:val="20"/>
+      </w:rPr>
+    </w:lvl>
+    <w:lvl w:ilvl="7" w:tentative="1">
+      <w:start w:val="1"/>
+      <w:numFmt w:val="bullet"/>
+      <w:lvlText w:val=""/>
+      <w:lvlJc w:val="left"/>
+      <w:pPr>
+        <w:tabs>
+          <w:tab w:val="num" w:pos="5760"/>
+        </w:tabs>
+        <w:ind w:left="5760" w:hanging="360"/>
+      </w:pPr>
+      <w:rPr>
+        <w:rFonts w:ascii="Wingdings" w:hAnsi="Wingdings" w:hint="default"/>
+        <w:sz w:val="20"/>
+      </w:rPr>
+    </w:lvl>
+    <w:lvl w:ilvl="8" w:tentative="1">
+      <w:start w:val="1"/>
+      <w:numFmt w:val="bullet"/>
+      <w:lvlText w:val=""/>
+      <w:lvlJc w:val="left"/>
+      <w:pPr>
+        <w:tabs>
+          <w:tab w:val="num" w:pos="6480"/>
+        </w:tabs>
+        <w:ind w:left="6480" w:hanging="360"/>
+      </w:pPr>
+      <w:rPr>
+        <w:rFonts w:ascii="Wingdings" w:hAnsi="Wingdings" w:hint="default"/>
+        <w:sz w:val="20"/>
+      </w:rPr>
+    </w:lvl>
+  </w:abstractNum>
+  <w:abstractNum w:abstractNumId="17" w15:restartNumberingAfterBreak="0">
+    <w:nsid w:val="67C40FF2"/>
+    <w:multiLevelType w:val="multilevel"/>
+    <w:tmpl w:val="B100E622"/>
+    <w:lvl w:ilvl="0">
+      <w:start w:val="1"/>
+      <w:numFmt w:val="bullet"/>
+      <w:lvlText w:val=""/>
+      <w:lvlJc w:val="left"/>
+      <w:pPr>
+        <w:tabs>
+          <w:tab w:val="num" w:pos="720"/>
+        </w:tabs>
+        <w:ind w:left="720" w:hanging="360"/>
+      </w:pPr>
+      <w:rPr>
+        <w:rFonts w:ascii="Symbol" w:hAnsi="Symbol" w:hint="default"/>
+        <w:sz w:val="20"/>
+      </w:rPr>
+    </w:lvl>
+    <w:lvl w:ilvl="1" w:tentative="1">
+      <w:start w:val="1"/>
+      <w:numFmt w:val="bullet"/>
+      <w:lvlText w:val="o"/>
+      <w:lvlJc w:val="left"/>
+      <w:pPr>
+        <w:tabs>
+          <w:tab w:val="num" w:pos="1440"/>
+        </w:tabs>
+        <w:ind w:left="1440" w:hanging="360"/>
+      </w:pPr>
+      <w:rPr>
+        <w:rFonts w:ascii="Courier New" w:hAnsi="Courier New" w:hint="default"/>
+        <w:sz w:val="20"/>
+      </w:rPr>
+    </w:lvl>
+    <w:lvl w:ilvl="2" w:tentative="1">
+      <w:start w:val="1"/>
+      <w:numFmt w:val="bullet"/>
+      <w:lvlText w:val=""/>
+      <w:lvlJc w:val="left"/>
+      <w:pPr>
+        <w:tabs>
+          <w:tab w:val="num" w:pos="2160"/>
+        </w:tabs>
+        <w:ind w:left="2160" w:hanging="360"/>
+      </w:pPr>
+      <w:rPr>
+        <w:rFonts w:ascii="Wingdings" w:hAnsi="Wingdings" w:hint="default"/>
+        <w:sz w:val="20"/>
+      </w:rPr>
+    </w:lvl>
+    <w:lvl w:ilvl="3" w:tentative="1">
+      <w:start w:val="1"/>
+      <w:numFmt w:val="bullet"/>
+      <w:lvlText w:val=""/>
+      <w:lvlJc w:val="left"/>
+      <w:pPr>
+        <w:tabs>
+          <w:tab w:val="num" w:pos="2880"/>
+        </w:tabs>
+        <w:ind w:left="2880" w:hanging="360"/>
+      </w:pPr>
+      <w:rPr>
+        <w:rFonts w:ascii="Wingdings" w:hAnsi="Wingdings" w:hint="default"/>
+        <w:sz w:val="20"/>
+      </w:rPr>
+    </w:lvl>
+    <w:lvl w:ilvl="4" w:tentative="1">
+      <w:start w:val="1"/>
+      <w:numFmt w:val="bullet"/>
+      <w:lvlText w:val=""/>
+      <w:lvlJc w:val="left"/>
+      <w:pPr>
+        <w:tabs>
+          <w:tab w:val="num" w:pos="3600"/>
+        </w:tabs>
+        <w:ind w:left="3600" w:hanging="360"/>
+      </w:pPr>
+      <w:rPr>
+        <w:rFonts w:ascii="Wingdings" w:hAnsi="Wingdings" w:hint="default"/>
+        <w:sz w:val="20"/>
+      </w:rPr>
+    </w:lvl>
+    <w:lvl w:ilvl="5" w:tentative="1">
+      <w:start w:val="1"/>
+      <w:numFmt w:val="bullet"/>
+      <w:lvlText w:val=""/>
+      <w:lvlJc w:val="left"/>
+      <w:pPr>
+        <w:tabs>
+          <w:tab w:val="num" w:pos="4320"/>
+        </w:tabs>
+        <w:ind w:left="4320" w:hanging="360"/>
+      </w:pPr>
+      <w:rPr>
+        <w:rFonts w:ascii="Wingdings" w:hAnsi="Wingdings" w:hint="default"/>
+        <w:sz w:val="20"/>
+      </w:rPr>
+    </w:lvl>
+    <w:lvl w:ilvl="6" w:tentative="1">
+      <w:start w:val="1"/>
+      <w:numFmt w:val="bullet"/>
+      <w:lvlText w:val=""/>
+      <w:lvlJc w:val="left"/>
+      <w:pPr>
+        <w:tabs>
+          <w:tab w:val="num" w:pos="5040"/>
+        </w:tabs>
+        <w:ind w:left="5040" w:hanging="360"/>
+      </w:pPr>
+      <w:rPr>
+        <w:rFonts w:ascii="Wingdings" w:hAnsi="Wingdings" w:hint="default"/>
+        <w:sz w:val="20"/>
+      </w:rPr>
+    </w:lvl>
+    <w:lvl w:ilvl="7" w:tentative="1">
+      <w:start w:val="1"/>
+      <w:numFmt w:val="bullet"/>
+      <w:lvlText w:val=""/>
+      <w:lvlJc w:val="left"/>
+      <w:pPr>
+        <w:tabs>
+          <w:tab w:val="num" w:pos="5760"/>
+        </w:tabs>
+        <w:ind w:left="5760" w:hanging="360"/>
+      </w:pPr>
+      <w:rPr>
+        <w:rFonts w:ascii="Wingdings" w:hAnsi="Wingdings" w:hint="default"/>
+        <w:sz w:val="20"/>
+      </w:rPr>
+    </w:lvl>
+    <w:lvl w:ilvl="8" w:tentative="1">
+      <w:start w:val="1"/>
+      <w:numFmt w:val="bullet"/>
+      <w:lvlText w:val=""/>
+      <w:lvlJc w:val="left"/>
+      <w:pPr>
+        <w:tabs>
+          <w:tab w:val="num" w:pos="6480"/>
+        </w:tabs>
+        <w:ind w:left="6480" w:hanging="360"/>
+      </w:pPr>
+      <w:rPr>
+        <w:rFonts w:ascii="Wingdings" w:hAnsi="Wingdings" w:hint="default"/>
+        <w:sz w:val="20"/>
+      </w:rPr>
+    </w:lvl>
+  </w:abstractNum>
+  <w:abstractNum w:abstractNumId="18" w15:restartNumberingAfterBreak="0">
+    <w:nsid w:val="6D175B8A"/>
+    <w:multiLevelType w:val="multilevel"/>
+    <w:tmpl w:val="F94460E6"/>
+    <w:lvl w:ilvl="0">
+      <w:start w:val="1"/>
+      <w:numFmt w:val="bullet"/>
+      <w:lvlText w:val=""/>
+      <w:lvlJc w:val="left"/>
+      <w:pPr>
+        <w:tabs>
+          <w:tab w:val="num" w:pos="720"/>
+        </w:tabs>
+        <w:ind w:left="720" w:hanging="360"/>
+      </w:pPr>
+      <w:rPr>
+        <w:rFonts w:ascii="Symbol" w:hAnsi="Symbol" w:hint="default"/>
+        <w:sz w:val="20"/>
+      </w:rPr>
+    </w:lvl>
+    <w:lvl w:ilvl="1">
+      <w:start w:val="1"/>
+      <w:numFmt w:val="bullet"/>
+      <w:lvlText w:val="o"/>
+      <w:lvlJc w:val="left"/>
+      <w:pPr>
+        <w:tabs>
+          <w:tab w:val="num" w:pos="1440"/>
+        </w:tabs>
+        <w:ind w:left="1440" w:hanging="360"/>
+      </w:pPr>
+      <w:rPr>
+        <w:rFonts w:ascii="Courier New" w:hAnsi="Courier New" w:hint="default"/>
+        <w:sz w:val="20"/>
+      </w:rPr>
+    </w:lvl>
+    <w:lvl w:ilvl="2" w:tentative="1">
+      <w:start w:val="1"/>
+      <w:numFmt w:val="bullet"/>
+      <w:lvlText w:val=""/>
+      <w:lvlJc w:val="left"/>
+      <w:pPr>
+        <w:tabs>
+          <w:tab w:val="num" w:pos="2160"/>
+        </w:tabs>
+        <w:ind w:left="2160" w:hanging="360"/>
+      </w:pPr>
+      <w:rPr>
+        <w:rFonts w:ascii="Wingdings" w:hAnsi="Wingdings" w:hint="default"/>
+        <w:sz w:val="20"/>
+      </w:rPr>
+    </w:lvl>
+    <w:lvl w:ilvl="3" w:tentative="1">
+      <w:start w:val="1"/>
+      <w:numFmt w:val="bullet"/>
+      <w:lvlText w:val=""/>
+      <w:lvlJc w:val="left"/>
+      <w:pPr>
+        <w:tabs>
+          <w:tab w:val="num" w:pos="2880"/>
+        </w:tabs>
+        <w:ind w:left="2880" w:hanging="360"/>
+      </w:pPr>
+      <w:rPr>
+        <w:rFonts w:ascii="Wingdings" w:hAnsi="Wingdings" w:hint="default"/>
+        <w:sz w:val="20"/>
+      </w:rPr>
+    </w:lvl>
+    <w:lvl w:ilvl="4" w:tentative="1">
+      <w:start w:val="1"/>
+      <w:numFmt w:val="bullet"/>
+      <w:lvlText w:val=""/>
+      <w:lvlJc w:val="left"/>
+      <w:pPr>
+        <w:tabs>
+          <w:tab w:val="num" w:pos="3600"/>
+        </w:tabs>
+        <w:ind w:left="3600" w:hanging="360"/>
+      </w:pPr>
+      <w:rPr>
+        <w:rFonts w:ascii="Wingdings" w:hAnsi="Wingdings" w:hint="default"/>
+        <w:sz w:val="20"/>
+      </w:rPr>
+    </w:lvl>
+    <w:lvl w:ilvl="5" w:tentative="1">
+      <w:start w:val="1"/>
+      <w:numFmt w:val="bullet"/>
+      <w:lvlText w:val=""/>
+      <w:lvlJc w:val="left"/>
+      <w:pPr>
+        <w:tabs>
+          <w:tab w:val="num" w:pos="4320"/>
+        </w:tabs>
+        <w:ind w:left="4320" w:hanging="360"/>
+      </w:pPr>
+      <w:rPr>
+        <w:rFonts w:ascii="Wingdings" w:hAnsi="Wingdings" w:hint="default"/>
+        <w:sz w:val="20"/>
+      </w:rPr>
+    </w:lvl>
+    <w:lvl w:ilvl="6" w:tentative="1">
+      <w:start w:val="1"/>
+      <w:numFmt w:val="bullet"/>
+      <w:lvlText w:val=""/>
+      <w:lvlJc w:val="left"/>
+      <w:pPr>
+        <w:tabs>
+          <w:tab w:val="num" w:pos="5040"/>
+        </w:tabs>
+        <w:ind w:left="5040" w:hanging="360"/>
+      </w:pPr>
+      <w:rPr>
+        <w:rFonts w:ascii="Wingdings" w:hAnsi="Wingdings" w:hint="default"/>
+        <w:sz w:val="20"/>
+      </w:rPr>
+    </w:lvl>
+    <w:lvl w:ilvl="7" w:tentative="1">
+      <w:start w:val="1"/>
+      <w:numFmt w:val="bullet"/>
+      <w:lvlText w:val=""/>
+      <w:lvlJc w:val="left"/>
+      <w:pPr>
+        <w:tabs>
+          <w:tab w:val="num" w:pos="5760"/>
+        </w:tabs>
+        <w:ind w:left="5760" w:hanging="360"/>
+      </w:pPr>
+      <w:rPr>
+        <w:rFonts w:ascii="Wingdings" w:hAnsi="Wingdings" w:hint="default"/>
+        <w:sz w:val="20"/>
+      </w:rPr>
+    </w:lvl>
+    <w:lvl w:ilvl="8" w:tentative="1">
+      <w:start w:val="1"/>
+      <w:numFmt w:val="bullet"/>
+      <w:lvlText w:val=""/>
+      <w:lvlJc w:val="left"/>
+      <w:pPr>
+        <w:tabs>
+          <w:tab w:val="num" w:pos="6480"/>
+        </w:tabs>
+        <w:ind w:left="6480" w:hanging="360"/>
+      </w:pPr>
+      <w:rPr>
+        <w:rFonts w:ascii="Wingdings" w:hAnsi="Wingdings" w:hint="default"/>
+        <w:sz w:val="20"/>
+      </w:rPr>
+    </w:lvl>
+  </w:abstractNum>
+  <w:abstractNum w:abstractNumId="19" w15:restartNumberingAfterBreak="0">
+    <w:nsid w:val="70844EA9"/>
+    <w:multiLevelType w:val="multilevel"/>
+    <w:tmpl w:val="EEA27CEE"/>
+    <w:lvl w:ilvl="0">
+      <w:start w:val="1"/>
+      <w:numFmt w:val="bullet"/>
+      <w:lvlText w:val=""/>
+      <w:lvlJc w:val="left"/>
+      <w:pPr>
+        <w:tabs>
+          <w:tab w:val="num" w:pos="720"/>
+        </w:tabs>
+        <w:ind w:left="720" w:hanging="360"/>
+      </w:pPr>
+      <w:rPr>
+        <w:rFonts w:ascii="Symbol" w:hAnsi="Symbol" w:hint="default"/>
+        <w:sz w:val="20"/>
+      </w:rPr>
+    </w:lvl>
+    <w:lvl w:ilvl="1">
+      <w:start w:val="1"/>
+      <w:numFmt w:val="bullet"/>
+      <w:lvlText w:val="o"/>
+      <w:lvlJc w:val="left"/>
+      <w:pPr>
+        <w:tabs>
+          <w:tab w:val="num" w:pos="1440"/>
+        </w:tabs>
+        <w:ind w:left="1440" w:hanging="360"/>
+      </w:pPr>
+      <w:rPr>
+        <w:rFonts w:ascii="Courier New" w:hAnsi="Courier New" w:hint="default"/>
+        <w:sz w:val="20"/>
+      </w:rPr>
+    </w:lvl>
+    <w:lvl w:ilvl="2" w:tentative="1">
+      <w:start w:val="1"/>
+      <w:numFmt w:val="bullet"/>
+      <w:lvlText w:val=""/>
+      <w:lvlJc w:val="left"/>
+      <w:pPr>
+        <w:tabs>
+          <w:tab w:val="num" w:pos="2160"/>
+        </w:tabs>
+        <w:ind w:left="2160" w:hanging="360"/>
+      </w:pPr>
+      <w:rPr>
+        <w:rFonts w:ascii="Wingdings" w:hAnsi="Wingdings" w:hint="default"/>
+        <w:sz w:val="20"/>
+      </w:rPr>
+    </w:lvl>
+    <w:lvl w:ilvl="3" w:tentative="1">
+      <w:start w:val="1"/>
+      <w:numFmt w:val="bullet"/>
+      <w:lvlText w:val=""/>
+      <w:lvlJc w:val="left"/>
+      <w:pPr>
+        <w:tabs>
+          <w:tab w:val="num" w:pos="2880"/>
+        </w:tabs>
+        <w:ind w:left="2880" w:hanging="360"/>
+      </w:pPr>
+      <w:rPr>
+        <w:rFonts w:ascii="Wingdings" w:hAnsi="Wingdings" w:hint="default"/>
+        <w:sz w:val="20"/>
+      </w:rPr>
+    </w:lvl>
+    <w:lvl w:ilvl="4" w:tentative="1">
+      <w:start w:val="1"/>
+      <w:numFmt w:val="bullet"/>
+      <w:lvlText w:val=""/>
+      <w:lvlJc w:val="left"/>
+      <w:pPr>
+        <w:tabs>
+          <w:tab w:val="num" w:pos="3600"/>
+        </w:tabs>
+        <w:ind w:left="3600" w:hanging="360"/>
+      </w:pPr>
+      <w:rPr>
+        <w:rFonts w:ascii="Wingdings" w:hAnsi="Wingdings" w:hint="default"/>
+        <w:sz w:val="20"/>
+      </w:rPr>
+    </w:lvl>
+    <w:lvl w:ilvl="5" w:tentative="1">
+      <w:start w:val="1"/>
+      <w:numFmt w:val="bullet"/>
+      <w:lvlText w:val=""/>
+      <w:lvlJc w:val="left"/>
+      <w:pPr>
+        <w:tabs>
+          <w:tab w:val="num" w:pos="4320"/>
+        </w:tabs>
+        <w:ind w:left="4320" w:hanging="360"/>
+      </w:pPr>
+      <w:rPr>
+        <w:rFonts w:ascii="Wingdings" w:hAnsi="Wingdings" w:hint="default"/>
+        <w:sz w:val="20"/>
+      </w:rPr>
+    </w:lvl>
+    <w:lvl w:ilvl="6" w:tentative="1">
+      <w:start w:val="1"/>
+      <w:numFmt w:val="bullet"/>
+      <w:lvlText w:val=""/>
+      <w:lvlJc w:val="left"/>
+      <w:pPr>
+        <w:tabs>
+          <w:tab w:val="num" w:pos="5040"/>
+        </w:tabs>
+        <w:ind w:left="5040" w:hanging="360"/>
+      </w:pPr>
+      <w:rPr>
+        <w:rFonts w:ascii="Wingdings" w:hAnsi="Wingdings" w:hint="default"/>
+        <w:sz w:val="20"/>
+      </w:rPr>
+    </w:lvl>
+    <w:lvl w:ilvl="7" w:tentative="1">
+      <w:start w:val="1"/>
+      <w:numFmt w:val="bullet"/>
+      <w:lvlText w:val=""/>
+      <w:lvlJc w:val="left"/>
+      <w:pPr>
+        <w:tabs>
+          <w:tab w:val="num" w:pos="5760"/>
+        </w:tabs>
+        <w:ind w:left="5760" w:hanging="360"/>
+      </w:pPr>
+      <w:rPr>
+        <w:rFonts w:ascii="Wingdings" w:hAnsi="Wingdings" w:hint="default"/>
+        <w:sz w:val="20"/>
+      </w:rPr>
+    </w:lvl>
+    <w:lvl w:ilvl="8" w:tentative="1">
+      <w:start w:val="1"/>
+      <w:numFmt w:val="bullet"/>
+      <w:lvlText w:val=""/>
+      <w:lvlJc w:val="left"/>
+      <w:pPr>
+        <w:tabs>
+          <w:tab w:val="num" w:pos="6480"/>
+        </w:tabs>
+        <w:ind w:left="6480" w:hanging="360"/>
+      </w:pPr>
+      <w:rPr>
+        <w:rFonts w:ascii="Wingdings" w:hAnsi="Wingdings" w:hint="default"/>
+        <w:sz w:val="20"/>
+      </w:rPr>
+    </w:lvl>
+  </w:abstractNum>
+  <w:abstractNum w:abstractNumId="20" w15:restartNumberingAfterBreak="0">
+    <w:nsid w:val="74960179"/>
+    <w:multiLevelType w:val="multilevel"/>
+    <w:tmpl w:val="4B963132"/>
+    <w:lvl w:ilvl="0">
+      <w:start w:val="1"/>
+      <w:numFmt w:val="bullet"/>
+      <w:lvlText w:val=""/>
+      <w:lvlJc w:val="left"/>
+      <w:pPr>
+        <w:tabs>
+          <w:tab w:val="num" w:pos="720"/>
+        </w:tabs>
+        <w:ind w:left="720" w:hanging="360"/>
+      </w:pPr>
+      <w:rPr>
+        <w:rFonts w:ascii="Symbol" w:hAnsi="Symbol" w:hint="default"/>
+        <w:sz w:val="20"/>
+      </w:rPr>
+    </w:lvl>
+    <w:lvl w:ilvl="1" w:tentative="1">
+      <w:start w:val="1"/>
+      <w:numFmt w:val="bullet"/>
+      <w:lvlText w:val="o"/>
+      <w:lvlJc w:val="left"/>
+      <w:pPr>
+        <w:tabs>
+          <w:tab w:val="num" w:pos="1440"/>
+        </w:tabs>
+        <w:ind w:left="1440" w:hanging="360"/>
+      </w:pPr>
+      <w:rPr>
+        <w:rFonts w:ascii="Courier New" w:hAnsi="Courier New" w:hint="default"/>
+        <w:sz w:val="20"/>
+      </w:rPr>
+    </w:lvl>
+    <w:lvl w:ilvl="2" w:tentative="1">
+      <w:start w:val="1"/>
+      <w:numFmt w:val="bullet"/>
+      <w:lvlText w:val=""/>
+      <w:lvlJc w:val="left"/>
+      <w:pPr>
+        <w:tabs>
+          <w:tab w:val="num" w:pos="2160"/>
+        </w:tabs>
+        <w:ind w:left="2160" w:hanging="360"/>
+      </w:pPr>
+      <w:rPr>
+        <w:rFonts w:ascii="Wingdings" w:hAnsi="Wingdings" w:hint="default"/>
+        <w:sz w:val="20"/>
+      </w:rPr>
+    </w:lvl>
+    <w:lvl w:ilvl="3" w:tentative="1">
+      <w:start w:val="1"/>
+      <w:numFmt w:val="bullet"/>
+      <w:lvlText w:val=""/>
+      <w:lvlJc w:val="left"/>
+      <w:pPr>
+        <w:tabs>
+          <w:tab w:val="num" w:pos="2880"/>
+        </w:tabs>
+        <w:ind w:left="2880" w:hanging="360"/>
+      </w:pPr>
+      <w:rPr>
+        <w:rFonts w:ascii="Wingdings" w:hAnsi="Wingdings" w:hint="default"/>
+        <w:sz w:val="20"/>
+      </w:rPr>
+    </w:lvl>
+    <w:lvl w:ilvl="4" w:tentative="1">
+      <w:start w:val="1"/>
+      <w:numFmt w:val="bullet"/>
+      <w:lvlText w:val=""/>
+      <w:lvlJc w:val="left"/>
+      <w:pPr>
+        <w:tabs>
+          <w:tab w:val="num" w:pos="3600"/>
+        </w:tabs>
+        <w:ind w:left="3600" w:hanging="360"/>
+      </w:pPr>
+      <w:rPr>
+        <w:rFonts w:ascii="Wingdings" w:hAnsi="Wingdings" w:hint="default"/>
+        <w:sz w:val="20"/>
+      </w:rPr>
+    </w:lvl>
+    <w:lvl w:ilvl="5" w:tentative="1">
+      <w:start w:val="1"/>
+      <w:numFmt w:val="bullet"/>
+      <w:lvlText w:val=""/>
+      <w:lvlJc w:val="left"/>
+      <w:pPr>
+        <w:tabs>
+          <w:tab w:val="num" w:pos="4320"/>
+        </w:tabs>
+        <w:ind w:left="4320" w:hanging="360"/>
+      </w:pPr>
+      <w:rPr>
+        <w:rFonts w:ascii="Wingdings" w:hAnsi="Wingdings" w:hint="default"/>
+        <w:sz w:val="20"/>
+      </w:rPr>
+    </w:lvl>
+    <w:lvl w:ilvl="6" w:tentative="1">
+      <w:start w:val="1"/>
+      <w:numFmt w:val="bullet"/>
+      <w:lvlText w:val=""/>
+      <w:lvlJc w:val="left"/>
+      <w:pPr>
+        <w:tabs>
+          <w:tab w:val="num" w:pos="5040"/>
+        </w:tabs>
+        <w:ind w:left="5040" w:hanging="360"/>
+      </w:pPr>
+      <w:rPr>
+        <w:rFonts w:ascii="Wingdings" w:hAnsi="Wingdings" w:hint="default"/>
+        <w:sz w:val="20"/>
+      </w:rPr>
+    </w:lvl>
+    <w:lvl w:ilvl="7" w:tentative="1">
+      <w:start w:val="1"/>
+      <w:numFmt w:val="bullet"/>
+      <w:lvlText w:val=""/>
+      <w:lvlJc w:val="left"/>
+      <w:pPr>
+        <w:tabs>
+          <w:tab w:val="num" w:pos="5760"/>
+        </w:tabs>
+        <w:ind w:left="5760" w:hanging="360"/>
+      </w:pPr>
+      <w:rPr>
+        <w:rFonts w:ascii="Wingdings" w:hAnsi="Wingdings" w:hint="default"/>
+        <w:sz w:val="20"/>
+      </w:rPr>
+    </w:lvl>
+    <w:lvl w:ilvl="8" w:tentative="1">
+      <w:start w:val="1"/>
+      <w:numFmt w:val="bullet"/>
+      <w:lvlText w:val=""/>
+      <w:lvlJc w:val="left"/>
+      <w:pPr>
+        <w:tabs>
+          <w:tab w:val="num" w:pos="6480"/>
+        </w:tabs>
+        <w:ind w:left="6480" w:hanging="360"/>
+      </w:pPr>
+      <w:rPr>
+        <w:rFonts w:ascii="Wingdings" w:hAnsi="Wingdings" w:hint="default"/>
+        <w:sz w:val="20"/>
+      </w:rPr>
+    </w:lvl>
+  </w:abstractNum>
+  <w:abstractNum w:abstractNumId="21" w15:restartNumberingAfterBreak="0">
+    <w:nsid w:val="7B483F33"/>
+    <w:multiLevelType w:val="multilevel"/>
+    <w:tmpl w:val="9958546E"/>
+    <w:lvl w:ilvl="0">
+      <w:start w:val="1"/>
+      <w:numFmt w:val="bullet"/>
+      <w:lvlText w:val=""/>
+      <w:lvlJc w:val="left"/>
+      <w:pPr>
+        <w:tabs>
+          <w:tab w:val="num" w:pos="720"/>
+        </w:tabs>
+        <w:ind w:left="720" w:hanging="360"/>
+      </w:pPr>
+      <w:rPr>
+        <w:rFonts w:ascii="Symbol" w:hAnsi="Symbol" w:hint="default"/>
+        <w:sz w:val="20"/>
+      </w:rPr>
+    </w:lvl>
+    <w:lvl w:ilvl="1" w:tentative="1">
+      <w:start w:val="1"/>
+      <w:numFmt w:val="bullet"/>
+      <w:lvlText w:val="o"/>
+      <w:lvlJc w:val="left"/>
+      <w:pPr>
+        <w:tabs>
+          <w:tab w:val="num" w:pos="1440"/>
+        </w:tabs>
+        <w:ind w:left="1440" w:hanging="360"/>
+      </w:pPr>
+      <w:rPr>
+        <w:rFonts w:ascii="Courier New" w:hAnsi="Courier New" w:hint="default"/>
+        <w:sz w:val="20"/>
+      </w:rPr>
+    </w:lvl>
+    <w:lvl w:ilvl="2" w:tentative="1">
+      <w:start w:val="1"/>
+      <w:numFmt w:val="bullet"/>
+      <w:lvlText w:val=""/>
+      <w:lvlJc w:val="left"/>
+      <w:pPr>
+        <w:tabs>
+          <w:tab w:val="num" w:pos="2160"/>
+        </w:tabs>
+        <w:ind w:left="2160" w:hanging="360"/>
+      </w:pPr>
+      <w:rPr>
+        <w:rFonts w:ascii="Wingdings" w:hAnsi="Wingdings" w:hint="default"/>
+        <w:sz w:val="20"/>
+      </w:rPr>
+    </w:lvl>
+    <w:lvl w:ilvl="3" w:tentative="1">
+      <w:start w:val="1"/>
+      <w:numFmt w:val="bullet"/>
+      <w:lvlText w:val=""/>
+      <w:lvlJc w:val="left"/>
+      <w:pPr>
+        <w:tabs>
+          <w:tab w:val="num" w:pos="2880"/>
+        </w:tabs>
+        <w:ind w:left="2880" w:hanging="360"/>
+      </w:pPr>
+      <w:rPr>
+        <w:rFonts w:ascii="Wingdings" w:hAnsi="Wingdings" w:hint="default"/>
+        <w:sz w:val="20"/>
+      </w:rPr>
+    </w:lvl>
+    <w:lvl w:ilvl="4" w:tentative="1">
+      <w:start w:val="1"/>
+      <w:numFmt w:val="bullet"/>
+      <w:lvlText w:val=""/>
+      <w:lvlJc w:val="left"/>
+      <w:pPr>
+        <w:tabs>
+          <w:tab w:val="num" w:pos="3600"/>
+        </w:tabs>
+        <w:ind w:left="3600" w:hanging="360"/>
+      </w:pPr>
+      <w:rPr>
+        <w:rFonts w:ascii="Wingdings" w:hAnsi="Wingdings" w:hint="default"/>
+        <w:sz w:val="20"/>
+      </w:rPr>
+    </w:lvl>
+    <w:lvl w:ilvl="5" w:tentative="1">
+      <w:start w:val="1"/>
+      <w:numFmt w:val="bullet"/>
+      <w:lvlText w:val=""/>
+      <w:lvlJc w:val="left"/>
+      <w:pPr>
+        <w:tabs>
+          <w:tab w:val="num" w:pos="4320"/>
+        </w:tabs>
+        <w:ind w:left="4320" w:hanging="360"/>
+      </w:pPr>
+      <w:rPr>
+        <w:rFonts w:ascii="Wingdings" w:hAnsi="Wingdings" w:hint="default"/>
+        <w:sz w:val="20"/>
+      </w:rPr>
+    </w:lvl>
+    <w:lvl w:ilvl="6" w:tentative="1">
+      <w:start w:val="1"/>
+      <w:numFmt w:val="bullet"/>
+      <w:lvlText w:val=""/>
+      <w:lvlJc w:val="left"/>
+      <w:pPr>
+        <w:tabs>
+          <w:tab w:val="num" w:pos="5040"/>
+        </w:tabs>
+        <w:ind w:left="5040" w:hanging="360"/>
+      </w:pPr>
+      <w:rPr>
+        <w:rFonts w:ascii="Wingdings" w:hAnsi="Wingdings" w:hint="default"/>
+        <w:sz w:val="20"/>
+      </w:rPr>
+    </w:lvl>
+    <w:lvl w:ilvl="7" w:tentative="1">
+      <w:start w:val="1"/>
+      <w:numFmt w:val="bullet"/>
+      <w:lvlText w:val=""/>
+      <w:lvlJc w:val="left"/>
+      <w:pPr>
+        <w:tabs>
+          <w:tab w:val="num" w:pos="5760"/>
+        </w:tabs>
+        <w:ind w:left="5760" w:hanging="360"/>
+      </w:pPr>
+      <w:rPr>
+        <w:rFonts w:ascii="Wingdings" w:hAnsi="Wingdings" w:hint="default"/>
+        <w:sz w:val="20"/>
+      </w:rPr>
+    </w:lvl>
+    <w:lvl w:ilvl="8" w:tentative="1">
+      <w:start w:val="1"/>
+      <w:numFmt w:val="bullet"/>
+      <w:lvlText w:val=""/>
+      <w:lvlJc w:val="left"/>
+      <w:pPr>
+        <w:tabs>
+          <w:tab w:val="num" w:pos="6480"/>
+        </w:tabs>
+        <w:ind w:left="6480" w:hanging="360"/>
+      </w:pPr>
+      <w:rPr>
+        <w:rFonts w:ascii="Wingdings" w:hAnsi="Wingdings" w:hint="default"/>
+        <w:sz w:val="20"/>
+      </w:rPr>
+    </w:lvl>
+  </w:abstractNum>
+  <w:abstractNum w:abstractNumId="22" w15:restartNumberingAfterBreak="0">
+    <w:nsid w:val="7ED63593"/>
+    <w:multiLevelType w:val="multilevel"/>
+    <w:tmpl w:val="10BEB5A8"/>
+    <w:lvl w:ilvl="0">
+      <w:start w:val="1"/>
+      <w:numFmt w:val="bullet"/>
+      <w:lvlText w:val=""/>
+      <w:lvlJc w:val="left"/>
+      <w:pPr>
+        <w:tabs>
+          <w:tab w:val="num" w:pos="720"/>
+        </w:tabs>
+        <w:ind w:left="720" w:hanging="360"/>
+      </w:pPr>
+      <w:rPr>
+        <w:rFonts w:ascii="Symbol" w:hAnsi="Symbol" w:hint="default"/>
+        <w:sz w:val="20"/>
+      </w:rPr>
+    </w:lvl>
+    <w:lvl w:ilvl="1" w:tentative="1">
+      <w:start w:val="1"/>
+      <w:numFmt w:val="bullet"/>
+      <w:lvlText w:val="o"/>
+      <w:lvlJc w:val="left"/>
+      <w:pPr>
+        <w:tabs>
+          <w:tab w:val="num" w:pos="1440"/>
+        </w:tabs>
+        <w:ind w:left="1440" w:hanging="360"/>
+      </w:pPr>
+      <w:rPr>
+        <w:rFonts w:ascii="Courier New" w:hAnsi="Courier New" w:hint="default"/>
+        <w:sz w:val="20"/>
+      </w:rPr>
+    </w:lvl>
+    <w:lvl w:ilvl="2" w:tentative="1">
+      <w:start w:val="1"/>
+      <w:numFmt w:val="bullet"/>
+      <w:lvlText w:val=""/>
+      <w:lvlJc w:val="left"/>
+      <w:pPr>
+        <w:tabs>
+          <w:tab w:val="num" w:pos="2160"/>
+        </w:tabs>
+        <w:ind w:left="2160" w:hanging="360"/>
+      </w:pPr>
+      <w:rPr>
+        <w:rFonts w:ascii="Wingdings" w:hAnsi="Wingdings" w:hint="default"/>
+        <w:sz w:val="20"/>
+      </w:rPr>
+    </w:lvl>
+    <w:lvl w:ilvl="3" w:tentative="1">
+      <w:start w:val="1"/>
+      <w:numFmt w:val="bullet"/>
+      <w:lvlText w:val=""/>
+      <w:lvlJc w:val="left"/>
+      <w:pPr>
+        <w:tabs>
+          <w:tab w:val="num" w:pos="2880"/>
+        </w:tabs>
+        <w:ind w:left="2880" w:hanging="360"/>
+      </w:pPr>
+      <w:rPr>
+        <w:rFonts w:ascii="Wingdings" w:hAnsi="Wingdings" w:hint="default"/>
+        <w:sz w:val="20"/>
+      </w:rPr>
+    </w:lvl>
+    <w:lvl w:ilvl="4" w:tentative="1">
+      <w:start w:val="1"/>
+      <w:numFmt w:val="bullet"/>
+      <w:lvlText w:val=""/>
+      <w:lvlJc w:val="left"/>
+      <w:pPr>
+        <w:tabs>
+          <w:tab w:val="num" w:pos="3600"/>
+        </w:tabs>
+        <w:ind w:left="3600" w:hanging="360"/>
+      </w:pPr>
+      <w:rPr>
+        <w:rFonts w:ascii="Wingdings" w:hAnsi="Wingdings" w:hint="default"/>
+        <w:sz w:val="20"/>
+      </w:rPr>
+    </w:lvl>
+    <w:lvl w:ilvl="5" w:tentative="1">
+      <w:start w:val="1"/>
+      <w:numFmt w:val="bullet"/>
+      <w:lvlText w:val=""/>
+      <w:lvlJc w:val="left"/>
+      <w:pPr>
+        <w:tabs>
+          <w:tab w:val="num" w:pos="4320"/>
+        </w:tabs>
+        <w:ind w:left="4320" w:hanging="360"/>
+      </w:pPr>
+      <w:rPr>
+        <w:rFonts w:ascii="Wingdings" w:hAnsi="Wingdings" w:hint="default"/>
+        <w:sz w:val="20"/>
+      </w:rPr>
+    </w:lvl>
+    <w:lvl w:ilvl="6" w:tentative="1">
+      <w:start w:val="1"/>
+      <w:numFmt w:val="bullet"/>
+      <w:lvlText w:val=""/>
+      <w:lvlJc w:val="left"/>
+      <w:pPr>
+        <w:tabs>
+          <w:tab w:val="num" w:pos="5040"/>
+        </w:tabs>
+        <w:ind w:left="5040" w:hanging="360"/>
+      </w:pPr>
+      <w:rPr>
+        <w:rFonts w:ascii="Wingdings" w:hAnsi="Wingdings" w:hint="default"/>
+        <w:sz w:val="20"/>
+      </w:rPr>
+    </w:lvl>
+    <w:lvl w:ilvl="7" w:tentative="1">
+      <w:start w:val="1"/>
+      <w:numFmt w:val="bullet"/>
+      <w:lvlText w:val=""/>
+      <w:lvlJc w:val="left"/>
+      <w:pPr>
+        <w:tabs>
+          <w:tab w:val="num" w:pos="5760"/>
+        </w:tabs>
+        <w:ind w:left="5760" w:hanging="360"/>
+      </w:pPr>
+      <w:rPr>
+        <w:rFonts w:ascii="Wingdings" w:hAnsi="Wingdings" w:hint="default"/>
+        <w:sz w:val="20"/>
+      </w:rPr>
+    </w:lvl>
+    <w:lvl w:ilvl="8" w:tentative="1">
+      <w:start w:val="1"/>
+      <w:numFmt w:val="bullet"/>
+      <w:lvlText w:val=""/>
+      <w:lvlJc w:val="left"/>
+      <w:pPr>
+        <w:tabs>
+          <w:tab w:val="num" w:pos="6480"/>
+        </w:tabs>
+        <w:ind w:left="6480" w:hanging="360"/>
+      </w:pPr>
+      <w:rPr>
+        <w:rFonts w:ascii="Wingdings" w:hAnsi="Wingdings" w:hint="default"/>
+        <w:sz w:val="20"/>
+      </w:rPr>
+    </w:lvl>
+  </w:abstractNum>
+  <w:num w:numId="1" w16cid:durableId="1119176985">
+    <w:abstractNumId w:val="10"/>
+  </w:num>
+  <w:num w:numId="2" w16cid:durableId="134419042">
+    <w:abstractNumId w:val="3"/>
+  </w:num>
+  <w:num w:numId="3" w16cid:durableId="1589850580">
+    <w:abstractNumId w:val="13"/>
+  </w:num>
+  <w:num w:numId="4" w16cid:durableId="563486825">
+    <w:abstractNumId w:val="14"/>
+  </w:num>
+  <w:num w:numId="5" w16cid:durableId="662197592">
+    <w:abstractNumId w:val="5"/>
+  </w:num>
+  <w:num w:numId="6" w16cid:durableId="838690497">
+    <w:abstractNumId w:val="12"/>
+  </w:num>
+  <w:num w:numId="7" w16cid:durableId="8996602">
+    <w:abstractNumId w:val="11"/>
+  </w:num>
+  <w:num w:numId="8" w16cid:durableId="747967438">
+    <w:abstractNumId w:val="8"/>
+  </w:num>
+  <w:num w:numId="9" w16cid:durableId="1444225185">
+    <w:abstractNumId w:val="20"/>
+  </w:num>
+  <w:num w:numId="10" w16cid:durableId="1578592392">
+    <w:abstractNumId w:val="18"/>
+  </w:num>
+  <w:num w:numId="11" w16cid:durableId="535121257">
+    <w:abstractNumId w:val="17"/>
+  </w:num>
+  <w:num w:numId="12" w16cid:durableId="1421682266">
+    <w:abstractNumId w:val="1"/>
+  </w:num>
+  <w:num w:numId="13" w16cid:durableId="2033221389">
+    <w:abstractNumId w:val="0"/>
+  </w:num>
+  <w:num w:numId="14" w16cid:durableId="1910991127">
+    <w:abstractNumId w:val="15"/>
+  </w:num>
+  <w:num w:numId="15" w16cid:durableId="74133442">
+    <w:abstractNumId w:val="16"/>
+  </w:num>
+  <w:num w:numId="16" w16cid:durableId="398096718">
+    <w:abstractNumId w:val="19"/>
+  </w:num>
+  <w:num w:numId="17" w16cid:durableId="792747518">
+    <w:abstractNumId w:val="21"/>
+  </w:num>
+  <w:num w:numId="18" w16cid:durableId="332532426">
+    <w:abstractNumId w:val="4"/>
+  </w:num>
+  <w:num w:numId="19" w16cid:durableId="1829247568">
+    <w:abstractNumId w:val="2"/>
+  </w:num>
+  <w:num w:numId="20" w16cid:durableId="704601997">
+    <w:abstractNumId w:val="6"/>
+  </w:num>
+  <w:num w:numId="21" w16cid:durableId="1271233088">
+    <w:abstractNumId w:val="22"/>
+  </w:num>
+  <w:num w:numId="22" w16cid:durableId="1991670253">
+    <w:abstractNumId w:val="7"/>
+  </w:num>
+  <w:num w:numId="23" w16cid:durableId="139806994">
+    <w:abstractNumId w:val="9"/>
+  </w:num>
+</w:numbering>
 </file>
 
 <file path=word/styles.xml><?xml version="1.0" encoding="utf-8"?>
@@ -616,7 +6985,6 @@
   <w:style w:type="character" w:default="1" w:styleId="DefaultParagraphFont">
     <w:name w:val="Default Paragraph Font"/>
     <w:uiPriority w:val="1"/>
-    <w:semiHidden/>
     <w:unhideWhenUsed/>
   </w:style>
   <w:style w:type="table" w:default="1" w:styleId="TableNormal">
@@ -1246,4 +7614,16 @@
     </a:ext>
   </a:extLst>
 </a:theme>
+</file>
+
+<file path=customXml/item1.xml><?xml version="1.0" encoding="utf-8"?>
+<b:Sources xmlns:b="http://schemas.openxmlformats.org/officeDocument/2006/bibliography" xmlns="http://schemas.openxmlformats.org/officeDocument/2006/bibliography" SelectedStyle="\APASixthEditionOfficeOnline.xsl" StyleName="APA" Version="6"/>
+</file>
+
+<file path=customXml/itemProps1.xml><?xml version="1.0" encoding="utf-8"?>
+<ds:datastoreItem xmlns:ds="http://schemas.openxmlformats.org/officeDocument/2006/customXml" ds:itemID="{A61A4E6C-27A3-41D3-A999-CE3D550F949B}">
+  <ds:schemaRefs>
+    <ds:schemaRef ds:uri="http://schemas.openxmlformats.org/officeDocument/2006/bibliography"/>
+  </ds:schemaRefs>
+</ds:datastoreItem>
 </file>
--- a/Documentation.docx
+++ b/Documentation.docx
@@ -49,27 +49,7 @@
           <w:b w:val="0"/>
           <w:bCs w:val="0"/>
         </w:rPr>
-        <w:t xml:space="preserve">Sheet Ops is a Flask-based web application designed to simplify and centralize operations related to Sheets, Groups, Users, Reports, Dashboards, and Webhooks within </w:t>
-      </w:r>
-      <w:proofErr w:type="gramStart"/>
-      <w:r>
-        <w:rPr>
-          <w:rStyle w:val="IntenseReference"/>
-          <w:rFonts w:ascii="Calibri" w:hAnsi="Calibri" w:cs="Calibri"/>
-          <w:b w:val="0"/>
-          <w:bCs w:val="0"/>
-        </w:rPr>
-        <w:t>an organization</w:t>
-      </w:r>
-      <w:proofErr w:type="gramEnd"/>
-      <w:r>
-        <w:rPr>
-          <w:rStyle w:val="IntenseReference"/>
-          <w:rFonts w:ascii="Calibri" w:hAnsi="Calibri" w:cs="Calibri"/>
-          <w:b w:val="0"/>
-          <w:bCs w:val="0"/>
-        </w:rPr>
-        <w:t>.</w:t>
+        <w:t>Sheet Ops is a Flask-based web application designed to simplify and centralize operations related to Sheets, Groups, Users, Reports, Dashboards, and Webhooks within an organization.</w:t>
       </w:r>
     </w:p>
     <w:p>
@@ -353,29 +333,6 @@
           <w:b w:val="0"/>
           <w:bCs w:val="0"/>
         </w:rPr>
-        <w:t>Create / Update / Delete operations</w:t>
-      </w:r>
-    </w:p>
-    <w:p>
-      <w:pPr>
-        <w:numPr>
-          <w:ilvl w:val="0"/>
-          <w:numId w:val="3"/>
-        </w:numPr>
-        <w:rPr>
-          <w:rStyle w:val="IntenseReference"/>
-          <w:rFonts w:ascii="Calibri" w:hAnsi="Calibri" w:cs="Calibri"/>
-          <w:b w:val="0"/>
-          <w:bCs w:val="0"/>
-        </w:rPr>
-      </w:pPr>
-      <w:r>
-        <w:rPr>
-          <w:rStyle w:val="IntenseReference"/>
-          <w:rFonts w:ascii="Calibri" w:hAnsi="Calibri" w:cs="Calibri"/>
-          <w:b w:val="0"/>
-          <w:bCs w:val="0"/>
-        </w:rPr>
         <w:t>Authentication &amp; role-based access</w:t>
       </w:r>
     </w:p>
@@ -538,7 +495,6 @@
           <w:b w:val="0"/>
           <w:bCs w:val="0"/>
         </w:rPr>
-        <w:lastRenderedPageBreak/>
         <w:t>Home</w:t>
       </w:r>
     </w:p>
@@ -562,6 +518,7 @@
           <w:b w:val="0"/>
           <w:bCs w:val="0"/>
         </w:rPr>
+        <w:lastRenderedPageBreak/>
         <w:t>About</w:t>
       </w:r>
     </w:p>
@@ -1071,7 +1028,6 @@
           <w:rStyle w:val="IntenseReference"/>
           <w:rFonts w:ascii="Calibri" w:hAnsi="Calibri" w:cs="Calibri"/>
         </w:rPr>
-        <w:lastRenderedPageBreak/>
         <w:t>Current behavior:</w:t>
       </w:r>
     </w:p>
@@ -1095,6 +1051,7 @@
           <w:b w:val="0"/>
           <w:bCs w:val="0"/>
         </w:rPr>
+        <w:lastRenderedPageBreak/>
         <w:t>All groups are scraped directly from the organization</w:t>
       </w:r>
     </w:p>
@@ -1624,7 +1581,6 @@
           <w:b w:val="0"/>
           <w:bCs w:val="0"/>
         </w:rPr>
-        <w:lastRenderedPageBreak/>
         <w:t>Sheet name</w:t>
       </w:r>
     </w:p>
@@ -1648,6 +1604,7 @@
           <w:b w:val="0"/>
           <w:bCs w:val="0"/>
         </w:rPr>
+        <w:lastRenderedPageBreak/>
         <w:t>Sheet ID</w:t>
       </w:r>
     </w:p>
@@ -2165,7 +2122,6 @@
           <w:b w:val="0"/>
           <w:bCs w:val="0"/>
         </w:rPr>
-        <w:lastRenderedPageBreak/>
         <w:pict w14:anchorId="13133EC6">
           <v:rect id="_x0000_i1036" style="width:0;height:1.5pt" o:hralign="center" o:hrstd="t" o:hr="t" fillcolor="#a0a0a0" stroked="f"/>
         </w:pict>
@@ -2183,6 +2139,7 @@
           <w:rStyle w:val="IntenseReference"/>
           <w:rFonts w:ascii="Calibri" w:hAnsi="Calibri" w:cs="Calibri"/>
         </w:rPr>
+        <w:lastRenderedPageBreak/>
         <w:t>6. Data Handling (Version 1)</w:t>
       </w:r>
     </w:p>
@@ -2206,27 +2163,7 @@
           <w:b w:val="0"/>
           <w:bCs w:val="0"/>
         </w:rPr>
-        <w:t xml:space="preserve">All data </w:t>
-      </w:r>
-      <w:proofErr w:type="gramStart"/>
-      <w:r>
-        <w:rPr>
-          <w:rStyle w:val="IntenseReference"/>
-          <w:rFonts w:ascii="Calibri" w:hAnsi="Calibri" w:cs="Calibri"/>
-          <w:b w:val="0"/>
-          <w:bCs w:val="0"/>
-        </w:rPr>
-        <w:t>is fetched</w:t>
-      </w:r>
-      <w:proofErr w:type="gramEnd"/>
-      <w:r>
-        <w:rPr>
-          <w:rStyle w:val="IntenseReference"/>
-          <w:rFonts w:ascii="Calibri" w:hAnsi="Calibri" w:cs="Calibri"/>
-          <w:b w:val="0"/>
-          <w:bCs w:val="0"/>
-        </w:rPr>
-        <w:t xml:space="preserve"> dynamically from the organization</w:t>
+        <w:t>All data is fetched dynamically from the organization</w:t>
       </w:r>
     </w:p>
     <w:p>
@@ -2683,25 +2620,14 @@
           <w:bCs w:val="0"/>
         </w:rPr>
       </w:pPr>
-      <w:proofErr w:type="spellStart"/>
-      <w:r>
-        <w:rPr>
-          <w:rStyle w:val="IntenseReference"/>
-          <w:rFonts w:ascii="Calibri" w:hAnsi="Calibri" w:cs="Calibri"/>
-          <w:b w:val="0"/>
-          <w:bCs w:val="0"/>
-        </w:rPr>
-        <w:t>Streamlit</w:t>
-      </w:r>
-      <w:proofErr w:type="spellEnd"/>
-      <w:r>
-        <w:rPr>
-          <w:rStyle w:val="IntenseReference"/>
-          <w:rFonts w:ascii="Calibri" w:hAnsi="Calibri" w:cs="Calibri"/>
-          <w:b w:val="0"/>
-          <w:bCs w:val="0"/>
-        </w:rPr>
-        <w:t>-based analytics views</w:t>
+      <w:r>
+        <w:rPr>
+          <w:rStyle w:val="IntenseReference"/>
+          <w:rFonts w:ascii="Calibri" w:hAnsi="Calibri" w:cs="Calibri"/>
+          <w:b w:val="0"/>
+          <w:bCs w:val="0"/>
+        </w:rPr>
+        <w:t>Streamlit-based analytics views</w:t>
       </w:r>
     </w:p>
     <w:p>
@@ -2724,26 +2650,26 @@
           <w:b w:val="0"/>
           <w:bCs w:val="0"/>
         </w:rPr>
+        <w:t>Scheduled sync jobs</w:t>
+      </w:r>
+    </w:p>
+    <w:p>
+      <w:pPr>
+        <w:rPr>
+          <w:rStyle w:val="IntenseReference"/>
+          <w:rFonts w:ascii="Calibri" w:hAnsi="Calibri" w:cs="Calibri"/>
+          <w:b w:val="0"/>
+          <w:bCs w:val="0"/>
+        </w:rPr>
+      </w:pPr>
+      <w:r>
+        <w:rPr>
+          <w:rStyle w:val="IntenseReference"/>
+          <w:rFonts w:ascii="Calibri" w:hAnsi="Calibri" w:cs="Calibri"/>
+          <w:b w:val="0"/>
+          <w:bCs w:val="0"/>
+        </w:rPr>
         <w:lastRenderedPageBreak/>
-        <w:t>Scheduled sync jobs</w:t>
-      </w:r>
-    </w:p>
-    <w:p>
-      <w:pPr>
-        <w:rPr>
-          <w:rStyle w:val="IntenseReference"/>
-          <w:rFonts w:ascii="Calibri" w:hAnsi="Calibri" w:cs="Calibri"/>
-          <w:b w:val="0"/>
-          <w:bCs w:val="0"/>
-        </w:rPr>
-      </w:pPr>
-      <w:r>
-        <w:rPr>
-          <w:rStyle w:val="IntenseReference"/>
-          <w:rFonts w:ascii="Calibri" w:hAnsi="Calibri" w:cs="Calibri"/>
-          <w:b w:val="0"/>
-          <w:bCs w:val="0"/>
-        </w:rPr>
         <w:pict w14:anchorId="701BCC87">
           <v:rect id="_x0000_i1040" style="width:0;height:1.5pt" o:hralign="center" o:hrstd="t" o:hr="t" fillcolor="#a0a0a0" stroked="f"/>
         </w:pict>
@@ -2868,27 +2794,7 @@
           <w:b w:val="0"/>
           <w:bCs w:val="0"/>
         </w:rPr>
-        <w:t xml:space="preserve">This version is intended as </w:t>
-      </w:r>
-      <w:proofErr w:type="gramStart"/>
-      <w:r>
-        <w:rPr>
-          <w:rStyle w:val="IntenseReference"/>
-          <w:rFonts w:ascii="Calibri" w:hAnsi="Calibri" w:cs="Calibri"/>
-          <w:b w:val="0"/>
-          <w:bCs w:val="0"/>
-        </w:rPr>
-        <w:t>a base</w:t>
-      </w:r>
-      <w:proofErr w:type="gramEnd"/>
-      <w:r>
-        <w:rPr>
-          <w:rStyle w:val="IntenseReference"/>
-          <w:rFonts w:ascii="Calibri" w:hAnsi="Calibri" w:cs="Calibri"/>
-          <w:b w:val="0"/>
-          <w:bCs w:val="0"/>
-        </w:rPr>
-        <w:t xml:space="preserve"> framework for future automation and operational enhancements.</w:t>
+        <w:t>This version is intended as a base framework for future automation and operational enhancements.</w:t>
       </w:r>
     </w:p>
     <w:p>
@@ -6985,6 +6891,7 @@
   <w:style w:type="character" w:default="1" w:styleId="DefaultParagraphFont">
     <w:name w:val="Default Paragraph Font"/>
     <w:uiPriority w:val="1"/>
+    <w:semiHidden/>
     <w:unhideWhenUsed/>
   </w:style>
   <w:style w:type="table" w:default="1" w:styleId="TableNormal">

--- a/Documentation.docx
+++ b/Documentation.docx
@@ -49,7 +49,27 @@
           <w:b w:val="0"/>
           <w:bCs w:val="0"/>
         </w:rPr>
-        <w:t>Sheet Ops is a Flask-based web application designed to simplify and centralize operations related to Sheets, Groups, Users, Reports, Dashboards, and Webhooks within an organization.</w:t>
+        <w:t xml:space="preserve">Sheet Ops is a Flask-based web application designed to simplify and centralize operations related to Sheets, Groups, Users, Reports, Dashboards, and Webhooks within </w:t>
+      </w:r>
+      <w:proofErr w:type="gramStart"/>
+      <w:r>
+        <w:rPr>
+          <w:rStyle w:val="IntenseReference"/>
+          <w:rFonts w:ascii="Calibri" w:hAnsi="Calibri" w:cs="Calibri"/>
+          <w:b w:val="0"/>
+          <w:bCs w:val="0"/>
+        </w:rPr>
+        <w:t>an organization</w:t>
+      </w:r>
+      <w:proofErr w:type="gramEnd"/>
+      <w:r>
+        <w:rPr>
+          <w:rStyle w:val="IntenseReference"/>
+          <w:rFonts w:ascii="Calibri" w:hAnsi="Calibri" w:cs="Calibri"/>
+          <w:b w:val="0"/>
+          <w:bCs w:val="0"/>
+        </w:rPr>
+        <w:t>.</w:t>
       </w:r>
     </w:p>
     <w:p>
@@ -2163,7 +2183,27 @@
           <w:b w:val="0"/>
           <w:bCs w:val="0"/>
         </w:rPr>
-        <w:t>All data is fetched dynamically from the organization</w:t>
+        <w:t xml:space="preserve">All data </w:t>
+      </w:r>
+      <w:proofErr w:type="gramStart"/>
+      <w:r>
+        <w:rPr>
+          <w:rStyle w:val="IntenseReference"/>
+          <w:rFonts w:ascii="Calibri" w:hAnsi="Calibri" w:cs="Calibri"/>
+          <w:b w:val="0"/>
+          <w:bCs w:val="0"/>
+        </w:rPr>
+        <w:t>is fetched</w:t>
+      </w:r>
+      <w:proofErr w:type="gramEnd"/>
+      <w:r>
+        <w:rPr>
+          <w:rStyle w:val="IntenseReference"/>
+          <w:rFonts w:ascii="Calibri" w:hAnsi="Calibri" w:cs="Calibri"/>
+          <w:b w:val="0"/>
+          <w:bCs w:val="0"/>
+        </w:rPr>
+        <w:t xml:space="preserve"> dynamically from the organization</w:t>
       </w:r>
     </w:p>
     <w:p>
@@ -2620,14 +2660,25 @@
           <w:bCs w:val="0"/>
         </w:rPr>
       </w:pPr>
-      <w:r>
-        <w:rPr>
-          <w:rStyle w:val="IntenseReference"/>
-          <w:rFonts w:ascii="Calibri" w:hAnsi="Calibri" w:cs="Calibri"/>
-          <w:b w:val="0"/>
-          <w:bCs w:val="0"/>
-        </w:rPr>
-        <w:t>Streamlit-based analytics views</w:t>
+      <w:proofErr w:type="spellStart"/>
+      <w:r>
+        <w:rPr>
+          <w:rStyle w:val="IntenseReference"/>
+          <w:rFonts w:ascii="Calibri" w:hAnsi="Calibri" w:cs="Calibri"/>
+          <w:b w:val="0"/>
+          <w:bCs w:val="0"/>
+        </w:rPr>
+        <w:t>Streamlit</w:t>
+      </w:r>
+      <w:proofErr w:type="spellEnd"/>
+      <w:r>
+        <w:rPr>
+          <w:rStyle w:val="IntenseReference"/>
+          <w:rFonts w:ascii="Calibri" w:hAnsi="Calibri" w:cs="Calibri"/>
+          <w:b w:val="0"/>
+          <w:bCs w:val="0"/>
+        </w:rPr>
+        <w:t>-based analytics views</w:t>
       </w:r>
     </w:p>
     <w:p>
@@ -2794,7 +2845,27 @@
           <w:b w:val="0"/>
           <w:bCs w:val="0"/>
         </w:rPr>
-        <w:t>This version is intended as a base framework for future automation and operational enhancements.</w:t>
+        <w:t xml:space="preserve">This version is intended as </w:t>
+      </w:r>
+      <w:proofErr w:type="gramStart"/>
+      <w:r>
+        <w:rPr>
+          <w:rStyle w:val="IntenseReference"/>
+          <w:rFonts w:ascii="Calibri" w:hAnsi="Calibri" w:cs="Calibri"/>
+          <w:b w:val="0"/>
+          <w:bCs w:val="0"/>
+        </w:rPr>
+        <w:t>a base</w:t>
+      </w:r>
+      <w:proofErr w:type="gramEnd"/>
+      <w:r>
+        <w:rPr>
+          <w:rStyle w:val="IntenseReference"/>
+          <w:rFonts w:ascii="Calibri" w:hAnsi="Calibri" w:cs="Calibri"/>
+          <w:b w:val="0"/>
+          <w:bCs w:val="0"/>
+        </w:rPr>
+        <w:t xml:space="preserve"> framework for future automation and operational enhancements.</w:t>
       </w:r>
     </w:p>
     <w:p>
